--- a/DesignPatterns/C#设计模式总结/C#设计模式总结.docx
+++ b/DesignPatterns/C#设计模式总结/C#设计模式总结.docx
@@ -20,32 +20,51 @@
           <w:szCs w:val="23"/>
         </w:rPr>
       </w:pPr>
-      <w:hyperlink r:id="rId5" w:history="1">
-        <w:r>
-          <w:rPr>
-            <w:rFonts w:ascii="Verdana" w:eastAsia="Times New Roman" w:hAnsi="Verdana" w:cs="Times New Roman"/>
-            <w:b/>
-            <w:bCs/>
-            <w:color w:val="FF6600"/>
-            <w:kern w:val="36"/>
-            <w:sz w:val="24"/>
-            <w:szCs w:val="24"/>
-          </w:rPr>
-          <w:t>C#</w:t>
-        </w:r>
-        <w:r>
-          <w:rPr>
-            <w:rFonts w:ascii="Microsoft YaHei" w:eastAsia="Microsoft YaHei" w:hAnsi="Microsoft YaHei" w:cs="Microsoft YaHei" w:hint="eastAsia"/>
-            <w:b/>
-            <w:bCs/>
-            <w:color w:val="FF6600"/>
-            <w:kern w:val="36"/>
-            <w:sz w:val="24"/>
-            <w:szCs w:val="24"/>
-          </w:rPr>
-          <w:t>设计模式总结</w:t>
-        </w:r>
-      </w:hyperlink>
+      <w:r>
+        <w:fldChar w:fldCharType="begin"/>
+      </w:r>
+      <w:r>
+        <w:instrText xml:space="preserve"> HYPERLINK "https://www.cnblogs.com/zhili/p/DesignPatternSummery.html" </w:instrText>
+      </w:r>
+      <w:r>
+        <w:fldChar w:fldCharType="separate"/>
+      </w:r>
+      <w:r>
+        <w:rPr>
+          <w:rFonts w:ascii="Verdana" w:eastAsia="Times New Roman" w:hAnsi="Verdana" w:cs="Times New Roman"/>
+          <w:b/>
+          <w:bCs/>
+          <w:color w:val="FF6600"/>
+          <w:kern w:val="36"/>
+          <w:sz w:val="24"/>
+          <w:szCs w:val="24"/>
+        </w:rPr>
+        <w:t>C#</w:t>
+      </w:r>
+      <w:r>
+        <w:rPr>
+          <w:rFonts w:ascii="Microsoft YaHei" w:eastAsia="Microsoft YaHei" w:hAnsi="Microsoft YaHei" w:cs="Microsoft YaHei" w:hint="eastAsia"/>
+          <w:b/>
+          <w:bCs/>
+          <w:color w:val="FF6600"/>
+          <w:kern w:val="36"/>
+          <w:sz w:val="24"/>
+          <w:szCs w:val="24"/>
+        </w:rPr>
+        <w:t>设计模式总结</w:t>
+      </w:r>
+      <w:r>
+        <w:rPr>
+          <w:rFonts w:ascii="Microsoft YaHei" w:eastAsia="Microsoft YaHei" w:hAnsi="Microsoft YaHei" w:cs="Microsoft YaHei"/>
+          <w:b/>
+          <w:bCs/>
+          <w:color w:val="FF6600"/>
+          <w:kern w:val="36"/>
+          <w:sz w:val="24"/>
+          <w:szCs w:val="24"/>
+        </w:rPr>
+        <w:fldChar w:fldCharType="end"/>
+      </w:r>
     </w:p>
     <w:p>
       <w:pPr>
@@ -105,7 +124,27 @@
           <w:sz w:val="18"/>
           <w:szCs w:val="18"/>
         </w:rPr>
-        <w:t xml:space="preserve">　　经过这段时间对设计模式的学习，自己的感触还是很多的，因为我现在在写代码的时候，经常会想想这里能不能用什么设计模式来进行重构。所以，学完设计模式之后，感觉它会慢慢地影响到你写代码的思维方式。这里对设计模式做一个总结，一来可以对所有设计模式进行一个梳理，二来可以做一个索引来帮助大家收藏</w:t>
+        <w:t xml:space="preserve">　　经过这段时间对设计模式的学习，自己的感触还是很多的，因为我现在</w:t>
+      </w:r>
+      <w:proofErr w:type="gramStart"/>
+      <w:r>
+        <w:rPr>
+          <w:rFonts w:ascii="Microsoft YaHei" w:eastAsia="Microsoft YaHei" w:hAnsi="Microsoft YaHei" w:cs="Microsoft YaHei" w:hint="eastAsia"/>
+          <w:color w:val="000000"/>
+          <w:sz w:val="18"/>
+          <w:szCs w:val="18"/>
+        </w:rPr>
+        <w:t>在</w:t>
+      </w:r>
+      <w:proofErr w:type="gramEnd"/>
+      <w:r>
+        <w:rPr>
+          <w:rFonts w:ascii="Microsoft YaHei" w:eastAsia="Microsoft YaHei" w:hAnsi="Microsoft YaHei" w:cs="Microsoft YaHei" w:hint="eastAsia"/>
+          <w:color w:val="000000"/>
+          <w:sz w:val="18"/>
+          <w:szCs w:val="18"/>
+        </w:rPr>
+        <w:t>写代码的时候，经常会想想这里能不能用什么设计模式来进行重构。所以，学完设计模式之后，感觉它会慢慢地影响到你写代码的思维方式。这里对设计模式做一个总结，一来可以对所有设计模式进行一个梳理，二来可以做一个索引来帮助大家收藏</w:t>
       </w:r>
       <w:r>
         <w:rPr>
@@ -219,7 +258,27 @@
           <w:sz w:val="18"/>
           <w:szCs w:val="18"/>
         </w:rPr>
-        <w:t>内容很早也看过了，并且博客园也有很多前辈写的很好，但是，我觉得我还是需要自己总结，因为只有这样，知识才是自己的，别人写的多好，你看了之后，其实还是别人了，所以鼓励大家几点（对于这几点，也是对自己的一个提醒）</w:t>
+        <w:t>内容很早也看过了，并且</w:t>
+      </w:r>
+      <w:proofErr w:type="gramStart"/>
+      <w:r>
+        <w:rPr>
+          <w:rFonts w:ascii="Microsoft YaHei" w:eastAsia="Microsoft YaHei" w:hAnsi="Microsoft YaHei" w:cs="Microsoft YaHei" w:hint="eastAsia"/>
+          <w:color w:val="000000"/>
+          <w:sz w:val="18"/>
+          <w:szCs w:val="18"/>
+        </w:rPr>
+        <w:t>博客园</w:t>
+      </w:r>
+      <w:proofErr w:type="gramEnd"/>
+      <w:r>
+        <w:rPr>
+          <w:rFonts w:ascii="Microsoft YaHei" w:eastAsia="Microsoft YaHei" w:hAnsi="Microsoft YaHei" w:cs="Microsoft YaHei" w:hint="eastAsia"/>
+          <w:color w:val="000000"/>
+          <w:sz w:val="18"/>
+          <w:szCs w:val="18"/>
+        </w:rPr>
+        <w:t>也有很多前辈写的很好，但是，我觉得我还是需要自己总结，因为只有这样，知识才是自己的，别人写的多好，你看了之后，其实还是别人了，所以鼓励大家几点（对于这几点，也是对自己的一个提醒）</w:t>
       </w:r>
       <w:r>
         <w:rPr>
@@ -254,7 +313,27 @@
           <w:sz w:val="18"/>
           <w:szCs w:val="18"/>
         </w:rPr>
-        <w:t>要动手实战别人博客中的例子</w:t>
+        <w:t>要动手实战</w:t>
+      </w:r>
+      <w:proofErr w:type="gramStart"/>
+      <w:r>
+        <w:rPr>
+          <w:rFonts w:ascii="Microsoft YaHei" w:eastAsia="Microsoft YaHei" w:hAnsi="Microsoft YaHei" w:cs="Microsoft YaHei" w:hint="eastAsia"/>
+          <w:color w:val="000000"/>
+          <w:sz w:val="18"/>
+          <w:szCs w:val="18"/>
+        </w:rPr>
+        <w:t>别人博客中</w:t>
+      </w:r>
+      <w:proofErr w:type="gramEnd"/>
+      <w:r>
+        <w:rPr>
+          <w:rFonts w:ascii="Microsoft YaHei" w:eastAsia="Microsoft YaHei" w:hAnsi="Microsoft YaHei" w:cs="Microsoft YaHei" w:hint="eastAsia"/>
+          <w:color w:val="000000"/>
+          <w:sz w:val="18"/>
+          <w:szCs w:val="18"/>
+        </w:rPr>
+        <w:t>的例子</w:t>
       </w:r>
       <w:r>
         <w:rPr>
@@ -289,7 +368,27 @@
           <w:sz w:val="18"/>
           <w:szCs w:val="18"/>
         </w:rPr>
-        <w:t>实现之后进行总结，可以写博客也可以自己记录云笔记等</w:t>
+        <w:t>实现之后进行总结，可以</w:t>
+      </w:r>
+      <w:proofErr w:type="gramStart"/>
+      <w:r>
+        <w:rPr>
+          <w:rFonts w:ascii="Microsoft YaHei" w:eastAsia="Microsoft YaHei" w:hAnsi="Microsoft YaHei" w:cs="Microsoft YaHei" w:hint="eastAsia"/>
+          <w:color w:val="000000"/>
+          <w:sz w:val="18"/>
+          <w:szCs w:val="18"/>
+        </w:rPr>
+        <w:t>写博客</w:t>
+      </w:r>
+      <w:proofErr w:type="gramEnd"/>
+      <w:r>
+        <w:rPr>
+          <w:rFonts w:ascii="Microsoft YaHei" w:eastAsia="Microsoft YaHei" w:hAnsi="Microsoft YaHei" w:cs="Microsoft YaHei" w:hint="eastAsia"/>
+          <w:color w:val="000000"/>
+          <w:sz w:val="18"/>
+          <w:szCs w:val="18"/>
+        </w:rPr>
+        <w:t>也可以自己记录云笔记等</w:t>
       </w:r>
       <w:r>
         <w:rPr>
@@ -392,7 +491,7 @@
         </w:rPr>
         <w:t xml:space="preserve">　　</w:t>
       </w:r>
-      <w:hyperlink r:id="rId6" w:tgtFrame="_blank" w:history="1">
+      <w:hyperlink r:id="rId5" w:tgtFrame="_blank" w:history="1">
         <w:r>
           <w:rPr>
             <w:rFonts w:ascii="Verdana" w:eastAsia="Times New Roman" w:hAnsi="Verdana" w:cs="Times New Roman"/>
@@ -403,6 +502,7 @@
           </w:rPr>
           <w:t>C#</w:t>
         </w:r>
+        <w:proofErr w:type="gramStart"/>
         <w:r>
           <w:rPr>
             <w:rFonts w:ascii="Microsoft YaHei" w:eastAsia="Microsoft YaHei" w:hAnsi="Microsoft YaHei" w:cs="Microsoft YaHei" w:hint="eastAsia"/>
@@ -421,7 +521,18 @@
             <w:szCs w:val="24"/>
             <w:u w:val="single"/>
           </w:rPr>
-          <w:t>(1)</w:t>
+          <w:t>(</w:t>
+        </w:r>
+        <w:proofErr w:type="gramEnd"/>
+        <w:r>
+          <w:rPr>
+            <w:rFonts w:ascii="Verdana" w:eastAsia="Times New Roman" w:hAnsi="Verdana" w:cs="Times New Roman"/>
+            <w:color w:val="FF6600"/>
+            <w:sz w:val="24"/>
+            <w:szCs w:val="24"/>
+            <w:u w:val="single"/>
+          </w:rPr>
+          <w:t>1)</w:t>
         </w:r>
         <w:r>
           <w:rPr>
@@ -441,9 +552,41 @@
             <w:szCs w:val="24"/>
             <w:u w:val="single"/>
           </w:rPr>
-          <w:t>单例模式</w:t>
+          <w:t>单例</w:t>
+        </w:r>
+        <w:bookmarkStart w:id="0" w:name="_GoBack"/>
+        <w:bookmarkEnd w:id="0"/>
+        <w:r>
+          <w:rPr>
+            <w:rFonts w:ascii="Microsoft YaHei" w:eastAsia="Microsoft YaHei" w:hAnsi="Microsoft YaHei" w:cs="Microsoft YaHei" w:hint="eastAsia"/>
+            <w:color w:val="FF6600"/>
+            <w:sz w:val="24"/>
+            <w:szCs w:val="24"/>
+            <w:u w:val="single"/>
+          </w:rPr>
+          <w:t>模</w:t>
+        </w:r>
+        <w:r>
+          <w:rPr>
+            <w:rFonts w:ascii="Microsoft YaHei" w:eastAsia="Microsoft YaHei" w:hAnsi="Microsoft YaHei" w:cs="Microsoft YaHei" w:hint="eastAsia"/>
+            <w:color w:val="FF6600"/>
+            <w:sz w:val="24"/>
+            <w:szCs w:val="24"/>
+            <w:u w:val="single"/>
+          </w:rPr>
+          <w:t>式</w:t>
         </w:r>
       </w:hyperlink>
+      <w:r>
+        <w:rPr>
+          <w:rFonts w:ascii="Microsoft YaHei" w:eastAsia="Microsoft YaHei" w:hAnsi="Microsoft YaHei" w:cs="Microsoft YaHei"/>
+          <w:color w:val="FF6600"/>
+          <w:sz w:val="24"/>
+          <w:szCs w:val="24"/>
+          <w:u w:val="single"/>
+        </w:rPr>
+        <w:t xml:space="preserve"> </w:t>
+      </w:r>
     </w:p>
     <w:p>
       <w:pPr>
@@ -452,7 +595,7 @@
         <w:rPr>
           <w:rFonts w:ascii="Verdana" w:eastAsia="Times New Roman" w:hAnsi="Verdana" w:cs="Times New Roman"/>
           <w:color w:val="000000"/>
-          <w:sz w:val="18"/>
+          <w:sz w:val="16"/>
           <w:szCs w:val="18"/>
         </w:rPr>
       </w:pPr>
@@ -467,7 +610,7 @@
         </w:rPr>
         <w:t>      </w:t>
       </w:r>
-      <w:hyperlink r:id="rId7" w:tgtFrame="_blank" w:history="1">
+      <w:hyperlink r:id="rId6" w:tgtFrame="_blank" w:history="1">
         <w:r>
           <w:rPr>
             <w:rFonts w:ascii="Verdana" w:eastAsia="Times New Roman" w:hAnsi="Verdana" w:cs="Times New Roman"/>
@@ -478,6 +621,7 @@
           </w:rPr>
           <w:t>C#</w:t>
         </w:r>
+        <w:proofErr w:type="gramStart"/>
         <w:r>
           <w:rPr>
             <w:rFonts w:ascii="Microsoft YaHei" w:eastAsia="Microsoft YaHei" w:hAnsi="Microsoft YaHei" w:cs="Microsoft YaHei" w:hint="eastAsia"/>
@@ -496,7 +640,18 @@
             <w:szCs w:val="24"/>
             <w:u w:val="single"/>
           </w:rPr>
-          <w:t>(2)</w:t>
+          <w:t>(</w:t>
+        </w:r>
+        <w:proofErr w:type="gramEnd"/>
+        <w:r>
+          <w:rPr>
+            <w:rFonts w:ascii="Verdana" w:eastAsia="Times New Roman" w:hAnsi="Verdana" w:cs="Times New Roman"/>
+            <w:color w:val="FF6600"/>
+            <w:sz w:val="24"/>
+            <w:szCs w:val="24"/>
+            <w:u w:val="single"/>
+          </w:rPr>
+          <w:t>2)</w:t>
         </w:r>
         <w:r>
           <w:rPr>
@@ -519,6 +674,56 @@
           <w:t>简单工厂模式</w:t>
         </w:r>
       </w:hyperlink>
+      <w:r>
+        <w:rPr>
+          <w:rFonts w:ascii="Microsoft YaHei" w:eastAsia="Microsoft YaHei" w:hAnsi="Microsoft YaHei" w:cs="Microsoft YaHei"/>
+          <w:color w:val="FF6600"/>
+          <w:sz w:val="24"/>
+          <w:szCs w:val="24"/>
+          <w:u w:val="single"/>
+        </w:rPr>
+        <w:t xml:space="preserve">  </w:t>
+      </w:r>
+      <w:r>
+        <w:rPr>
+          <w:rFonts w:ascii="Microsoft YaHei" w:eastAsia="Microsoft YaHei" w:hAnsi="Microsoft YaHei" w:cs="Microsoft YaHei" w:hint="eastAsia"/>
+          <w:color w:val="FF6600"/>
+          <w:sz w:val="16"/>
+          <w:szCs w:val="24"/>
+          <w:u w:val="single"/>
+        </w:rPr>
+        <w:t>炒</w:t>
+      </w:r>
+      <w:r>
+        <w:rPr>
+          <w:rFonts w:ascii="Microsoft YaHei" w:eastAsia="Microsoft YaHei" w:hAnsi="Microsoft YaHei" w:cs="Microsoft YaHei" w:hint="eastAsia"/>
+          <w:color w:val="FF6600"/>
+          <w:sz w:val="16"/>
+          <w:szCs w:val="24"/>
+          <w:u w:val="single"/>
+        </w:rPr>
+        <w:t>各种</w:t>
+      </w:r>
+      <w:r>
+        <w:rPr>
+          <w:rFonts w:ascii="Microsoft YaHei" w:eastAsia="Microsoft YaHei" w:hAnsi="Microsoft YaHei" w:cs="Microsoft YaHei" w:hint="eastAsia"/>
+          <w:color w:val="FF6600"/>
+          <w:sz w:val="16"/>
+          <w:szCs w:val="24"/>
+          <w:u w:val="single"/>
+        </w:rPr>
+        <w:t>菜</w:t>
+      </w:r>
+      <w:r>
+        <w:rPr>
+          <w:rFonts w:ascii="Microsoft YaHei" w:eastAsia="Microsoft YaHei" w:hAnsi="Microsoft YaHei" w:cs="Microsoft YaHei" w:hint="eastAsia"/>
+          <w:color w:val="FF6600"/>
+          <w:sz w:val="16"/>
+          <w:szCs w:val="24"/>
+          <w:u w:val="single"/>
+        </w:rPr>
+        <w:t>一个工厂</w:t>
+      </w:r>
     </w:p>
     <w:p>
       <w:pPr>
@@ -542,7 +747,7 @@
         </w:rPr>
         <w:t xml:space="preserve">　　</w:t>
       </w:r>
-      <w:hyperlink r:id="rId8" w:tgtFrame="_blank" w:history="1">
+      <w:hyperlink r:id="rId7" w:tgtFrame="_blank" w:history="1">
         <w:r>
           <w:rPr>
             <w:rFonts w:ascii="Verdana" w:eastAsia="Times New Roman" w:hAnsi="Verdana" w:cs="Times New Roman"/>
@@ -553,6 +758,7 @@
           </w:rPr>
           <w:t>C#</w:t>
         </w:r>
+        <w:proofErr w:type="gramStart"/>
         <w:r>
           <w:rPr>
             <w:rFonts w:ascii="Microsoft YaHei" w:eastAsia="Microsoft YaHei" w:hAnsi="Microsoft YaHei" w:cs="Microsoft YaHei" w:hint="eastAsia"/>
@@ -571,7 +777,18 @@
             <w:szCs w:val="24"/>
             <w:u w:val="single"/>
           </w:rPr>
-          <w:t>(3)</w:t>
+          <w:t>(</w:t>
+        </w:r>
+        <w:proofErr w:type="gramEnd"/>
+        <w:r>
+          <w:rPr>
+            <w:rFonts w:ascii="Verdana" w:eastAsia="Times New Roman" w:hAnsi="Verdana" w:cs="Times New Roman"/>
+            <w:color w:val="FF6600"/>
+            <w:sz w:val="24"/>
+            <w:szCs w:val="24"/>
+            <w:u w:val="single"/>
+          </w:rPr>
+          <w:t>3)</w:t>
         </w:r>
         <w:r>
           <w:rPr>
@@ -594,6 +811,56 @@
           <w:t>工厂方法模式</w:t>
         </w:r>
       </w:hyperlink>
+      <w:r>
+        <w:rPr>
+          <w:rFonts w:ascii="Microsoft YaHei" w:eastAsia="Microsoft YaHei" w:hAnsi="Microsoft YaHei" w:cs="Microsoft YaHei"/>
+          <w:color w:val="FF6600"/>
+          <w:sz w:val="24"/>
+          <w:szCs w:val="24"/>
+          <w:u w:val="single"/>
+        </w:rPr>
+        <w:t xml:space="preserve">   </w:t>
+      </w:r>
+      <w:r>
+        <w:rPr>
+          <w:rFonts w:ascii="Microsoft YaHei" w:eastAsia="Microsoft YaHei" w:hAnsi="Microsoft YaHei" w:cs="Microsoft YaHei" w:hint="eastAsia"/>
+          <w:color w:val="FF6600"/>
+          <w:sz w:val="16"/>
+          <w:szCs w:val="24"/>
+          <w:u w:val="single"/>
+        </w:rPr>
+        <w:t>炒</w:t>
+      </w:r>
+      <w:r>
+        <w:rPr>
+          <w:rFonts w:ascii="Microsoft YaHei" w:eastAsia="Microsoft YaHei" w:hAnsi="Microsoft YaHei" w:cs="Microsoft YaHei" w:hint="eastAsia"/>
+          <w:color w:val="FF6600"/>
+          <w:sz w:val="16"/>
+          <w:szCs w:val="24"/>
+          <w:u w:val="single"/>
+        </w:rPr>
+        <w:t>各种</w:t>
+      </w:r>
+      <w:r>
+        <w:rPr>
+          <w:rFonts w:ascii="Microsoft YaHei" w:eastAsia="Microsoft YaHei" w:hAnsi="Microsoft YaHei" w:cs="Microsoft YaHei" w:hint="eastAsia"/>
+          <w:color w:val="FF6600"/>
+          <w:sz w:val="16"/>
+          <w:szCs w:val="24"/>
+          <w:u w:val="single"/>
+        </w:rPr>
+        <w:t>菜</w:t>
+      </w:r>
+      <w:r>
+        <w:rPr>
+          <w:rFonts w:ascii="Microsoft YaHei" w:eastAsia="Microsoft YaHei" w:hAnsi="Microsoft YaHei" w:cs="Microsoft YaHei" w:hint="eastAsia"/>
+          <w:color w:val="FF6600"/>
+          <w:sz w:val="16"/>
+          <w:szCs w:val="24"/>
+          <w:u w:val="single"/>
+        </w:rPr>
+        <w:t>多个工厂</w:t>
+      </w:r>
     </w:p>
     <w:p>
       <w:pPr>
@@ -617,7 +884,7 @@
         </w:rPr>
         <w:t xml:space="preserve">　　</w:t>
       </w:r>
-      <w:hyperlink r:id="rId9" w:tgtFrame="_blank" w:history="1">
+      <w:hyperlink r:id="rId8" w:tgtFrame="_blank" w:history="1">
         <w:r>
           <w:rPr>
             <w:rFonts w:ascii="Verdana" w:eastAsia="Times New Roman" w:hAnsi="Verdana" w:cs="Times New Roman"/>
@@ -628,6 +895,7 @@
           </w:rPr>
           <w:t>C#</w:t>
         </w:r>
+        <w:proofErr w:type="gramStart"/>
         <w:r>
           <w:rPr>
             <w:rFonts w:ascii="Microsoft YaHei" w:eastAsia="Microsoft YaHei" w:hAnsi="Microsoft YaHei" w:cs="Microsoft YaHei" w:hint="eastAsia"/>
@@ -646,7 +914,18 @@
             <w:szCs w:val="24"/>
             <w:u w:val="single"/>
           </w:rPr>
-          <w:t>(4)</w:t>
+          <w:t>(</w:t>
+        </w:r>
+        <w:proofErr w:type="gramEnd"/>
+        <w:r>
+          <w:rPr>
+            <w:rFonts w:ascii="Verdana" w:eastAsia="Times New Roman" w:hAnsi="Verdana" w:cs="Times New Roman"/>
+            <w:color w:val="FF6600"/>
+            <w:sz w:val="24"/>
+            <w:szCs w:val="24"/>
+            <w:u w:val="single"/>
+          </w:rPr>
+          <w:t>4)</w:t>
         </w:r>
         <w:r>
           <w:rPr>
@@ -669,6 +948,46 @@
           <w:t>抽象工厂模式</w:t>
         </w:r>
       </w:hyperlink>
+      <w:r>
+        <w:rPr>
+          <w:rFonts w:ascii="Microsoft YaHei" w:eastAsia="Microsoft YaHei" w:hAnsi="Microsoft YaHei" w:cs="Microsoft YaHei"/>
+          <w:color w:val="FF6600"/>
+          <w:sz w:val="24"/>
+          <w:szCs w:val="24"/>
+          <w:u w:val="single"/>
+        </w:rPr>
+        <w:t xml:space="preserve">  </w:t>
+      </w:r>
+      <w:r>
+        <w:rPr>
+          <w:rFonts w:ascii="Microsoft YaHei" w:eastAsia="Microsoft YaHei" w:hAnsi="Microsoft YaHei" w:cs="Microsoft YaHei" w:hint="eastAsia"/>
+          <w:color w:val="FF6600"/>
+          <w:sz w:val="16"/>
+          <w:szCs w:val="16"/>
+          <w:u w:val="single"/>
+        </w:rPr>
+        <w:t>制作各个城市</w:t>
+      </w:r>
+      <w:r>
+        <w:rPr>
+          <w:rFonts w:ascii="Microsoft YaHei" w:eastAsia="Microsoft YaHei" w:hAnsi="Microsoft YaHei" w:cs="Microsoft YaHei" w:hint="eastAsia"/>
+          <w:color w:val="FF6600"/>
+          <w:sz w:val="16"/>
+          <w:szCs w:val="16"/>
+          <w:u w:val="single"/>
+        </w:rPr>
+        <w:t>不同口味</w:t>
+      </w:r>
+      <w:r>
+        <w:rPr>
+          <w:rFonts w:ascii="Microsoft YaHei" w:eastAsia="Microsoft YaHei" w:hAnsi="Microsoft YaHei" w:cs="Microsoft YaHei" w:hint="eastAsia"/>
+          <w:color w:val="FF6600"/>
+          <w:sz w:val="16"/>
+          <w:szCs w:val="16"/>
+          <w:u w:val="single"/>
+        </w:rPr>
+        <w:t>鸭脖</w:t>
+      </w:r>
     </w:p>
     <w:p>
       <w:pPr>
@@ -692,7 +1011,7 @@
         </w:rPr>
         <w:t xml:space="preserve">　　</w:t>
       </w:r>
-      <w:hyperlink r:id="rId10" w:tgtFrame="_blank" w:history="1">
+      <w:hyperlink r:id="rId9" w:tgtFrame="_blank" w:history="1">
         <w:r>
           <w:rPr>
             <w:rFonts w:ascii="Verdana" w:eastAsia="Times New Roman" w:hAnsi="Verdana" w:cs="Times New Roman"/>
@@ -703,6 +1022,7 @@
           </w:rPr>
           <w:t>C#</w:t>
         </w:r>
+        <w:proofErr w:type="gramStart"/>
         <w:r>
           <w:rPr>
             <w:rFonts w:ascii="Microsoft YaHei" w:eastAsia="Microsoft YaHei" w:hAnsi="Microsoft YaHei" w:cs="Microsoft YaHei" w:hint="eastAsia"/>
@@ -721,7 +1041,18 @@
             <w:szCs w:val="24"/>
             <w:u w:val="single"/>
           </w:rPr>
-          <w:t>(5)</w:t>
+          <w:t>(</w:t>
+        </w:r>
+        <w:proofErr w:type="gramEnd"/>
+        <w:r>
+          <w:rPr>
+            <w:rFonts w:ascii="Verdana" w:eastAsia="Times New Roman" w:hAnsi="Verdana" w:cs="Times New Roman"/>
+            <w:color w:val="FF6600"/>
+            <w:sz w:val="24"/>
+            <w:szCs w:val="24"/>
+            <w:u w:val="single"/>
+          </w:rPr>
+          <w:t>5)</w:t>
         </w:r>
         <w:r>
           <w:rPr>
@@ -764,6 +1095,26 @@
           <w:t>）</w:t>
         </w:r>
       </w:hyperlink>
+      <w:r>
+        <w:rPr>
+          <w:rFonts w:ascii="Microsoft YaHei" w:eastAsia="Microsoft YaHei" w:hAnsi="Microsoft YaHei" w:cs="Microsoft YaHei"/>
+          <w:color w:val="FF6600"/>
+          <w:sz w:val="24"/>
+          <w:szCs w:val="24"/>
+          <w:u w:val="single"/>
+        </w:rPr>
+        <w:t xml:space="preserve"> </w:t>
+      </w:r>
+      <w:r>
+        <w:rPr>
+          <w:rFonts w:ascii="Microsoft YaHei" w:eastAsia="Microsoft YaHei" w:hAnsi="Microsoft YaHei" w:cs="Microsoft YaHei" w:hint="eastAsia"/>
+          <w:color w:val="FF6600"/>
+          <w:sz w:val="16"/>
+          <w:szCs w:val="16"/>
+          <w:u w:val="single"/>
+        </w:rPr>
+        <w:t>老板让员工组装电脑</w:t>
+      </w:r>
     </w:p>
     <w:p>
       <w:pPr>
@@ -785,7 +1136,7 @@
         </w:rPr>
         <w:t xml:space="preserve">　　</w:t>
       </w:r>
-      <w:hyperlink r:id="rId11" w:tgtFrame="_blank" w:history="1">
+      <w:hyperlink r:id="rId10" w:tgtFrame="_blank" w:history="1">
         <w:r>
           <w:rPr>
             <w:rFonts w:ascii="Verdana" w:eastAsia="Times New Roman" w:hAnsi="Verdana" w:cs="Times New Roman"/>
@@ -796,6 +1147,7 @@
           </w:rPr>
           <w:t>C#</w:t>
         </w:r>
+        <w:proofErr w:type="gramStart"/>
         <w:r>
           <w:rPr>
             <w:rFonts w:ascii="Microsoft YaHei" w:eastAsia="Microsoft YaHei" w:hAnsi="Microsoft YaHei" w:cs="Microsoft YaHei" w:hint="eastAsia"/>
@@ -814,7 +1166,18 @@
             <w:szCs w:val="24"/>
             <w:u w:val="single"/>
           </w:rPr>
-          <w:t>(6)</w:t>
+          <w:t>(</w:t>
+        </w:r>
+        <w:proofErr w:type="gramEnd"/>
+        <w:r>
+          <w:rPr>
+            <w:rFonts w:ascii="Verdana" w:eastAsia="Times New Roman" w:hAnsi="Verdana" w:cs="Times New Roman"/>
+            <w:color w:val="FF6600"/>
+            <w:sz w:val="24"/>
+            <w:szCs w:val="24"/>
+            <w:u w:val="single"/>
+          </w:rPr>
+          <w:t>6)</w:t>
         </w:r>
         <w:r>
           <w:rPr>
@@ -857,6 +1220,16 @@
           <w:t>）</w:t>
         </w:r>
       </w:hyperlink>
+      <w:r>
+        <w:rPr>
+          <w:rFonts w:ascii="Microsoft YaHei" w:eastAsia="Microsoft YaHei" w:hAnsi="Microsoft YaHei" w:cs="Microsoft YaHei" w:hint="eastAsia"/>
+          <w:color w:val="FF6600"/>
+          <w:sz w:val="16"/>
+          <w:szCs w:val="16"/>
+          <w:u w:val="single"/>
+        </w:rPr>
+        <w:t>孙悟空复制</w:t>
+      </w:r>
     </w:p>
     <w:p>
       <w:pPr>
@@ -878,7 +1251,7 @@
         </w:rPr>
         <w:t xml:space="preserve">　　</w:t>
       </w:r>
-      <w:hyperlink r:id="rId12" w:tgtFrame="_blank" w:history="1">
+      <w:hyperlink r:id="rId11" w:tgtFrame="_blank" w:history="1">
         <w:r>
           <w:rPr>
             <w:rFonts w:ascii="Verdana" w:eastAsia="Times New Roman" w:hAnsi="Verdana" w:cs="Times New Roman"/>
@@ -889,6 +1262,7 @@
           </w:rPr>
           <w:t>C#</w:t>
         </w:r>
+        <w:proofErr w:type="gramStart"/>
         <w:r>
           <w:rPr>
             <w:rFonts w:ascii="Microsoft YaHei" w:eastAsia="Microsoft YaHei" w:hAnsi="Microsoft YaHei" w:cs="Microsoft YaHei" w:hint="eastAsia"/>
@@ -907,7 +1281,18 @@
             <w:szCs w:val="24"/>
             <w:u w:val="single"/>
           </w:rPr>
-          <w:t>(7)</w:t>
+          <w:t>(</w:t>
+        </w:r>
+        <w:proofErr w:type="gramEnd"/>
+        <w:r>
+          <w:rPr>
+            <w:rFonts w:ascii="Verdana" w:eastAsia="Times New Roman" w:hAnsi="Verdana" w:cs="Times New Roman"/>
+            <w:color w:val="FF6600"/>
+            <w:sz w:val="24"/>
+            <w:szCs w:val="24"/>
+            <w:u w:val="single"/>
+          </w:rPr>
+          <w:t>7)</w:t>
         </w:r>
         <w:r>
           <w:rPr>
@@ -950,6 +1335,51 @@
           <w:t>）</w:t>
         </w:r>
       </w:hyperlink>
+      <w:r>
+        <w:rPr>
+          <w:rFonts w:ascii="Consolas" w:hAnsi="Consolas" w:cs="Consolas"/>
+          <w:color w:val="FF0000"/>
+          <w:sz w:val="16"/>
+          <w:szCs w:val="16"/>
+        </w:rPr>
+        <w:t>客户想要把</w:t>
+      </w:r>
+      <w:r>
+        <w:rPr>
+          <w:rFonts w:ascii="Consolas" w:hAnsi="Consolas" w:cs="Consolas"/>
+          <w:color w:val="FF0000"/>
+          <w:sz w:val="16"/>
+          <w:szCs w:val="16"/>
+        </w:rPr>
+        <w:t>2</w:t>
+      </w:r>
+      <w:r>
+        <w:rPr>
+          <w:rFonts w:ascii="Consolas" w:hAnsi="Consolas" w:cs="Consolas"/>
+          <w:color w:val="FF0000"/>
+          <w:sz w:val="16"/>
+          <w:szCs w:val="16"/>
+        </w:rPr>
+        <w:t>个孔的插头</w:t>
+      </w:r>
+      <w:r>
+        <w:rPr>
+          <w:rFonts w:ascii="Consolas" w:hAnsi="Consolas" w:cs="Consolas"/>
+          <w:color w:val="FF0000"/>
+          <w:sz w:val="16"/>
+          <w:szCs w:val="16"/>
+        </w:rPr>
+        <w:t xml:space="preserve"> </w:t>
+      </w:r>
+      <w:r>
+        <w:rPr>
+          <w:rFonts w:ascii="Consolas" w:hAnsi="Consolas" w:cs="Consolas"/>
+          <w:color w:val="FF0000"/>
+          <w:sz w:val="16"/>
+          <w:szCs w:val="16"/>
+        </w:rPr>
+        <w:t>转变成三个孔的插头</w:t>
+      </w:r>
     </w:p>
     <w:p>
       <w:pPr>
@@ -971,7 +1401,7 @@
         </w:rPr>
         <w:t xml:space="preserve">　　</w:t>
       </w:r>
-      <w:hyperlink r:id="rId13" w:tgtFrame="_blank" w:history="1">
+      <w:hyperlink r:id="rId12" w:tgtFrame="_blank" w:history="1">
         <w:r>
           <w:rPr>
             <w:rFonts w:ascii="Verdana" w:eastAsia="Times New Roman" w:hAnsi="Verdana" w:cs="Times New Roman"/>
@@ -982,6 +1412,7 @@
           </w:rPr>
           <w:t>C#</w:t>
         </w:r>
+        <w:proofErr w:type="gramStart"/>
         <w:r>
           <w:rPr>
             <w:rFonts w:ascii="Microsoft YaHei" w:eastAsia="Microsoft YaHei" w:hAnsi="Microsoft YaHei" w:cs="Microsoft YaHei" w:hint="eastAsia"/>
@@ -1000,7 +1431,18 @@
             <w:szCs w:val="24"/>
             <w:u w:val="single"/>
           </w:rPr>
-          <w:t>(8)</w:t>
+          <w:t>(</w:t>
+        </w:r>
+        <w:proofErr w:type="gramEnd"/>
+        <w:r>
+          <w:rPr>
+            <w:rFonts w:ascii="Verdana" w:eastAsia="Times New Roman" w:hAnsi="Verdana" w:cs="Times New Roman"/>
+            <w:color w:val="FF6600"/>
+            <w:sz w:val="24"/>
+            <w:szCs w:val="24"/>
+            <w:u w:val="single"/>
+          </w:rPr>
+          <w:t>8)</w:t>
         </w:r>
         <w:r>
           <w:rPr>
@@ -1052,13 +1494,31 @@
         </w:rPr>
         <w:t> </w:t>
       </w:r>
+      <w:r>
+        <w:rPr>
+          <w:rFonts w:ascii="Verdana" w:eastAsia="Times New Roman" w:hAnsi="Verdana" w:cs="Times New Roman"/>
+          <w:color w:val="000000"/>
+          <w:sz w:val="23"/>
+          <w:szCs w:val="23"/>
+        </w:rPr>
+        <w:t xml:space="preserve">    </w:t>
+      </w:r>
+      <w:r>
+        <w:rPr>
+          <w:rFonts w:ascii="SimSun" w:eastAsia="SimSun" w:hAnsi="SimSun" w:cs="SimSun" w:hint="eastAsia"/>
+          <w:color w:val="000000"/>
+          <w:sz w:val="16"/>
+          <w:szCs w:val="16"/>
+        </w:rPr>
+        <w:t>支持各个电视厂商的遥控器</w:t>
+      </w:r>
     </w:p>
     <w:p>
       <w:pPr>
         <w:shd w:val="clear" w:color="auto" w:fill="FFFFFF"/>
         <w:spacing w:after="0" w:line="240" w:lineRule="auto"/>
         <w:rPr>
-          <w:rFonts w:ascii="Verdana" w:eastAsia="Times New Roman" w:hAnsi="Verdana" w:cs="Times New Roman"/>
+          <w:rFonts w:ascii="Verdana" w:eastAsia="Times New Roman" w:hAnsi="Verdana" w:cs="Times New Roman" w:hint="eastAsia"/>
           <w:color w:val="000000"/>
           <w:sz w:val="18"/>
           <w:szCs w:val="18"/>
@@ -1073,7 +1533,7 @@
         </w:rPr>
         <w:t xml:space="preserve">　　</w:t>
       </w:r>
-      <w:hyperlink r:id="rId14" w:tgtFrame="_blank" w:history="1">
+      <w:hyperlink r:id="rId13" w:tgtFrame="_blank" w:history="1">
         <w:r>
           <w:rPr>
             <w:rFonts w:ascii="Verdana" w:eastAsia="Times New Roman" w:hAnsi="Verdana" w:cs="Times New Roman"/>
@@ -1084,6 +1544,7 @@
           </w:rPr>
           <w:t>C#</w:t>
         </w:r>
+        <w:proofErr w:type="gramStart"/>
         <w:r>
           <w:rPr>
             <w:rFonts w:ascii="Microsoft YaHei" w:eastAsia="Microsoft YaHei" w:hAnsi="Microsoft YaHei" w:cs="Microsoft YaHei" w:hint="eastAsia"/>
@@ -1102,7 +1563,18 @@
             <w:szCs w:val="24"/>
             <w:u w:val="single"/>
           </w:rPr>
-          <w:t>(9)</w:t>
+          <w:t>(</w:t>
+        </w:r>
+        <w:proofErr w:type="gramEnd"/>
+        <w:r>
+          <w:rPr>
+            <w:rFonts w:ascii="Verdana" w:eastAsia="Times New Roman" w:hAnsi="Verdana" w:cs="Times New Roman"/>
+            <w:color w:val="FF6600"/>
+            <w:sz w:val="24"/>
+            <w:szCs w:val="24"/>
+            <w:u w:val="single"/>
+          </w:rPr>
+          <w:t>9)</w:t>
         </w:r>
         <w:r>
           <w:rPr>
@@ -1145,6 +1617,16 @@
           <w:t>）</w:t>
         </w:r>
       </w:hyperlink>
+      <w:r>
+        <w:rPr>
+          <w:rFonts w:ascii="Microsoft YaHei" w:eastAsia="Microsoft YaHei" w:hAnsi="Microsoft YaHei" w:cs="Microsoft YaHei" w:hint="eastAsia"/>
+          <w:color w:val="FF6600"/>
+          <w:sz w:val="16"/>
+          <w:szCs w:val="16"/>
+          <w:u w:val="single"/>
+        </w:rPr>
+        <w:t>手机贴膜挂件</w:t>
+      </w:r>
     </w:p>
     <w:p>
       <w:pPr>
@@ -1153,8 +1635,8 @@
         <w:rPr>
           <w:rFonts w:ascii="Verdana" w:eastAsia="Times New Roman" w:hAnsi="Verdana" w:cs="Times New Roman"/>
           <w:color w:val="000000"/>
-          <w:sz w:val="18"/>
-          <w:szCs w:val="18"/>
+          <w:sz w:val="16"/>
+          <w:szCs w:val="16"/>
         </w:rPr>
       </w:pPr>
       <w:r>
@@ -1166,7 +1648,7 @@
         </w:rPr>
         <w:t xml:space="preserve">　　</w:t>
       </w:r>
-      <w:hyperlink r:id="rId15" w:tgtFrame="_blank" w:history="1">
+      <w:hyperlink r:id="rId14" w:tgtFrame="_blank" w:history="1">
         <w:r>
           <w:rPr>
             <w:rFonts w:ascii="Verdana" w:eastAsia="Times New Roman" w:hAnsi="Verdana" w:cs="Times New Roman"/>
@@ -1177,6 +1659,7 @@
           </w:rPr>
           <w:t>C#</w:t>
         </w:r>
+        <w:proofErr w:type="gramStart"/>
         <w:r>
           <w:rPr>
             <w:rFonts w:ascii="Microsoft YaHei" w:eastAsia="Microsoft YaHei" w:hAnsi="Microsoft YaHei" w:cs="Microsoft YaHei" w:hint="eastAsia"/>
@@ -1195,7 +1678,18 @@
             <w:szCs w:val="24"/>
             <w:u w:val="single"/>
           </w:rPr>
-          <w:t>(10)</w:t>
+          <w:t>(</w:t>
+        </w:r>
+        <w:proofErr w:type="gramEnd"/>
+        <w:r>
+          <w:rPr>
+            <w:rFonts w:ascii="Verdana" w:eastAsia="Times New Roman" w:hAnsi="Verdana" w:cs="Times New Roman"/>
+            <w:color w:val="FF6600"/>
+            <w:sz w:val="24"/>
+            <w:szCs w:val="24"/>
+            <w:u w:val="single"/>
+          </w:rPr>
+          <w:t>10)</w:t>
         </w:r>
         <w:r>
           <w:rPr>
@@ -1238,6 +1732,26 @@
           <w:t>）</w:t>
         </w:r>
       </w:hyperlink>
+      <w:r>
+        <w:rPr>
+          <w:rFonts w:ascii="Microsoft YaHei" w:eastAsia="Microsoft YaHei" w:hAnsi="Microsoft YaHei" w:cs="Microsoft YaHei"/>
+          <w:color w:val="FF6600"/>
+          <w:sz w:val="24"/>
+          <w:szCs w:val="24"/>
+          <w:u w:val="single"/>
+        </w:rPr>
+        <w:t xml:space="preserve">  </w:t>
+      </w:r>
+      <w:r>
+        <w:rPr>
+          <w:rFonts w:ascii="Microsoft YaHei" w:eastAsia="Microsoft YaHei" w:hAnsi="Microsoft YaHei" w:cs="Microsoft YaHei" w:hint="eastAsia"/>
+          <w:color w:val="FF6600"/>
+          <w:sz w:val="16"/>
+          <w:szCs w:val="16"/>
+          <w:u w:val="single"/>
+        </w:rPr>
+        <w:t>图形 圆圈 线条</w:t>
+      </w:r>
     </w:p>
     <w:p>
       <w:pPr>
@@ -1259,7 +1773,7 @@
         </w:rPr>
         <w:t xml:space="preserve">　　</w:t>
       </w:r>
-      <w:hyperlink r:id="rId16" w:tgtFrame="_blank" w:history="1">
+      <w:hyperlink r:id="rId15" w:tgtFrame="_blank" w:history="1">
         <w:r>
           <w:rPr>
             <w:rFonts w:ascii="Verdana" w:eastAsia="Times New Roman" w:hAnsi="Verdana" w:cs="Times New Roman"/>
@@ -1270,6 +1784,7 @@
           </w:rPr>
           <w:t>C#</w:t>
         </w:r>
+        <w:proofErr w:type="gramStart"/>
         <w:r>
           <w:rPr>
             <w:rFonts w:ascii="Microsoft YaHei" w:eastAsia="Microsoft YaHei" w:hAnsi="Microsoft YaHei" w:cs="Microsoft YaHei" w:hint="eastAsia"/>
@@ -1288,7 +1803,18 @@
             <w:szCs w:val="24"/>
             <w:u w:val="single"/>
           </w:rPr>
-          <w:t>(11)</w:t>
+          <w:t>(</w:t>
+        </w:r>
+        <w:proofErr w:type="gramEnd"/>
+        <w:r>
+          <w:rPr>
+            <w:rFonts w:ascii="Verdana" w:eastAsia="Times New Roman" w:hAnsi="Verdana" w:cs="Times New Roman"/>
+            <w:color w:val="FF6600"/>
+            <w:sz w:val="24"/>
+            <w:szCs w:val="24"/>
+            <w:u w:val="single"/>
+          </w:rPr>
+          <w:t>11)</w:t>
         </w:r>
         <w:r>
           <w:rPr>
@@ -1331,6 +1857,26 @@
           <w:t>）</w:t>
         </w:r>
       </w:hyperlink>
+      <w:r>
+        <w:rPr>
+          <w:rFonts w:ascii="Microsoft YaHei" w:eastAsia="Microsoft YaHei" w:hAnsi="Microsoft YaHei" w:cs="Microsoft YaHei"/>
+          <w:color w:val="FF6600"/>
+          <w:sz w:val="24"/>
+          <w:szCs w:val="24"/>
+          <w:u w:val="single"/>
+        </w:rPr>
+        <w:t xml:space="preserve">       </w:t>
+      </w:r>
+      <w:r>
+        <w:rPr>
+          <w:rFonts w:ascii="Microsoft YaHei" w:eastAsia="Microsoft YaHei" w:hAnsi="Microsoft YaHei" w:cs="Microsoft YaHei" w:hint="eastAsia"/>
+          <w:color w:val="FF6600"/>
+          <w:sz w:val="16"/>
+          <w:szCs w:val="16"/>
+          <w:u w:val="single"/>
+        </w:rPr>
+        <w:t>学生选课 人数限制</w:t>
+      </w:r>
     </w:p>
     <w:p>
       <w:pPr>
@@ -1352,7 +1898,7 @@
         </w:rPr>
         <w:t xml:space="preserve">　　</w:t>
       </w:r>
-      <w:hyperlink r:id="rId17" w:tgtFrame="_blank" w:history="1">
+      <w:hyperlink r:id="rId16" w:tgtFrame="_blank" w:history="1">
         <w:r>
           <w:rPr>
             <w:rFonts w:ascii="Verdana" w:eastAsia="Times New Roman" w:hAnsi="Verdana" w:cs="Times New Roman"/>
@@ -1363,6 +1909,7 @@
           </w:rPr>
           <w:t>C#</w:t>
         </w:r>
+        <w:proofErr w:type="gramStart"/>
         <w:r>
           <w:rPr>
             <w:rFonts w:ascii="Microsoft YaHei" w:eastAsia="Microsoft YaHei" w:hAnsi="Microsoft YaHei" w:cs="Microsoft YaHei" w:hint="eastAsia"/>
@@ -1381,7 +1928,18 @@
             <w:szCs w:val="24"/>
             <w:u w:val="single"/>
           </w:rPr>
-          <w:t>(12)</w:t>
+          <w:t>(</w:t>
+        </w:r>
+        <w:proofErr w:type="gramEnd"/>
+        <w:r>
+          <w:rPr>
+            <w:rFonts w:ascii="Verdana" w:eastAsia="Times New Roman" w:hAnsi="Verdana" w:cs="Times New Roman"/>
+            <w:color w:val="FF6600"/>
+            <w:sz w:val="24"/>
+            <w:szCs w:val="24"/>
+            <w:u w:val="single"/>
+          </w:rPr>
+          <w:t>12)</w:t>
         </w:r>
         <w:r>
           <w:rPr>
@@ -1424,6 +1982,34 @@
           <w:t>）</w:t>
         </w:r>
       </w:hyperlink>
+      <w:r>
+        <w:rPr>
+          <w:rFonts w:ascii="Microsoft YaHei" w:eastAsia="Microsoft YaHei" w:hAnsi="Microsoft YaHei" w:cs="Microsoft YaHei"/>
+          <w:color w:val="FF6600"/>
+          <w:sz w:val="24"/>
+          <w:szCs w:val="24"/>
+          <w:u w:val="single"/>
+        </w:rPr>
+        <w:t xml:space="preserve">    </w:t>
+      </w:r>
+      <w:r>
+        <w:rPr>
+          <w:rFonts w:ascii="Consolas" w:hAnsi="Consolas" w:cs="Consolas"/>
+          <w:color w:val="008000"/>
+          <w:sz w:val="16"/>
+          <w:szCs w:val="16"/>
+        </w:rPr>
+        <w:t>String</w:t>
+      </w:r>
+      <w:r>
+        <w:rPr>
+          <w:rFonts w:ascii="Consolas" w:hAnsi="Consolas" w:cs="Consolas"/>
+          <w:color w:val="008000"/>
+          <w:sz w:val="16"/>
+          <w:szCs w:val="16"/>
+        </w:rPr>
+        <w:t>类的实现就使用了享元模式</w:t>
+      </w:r>
     </w:p>
     <w:p>
       <w:pPr>
@@ -1445,7 +2031,7 @@
         </w:rPr>
         <w:t xml:space="preserve">　　</w:t>
       </w:r>
-      <w:hyperlink r:id="rId18" w:tgtFrame="_blank" w:history="1">
+      <w:hyperlink r:id="rId17" w:tgtFrame="_blank" w:history="1">
         <w:r>
           <w:rPr>
             <w:rFonts w:ascii="Verdana" w:eastAsia="Times New Roman" w:hAnsi="Verdana" w:cs="Times New Roman"/>
@@ -1456,6 +2042,7 @@
           </w:rPr>
           <w:t>C#</w:t>
         </w:r>
+        <w:proofErr w:type="gramStart"/>
         <w:r>
           <w:rPr>
             <w:rFonts w:ascii="Microsoft YaHei" w:eastAsia="Microsoft YaHei" w:hAnsi="Microsoft YaHei" w:cs="Microsoft YaHei" w:hint="eastAsia"/>
@@ -1474,7 +2061,18 @@
             <w:szCs w:val="24"/>
             <w:u w:val="single"/>
           </w:rPr>
-          <w:t>(13)</w:t>
+          <w:t>(</w:t>
+        </w:r>
+        <w:proofErr w:type="gramEnd"/>
+        <w:r>
+          <w:rPr>
+            <w:rFonts w:ascii="Verdana" w:eastAsia="Times New Roman" w:hAnsi="Verdana" w:cs="Times New Roman"/>
+            <w:color w:val="FF6600"/>
+            <w:sz w:val="24"/>
+            <w:szCs w:val="24"/>
+            <w:u w:val="single"/>
+          </w:rPr>
+          <w:t>13)</w:t>
         </w:r>
         <w:r>
           <w:rPr>
@@ -1517,6 +2115,26 @@
           <w:t>）</w:t>
         </w:r>
       </w:hyperlink>
+      <w:r>
+        <w:rPr>
+          <w:rFonts w:ascii="Microsoft YaHei" w:eastAsia="Microsoft YaHei" w:hAnsi="Microsoft YaHei" w:cs="Microsoft YaHei"/>
+          <w:color w:val="FF6600"/>
+          <w:sz w:val="24"/>
+          <w:szCs w:val="24"/>
+          <w:u w:val="single"/>
+        </w:rPr>
+        <w:t xml:space="preserve">           </w:t>
+      </w:r>
+      <w:r>
+        <w:rPr>
+          <w:rFonts w:ascii="Microsoft YaHei" w:eastAsia="Microsoft YaHei" w:hAnsi="Microsoft YaHei" w:cs="Microsoft YaHei" w:hint="eastAsia"/>
+          <w:color w:val="FF6600"/>
+          <w:sz w:val="16"/>
+          <w:szCs w:val="16"/>
+          <w:u w:val="single"/>
+        </w:rPr>
+        <w:t>代购</w:t>
+      </w:r>
     </w:p>
     <w:p>
       <w:pPr>
@@ -1538,7 +2156,7 @@
         </w:rPr>
         <w:t xml:space="preserve">　　</w:t>
       </w:r>
-      <w:hyperlink r:id="rId19" w:tgtFrame="_blank" w:history="1">
+      <w:hyperlink r:id="rId18" w:tgtFrame="_blank" w:history="1">
         <w:r>
           <w:rPr>
             <w:rFonts w:ascii="Verdana" w:eastAsia="Times New Roman" w:hAnsi="Verdana" w:cs="Times New Roman"/>
@@ -1549,6 +2167,7 @@
           </w:rPr>
           <w:t>C#</w:t>
         </w:r>
+        <w:proofErr w:type="gramStart"/>
         <w:r>
           <w:rPr>
             <w:rFonts w:ascii="Microsoft YaHei" w:eastAsia="Microsoft YaHei" w:hAnsi="Microsoft YaHei" w:cs="Microsoft YaHei" w:hint="eastAsia"/>
@@ -1567,7 +2186,18 @@
             <w:szCs w:val="24"/>
             <w:u w:val="single"/>
           </w:rPr>
-          <w:t>(14)</w:t>
+          <w:t>(</w:t>
+        </w:r>
+        <w:proofErr w:type="gramEnd"/>
+        <w:r>
+          <w:rPr>
+            <w:rFonts w:ascii="Verdana" w:eastAsia="Times New Roman" w:hAnsi="Verdana" w:cs="Times New Roman"/>
+            <w:color w:val="FF6600"/>
+            <w:sz w:val="24"/>
+            <w:szCs w:val="24"/>
+            <w:u w:val="single"/>
+          </w:rPr>
+          <w:t>14)</w:t>
         </w:r>
         <w:r>
           <w:rPr>
@@ -1610,6 +2240,16 @@
           <w:t>）</w:t>
         </w:r>
       </w:hyperlink>
+      <w:r>
+        <w:rPr>
+          <w:rFonts w:ascii="Microsoft YaHei" w:eastAsia="Microsoft YaHei" w:hAnsi="Microsoft YaHei" w:cs="Microsoft YaHei" w:hint="eastAsia"/>
+          <w:color w:val="FF6600"/>
+          <w:sz w:val="16"/>
+          <w:szCs w:val="16"/>
+          <w:u w:val="single"/>
+        </w:rPr>
+        <w:t>炒蔬菜-具体蔬菜</w:t>
+      </w:r>
     </w:p>
     <w:p>
       <w:pPr>
@@ -1618,8 +2258,8 @@
         <w:rPr>
           <w:rFonts w:ascii="Verdana" w:eastAsia="Times New Roman" w:hAnsi="Verdana" w:cs="Times New Roman"/>
           <w:color w:val="000000"/>
-          <w:sz w:val="18"/>
-          <w:szCs w:val="18"/>
+          <w:sz w:val="16"/>
+          <w:szCs w:val="16"/>
         </w:rPr>
       </w:pPr>
       <w:r>
@@ -1631,7 +2271,7 @@
         </w:rPr>
         <w:t xml:space="preserve">　　</w:t>
       </w:r>
-      <w:hyperlink r:id="rId20" w:tgtFrame="_blank" w:history="1">
+      <w:hyperlink r:id="rId19" w:tgtFrame="_blank" w:history="1">
         <w:r>
           <w:rPr>
             <w:rFonts w:ascii="Verdana" w:eastAsia="Times New Roman" w:hAnsi="Verdana" w:cs="Times New Roman"/>
@@ -1642,6 +2282,7 @@
           </w:rPr>
           <w:t>C#</w:t>
         </w:r>
+        <w:proofErr w:type="gramStart"/>
         <w:r>
           <w:rPr>
             <w:rFonts w:ascii="Microsoft YaHei" w:eastAsia="Microsoft YaHei" w:hAnsi="Microsoft YaHei" w:cs="Microsoft YaHei" w:hint="eastAsia"/>
@@ -1660,7 +2301,18 @@
             <w:szCs w:val="24"/>
             <w:u w:val="single"/>
           </w:rPr>
-          <w:t>(15)</w:t>
+          <w:t>(</w:t>
+        </w:r>
+        <w:proofErr w:type="gramEnd"/>
+        <w:r>
+          <w:rPr>
+            <w:rFonts w:ascii="Verdana" w:eastAsia="Times New Roman" w:hAnsi="Verdana" w:cs="Times New Roman"/>
+            <w:color w:val="FF6600"/>
+            <w:sz w:val="24"/>
+            <w:szCs w:val="24"/>
+            <w:u w:val="single"/>
+          </w:rPr>
+          <w:t>15)</w:t>
         </w:r>
         <w:r>
           <w:rPr>
@@ -1703,6 +2355,46 @@
           <w:t>）</w:t>
         </w:r>
       </w:hyperlink>
+      <w:r>
+        <w:rPr>
+          <w:rFonts w:ascii="Microsoft YaHei" w:eastAsia="Microsoft YaHei" w:hAnsi="Microsoft YaHei" w:cs="Microsoft YaHei"/>
+          <w:color w:val="FF6600"/>
+          <w:sz w:val="24"/>
+          <w:szCs w:val="24"/>
+          <w:u w:val="single"/>
+        </w:rPr>
+        <w:t xml:space="preserve">     </w:t>
+      </w:r>
+      <w:r>
+        <w:rPr>
+          <w:rFonts w:ascii="Microsoft YaHei" w:eastAsia="Microsoft YaHei" w:hAnsi="Microsoft YaHei" w:cs="Microsoft YaHei" w:hint="eastAsia"/>
+          <w:color w:val="FF6600"/>
+          <w:sz w:val="16"/>
+          <w:szCs w:val="16"/>
+          <w:u w:val="single"/>
+        </w:rPr>
+        <w:t>让学生跑1</w:t>
+      </w:r>
+      <w:r>
+        <w:rPr>
+          <w:rFonts w:ascii="Microsoft YaHei" w:eastAsia="Microsoft YaHei" w:hAnsi="Microsoft YaHei" w:cs="Microsoft YaHei"/>
+          <w:color w:val="FF6600"/>
+          <w:sz w:val="16"/>
+          <w:szCs w:val="16"/>
+          <w:u w:val="single"/>
+        </w:rPr>
+        <w:t>000</w:t>
+      </w:r>
+      <w:r>
+        <w:rPr>
+          <w:rFonts w:ascii="Microsoft YaHei" w:eastAsia="Microsoft YaHei" w:hAnsi="Microsoft YaHei" w:cs="Microsoft YaHei" w:hint="eastAsia"/>
+          <w:color w:val="FF6600"/>
+          <w:sz w:val="16"/>
+          <w:szCs w:val="16"/>
+          <w:u w:val="single"/>
+        </w:rPr>
+        <w:t>米</w:t>
+      </w:r>
     </w:p>
     <w:p>
       <w:pPr>
@@ -1724,7 +2416,7 @@
         </w:rPr>
         <w:t xml:space="preserve">　　</w:t>
       </w:r>
-      <w:hyperlink r:id="rId21" w:tgtFrame="_blank" w:history="1">
+      <w:hyperlink r:id="rId20" w:tgtFrame="_blank" w:history="1">
         <w:r>
           <w:rPr>
             <w:rFonts w:ascii="Verdana" w:eastAsia="Times New Roman" w:hAnsi="Verdana" w:cs="Times New Roman"/>
@@ -1735,6 +2427,7 @@
           </w:rPr>
           <w:t>C#</w:t>
         </w:r>
+        <w:proofErr w:type="gramStart"/>
         <w:r>
           <w:rPr>
             <w:rFonts w:ascii="Microsoft YaHei" w:eastAsia="Microsoft YaHei" w:hAnsi="Microsoft YaHei" w:cs="Microsoft YaHei" w:hint="eastAsia"/>
@@ -1753,7 +2446,18 @@
             <w:szCs w:val="24"/>
             <w:u w:val="single"/>
           </w:rPr>
-          <w:t>(16)</w:t>
+          <w:t>(</w:t>
+        </w:r>
+        <w:proofErr w:type="gramEnd"/>
+        <w:r>
+          <w:rPr>
+            <w:rFonts w:ascii="Verdana" w:eastAsia="Times New Roman" w:hAnsi="Verdana" w:cs="Times New Roman"/>
+            <w:color w:val="FF6600"/>
+            <w:sz w:val="24"/>
+            <w:szCs w:val="24"/>
+            <w:u w:val="single"/>
+          </w:rPr>
+          <w:t>16)</w:t>
         </w:r>
         <w:r>
           <w:rPr>
@@ -1796,6 +2500,26 @@
           <w:t>）</w:t>
         </w:r>
       </w:hyperlink>
+      <w:r>
+        <w:rPr>
+          <w:rFonts w:ascii="Microsoft YaHei" w:eastAsia="Microsoft YaHei" w:hAnsi="Microsoft YaHei" w:cs="Microsoft YaHei"/>
+          <w:color w:val="FF6600"/>
+          <w:sz w:val="24"/>
+          <w:szCs w:val="24"/>
+          <w:u w:val="single"/>
+        </w:rPr>
+        <w:t xml:space="preserve">       </w:t>
+      </w:r>
+      <w:r>
+        <w:rPr>
+          <w:rFonts w:ascii="Microsoft YaHei" w:eastAsia="Microsoft YaHei" w:hAnsi="Microsoft YaHei" w:cs="Microsoft YaHei" w:hint="eastAsia"/>
+          <w:color w:val="FF6600"/>
+          <w:sz w:val="16"/>
+          <w:szCs w:val="16"/>
+          <w:u w:val="single"/>
+        </w:rPr>
+        <w:t>集合遍历器</w:t>
+      </w:r>
     </w:p>
     <w:p>
       <w:pPr>
@@ -1817,7 +2541,7 @@
         </w:rPr>
         <w:t xml:space="preserve">　　</w:t>
       </w:r>
-      <w:hyperlink r:id="rId22" w:tgtFrame="_blank" w:history="1">
+      <w:hyperlink r:id="rId21" w:tgtFrame="_blank" w:history="1">
         <w:r>
           <w:rPr>
             <w:rFonts w:ascii="Verdana" w:eastAsia="Times New Roman" w:hAnsi="Verdana" w:cs="Times New Roman"/>
@@ -1828,6 +2552,7 @@
           </w:rPr>
           <w:t>C#</w:t>
         </w:r>
+        <w:proofErr w:type="gramStart"/>
         <w:r>
           <w:rPr>
             <w:rFonts w:ascii="Microsoft YaHei" w:eastAsia="Microsoft YaHei" w:hAnsi="Microsoft YaHei" w:cs="Microsoft YaHei" w:hint="eastAsia"/>
@@ -1846,7 +2571,18 @@
             <w:szCs w:val="24"/>
             <w:u w:val="single"/>
           </w:rPr>
-          <w:t>(17)——</w:t>
+          <w:t>(</w:t>
+        </w:r>
+        <w:proofErr w:type="gramEnd"/>
+        <w:r>
+          <w:rPr>
+            <w:rFonts w:ascii="Verdana" w:eastAsia="Times New Roman" w:hAnsi="Verdana" w:cs="Times New Roman"/>
+            <w:color w:val="FF6600"/>
+            <w:sz w:val="24"/>
+            <w:szCs w:val="24"/>
+            <w:u w:val="single"/>
+          </w:rPr>
+          <w:t>17)——</w:t>
         </w:r>
         <w:r>
           <w:rPr>
@@ -1879,6 +2615,25 @@
           <w:t>）</w:t>
         </w:r>
       </w:hyperlink>
+      <w:r>
+        <w:rPr>
+          <w:rFonts w:ascii="Microsoft YaHei" w:eastAsia="Microsoft YaHei" w:hAnsi="Microsoft YaHei" w:cs="Microsoft YaHei"/>
+          <w:color w:val="FF6600"/>
+          <w:sz w:val="24"/>
+          <w:szCs w:val="24"/>
+          <w:u w:val="single"/>
+        </w:rPr>
+        <w:t xml:space="preserve">     </w:t>
+      </w:r>
+      <w:r>
+        <w:rPr>
+          <w:rFonts w:ascii="Consolas" w:hAnsi="Consolas" w:cs="Consolas"/>
+          <w:color w:val="008000"/>
+          <w:sz w:val="16"/>
+          <w:szCs w:val="16"/>
+        </w:rPr>
+        <w:t>微信中的订阅号</w:t>
+      </w:r>
     </w:p>
     <w:p>
       <w:pPr>
@@ -1900,7 +2655,7 @@
         </w:rPr>
         <w:t xml:space="preserve">　　</w:t>
       </w:r>
-      <w:hyperlink r:id="rId23" w:tgtFrame="_blank" w:history="1">
+      <w:hyperlink r:id="rId22" w:tgtFrame="_blank" w:history="1">
         <w:r>
           <w:rPr>
             <w:rFonts w:ascii="Verdana" w:eastAsia="Times New Roman" w:hAnsi="Verdana" w:cs="Times New Roman"/>
@@ -1911,6 +2666,7 @@
           </w:rPr>
           <w:t>C#</w:t>
         </w:r>
+        <w:proofErr w:type="gramStart"/>
         <w:r>
           <w:rPr>
             <w:rFonts w:ascii="Microsoft YaHei" w:eastAsia="Microsoft YaHei" w:hAnsi="Microsoft YaHei" w:cs="Microsoft YaHei" w:hint="eastAsia"/>
@@ -1929,7 +2685,18 @@
             <w:szCs w:val="24"/>
             <w:u w:val="single"/>
           </w:rPr>
-          <w:t>(18)</w:t>
+          <w:t>(</w:t>
+        </w:r>
+        <w:proofErr w:type="gramEnd"/>
+        <w:r>
+          <w:rPr>
+            <w:rFonts w:ascii="Verdana" w:eastAsia="Times New Roman" w:hAnsi="Verdana" w:cs="Times New Roman"/>
+            <w:color w:val="FF6600"/>
+            <w:sz w:val="24"/>
+            <w:szCs w:val="24"/>
+            <w:u w:val="single"/>
+          </w:rPr>
+          <w:t>18)</w:t>
         </w:r>
         <w:r>
           <w:rPr>
@@ -1972,13 +2739,33 @@
           <w:t>）</w:t>
         </w:r>
       </w:hyperlink>
+      <w:r>
+        <w:rPr>
+          <w:rFonts w:ascii="Microsoft YaHei" w:eastAsia="Microsoft YaHei" w:hAnsi="Microsoft YaHei" w:cs="Microsoft YaHei"/>
+          <w:color w:val="FF6600"/>
+          <w:sz w:val="24"/>
+          <w:szCs w:val="24"/>
+          <w:u w:val="single"/>
+        </w:rPr>
+        <w:t xml:space="preserve">      </w:t>
+      </w:r>
+      <w:r>
+        <w:rPr>
+          <w:rFonts w:ascii="Microsoft YaHei" w:eastAsia="Microsoft YaHei" w:hAnsi="Microsoft YaHei" w:cs="Microsoft YaHei" w:hint="eastAsia"/>
+          <w:color w:val="FF6600"/>
+          <w:sz w:val="16"/>
+          <w:szCs w:val="16"/>
+          <w:u w:val="single"/>
+        </w:rPr>
+        <w:t>两人打牌金钱</w:t>
+      </w:r>
     </w:p>
     <w:p>
       <w:pPr>
         <w:shd w:val="clear" w:color="auto" w:fill="FFFFFF"/>
         <w:spacing w:after="0" w:line="240" w:lineRule="auto"/>
         <w:rPr>
-          <w:rFonts w:ascii="Verdana" w:eastAsia="Times New Roman" w:hAnsi="Verdana" w:cs="Times New Roman"/>
+          <w:rFonts w:ascii="Verdana" w:eastAsia="Times New Roman" w:hAnsi="Verdana" w:cs="Times New Roman" w:hint="eastAsia"/>
           <w:color w:val="000000"/>
           <w:sz w:val="18"/>
           <w:szCs w:val="18"/>
@@ -1993,7 +2780,7 @@
         </w:rPr>
         <w:t xml:space="preserve">　　</w:t>
       </w:r>
-      <w:hyperlink r:id="rId24" w:tgtFrame="_blank" w:history="1">
+      <w:hyperlink r:id="rId23" w:tgtFrame="_blank" w:history="1">
         <w:r>
           <w:rPr>
             <w:rFonts w:ascii="Verdana" w:eastAsia="Times New Roman" w:hAnsi="Verdana" w:cs="Times New Roman"/>
@@ -2004,6 +2791,7 @@
           </w:rPr>
           <w:t>C#</w:t>
         </w:r>
+        <w:proofErr w:type="gramStart"/>
         <w:r>
           <w:rPr>
             <w:rFonts w:ascii="Microsoft YaHei" w:eastAsia="Microsoft YaHei" w:hAnsi="Microsoft YaHei" w:cs="Microsoft YaHei" w:hint="eastAsia"/>
@@ -2022,7 +2810,18 @@
             <w:szCs w:val="24"/>
             <w:u w:val="single"/>
           </w:rPr>
-          <w:t>(19)</w:t>
+          <w:t>(</w:t>
+        </w:r>
+        <w:proofErr w:type="gramEnd"/>
+        <w:r>
+          <w:rPr>
+            <w:rFonts w:ascii="Verdana" w:eastAsia="Times New Roman" w:hAnsi="Verdana" w:cs="Times New Roman"/>
+            <w:color w:val="FF6600"/>
+            <w:sz w:val="24"/>
+            <w:szCs w:val="24"/>
+            <w:u w:val="single"/>
+          </w:rPr>
+          <w:t>19)</w:t>
         </w:r>
         <w:r>
           <w:rPr>
@@ -2065,6 +2864,84 @@
           <w:t>）</w:t>
         </w:r>
       </w:hyperlink>
+      <w:r>
+        <w:rPr>
+          <w:rFonts w:ascii="Microsoft YaHei" w:eastAsia="Microsoft YaHei" w:hAnsi="Microsoft YaHei" w:cs="Microsoft YaHei"/>
+          <w:color w:val="FF6600"/>
+          <w:sz w:val="24"/>
+          <w:szCs w:val="24"/>
+          <w:u w:val="single"/>
+        </w:rPr>
+        <w:t xml:space="preserve">            </w:t>
+      </w:r>
+      <w:r>
+        <w:rPr>
+          <w:rFonts w:ascii="Microsoft YaHei" w:eastAsia="Microsoft YaHei" w:hAnsi="Microsoft YaHei" w:cs="Microsoft YaHei" w:hint="eastAsia"/>
+          <w:color w:val="FF6600"/>
+          <w:sz w:val="16"/>
+          <w:szCs w:val="16"/>
+          <w:u w:val="single"/>
+        </w:rPr>
+        <w:t>银行账户状态：</w:t>
+      </w:r>
+      <w:r>
+        <w:rPr>
+          <w:rFonts w:ascii="Consolas" w:hAnsi="Consolas" w:cs="Consolas"/>
+          <w:color w:val="2B91AF"/>
+          <w:sz w:val="16"/>
+          <w:szCs w:val="16"/>
+        </w:rPr>
+        <w:t>RedState</w:t>
+      </w:r>
+      <w:r>
+        <w:rPr>
+          <w:rFonts w:ascii="Consolas" w:hAnsi="Consolas" w:cs="Consolas" w:hint="eastAsia"/>
+          <w:color w:val="2B91AF"/>
+          <w:sz w:val="16"/>
+          <w:szCs w:val="16"/>
+        </w:rPr>
+        <w:t>,</w:t>
+      </w:r>
+      <w:r>
+        <w:rPr>
+          <w:rFonts w:ascii="Consolas" w:hAnsi="Consolas" w:cs="Consolas"/>
+          <w:color w:val="2B91AF"/>
+          <w:sz w:val="16"/>
+          <w:szCs w:val="16"/>
+        </w:rPr>
+        <w:t xml:space="preserve"> </w:t>
+      </w:r>
+      <w:proofErr w:type="spellStart"/>
+      <w:r>
+        <w:rPr>
+          <w:rFonts w:ascii="Consolas" w:hAnsi="Consolas" w:cs="Consolas"/>
+          <w:color w:val="2B91AF"/>
+          <w:sz w:val="16"/>
+          <w:szCs w:val="16"/>
+        </w:rPr>
+        <w:t>SilverState</w:t>
+      </w:r>
+      <w:proofErr w:type="spellEnd"/>
+      <w:r>
+        <w:rPr>
+          <w:rFonts w:ascii="Consolas" w:hAnsi="Consolas" w:cs="Consolas"/>
+          <w:color w:val="2B91AF"/>
+          <w:sz w:val="16"/>
+          <w:szCs w:val="16"/>
+        </w:rPr>
+        <w:t xml:space="preserve">, </w:t>
+      </w:r>
+      <w:proofErr w:type="spellStart"/>
+      <w:r>
+        <w:rPr>
+          <w:rFonts w:ascii="Consolas" w:hAnsi="Consolas" w:cs="Consolas"/>
+          <w:color w:val="2B91AF"/>
+          <w:sz w:val="16"/>
+          <w:szCs w:val="16"/>
+        </w:rPr>
+        <w:t>GoldState</w:t>
+      </w:r>
+      <w:proofErr w:type="spellEnd"/>
     </w:p>
     <w:p>
       <w:pPr>
@@ -2086,7 +2963,7 @@
         </w:rPr>
         <w:t xml:space="preserve">　　</w:t>
       </w:r>
-      <w:hyperlink r:id="rId25" w:tgtFrame="_blank" w:history="1">
+      <w:hyperlink r:id="rId24" w:tgtFrame="_blank" w:history="1">
         <w:r>
           <w:rPr>
             <w:rFonts w:ascii="Verdana" w:eastAsia="Times New Roman" w:hAnsi="Verdana" w:cs="Times New Roman"/>
@@ -2097,6 +2974,7 @@
           </w:rPr>
           <w:t>C#</w:t>
         </w:r>
+        <w:proofErr w:type="gramStart"/>
         <w:r>
           <w:rPr>
             <w:rFonts w:ascii="Microsoft YaHei" w:eastAsia="Microsoft YaHei" w:hAnsi="Microsoft YaHei" w:cs="Microsoft YaHei" w:hint="eastAsia"/>
@@ -2115,7 +2993,18 @@
             <w:szCs w:val="24"/>
             <w:u w:val="single"/>
           </w:rPr>
-          <w:t>(20)</w:t>
+          <w:t>(</w:t>
+        </w:r>
+        <w:proofErr w:type="gramEnd"/>
+        <w:r>
+          <w:rPr>
+            <w:rFonts w:ascii="Verdana" w:eastAsia="Times New Roman" w:hAnsi="Verdana" w:cs="Times New Roman"/>
+            <w:color w:val="FF6600"/>
+            <w:sz w:val="24"/>
+            <w:szCs w:val="24"/>
+            <w:u w:val="single"/>
+          </w:rPr>
+          <w:t>20)</w:t>
         </w:r>
         <w:r>
           <w:rPr>
@@ -2137,6 +3026,7 @@
           </w:rPr>
           <w:t>策略者模式（</w:t>
         </w:r>
+        <w:proofErr w:type="spellStart"/>
         <w:r>
           <w:rPr>
             <w:rFonts w:ascii="Verdana" w:eastAsia="Times New Roman" w:hAnsi="Verdana" w:cs="Times New Roman"/>
@@ -2145,7 +3035,18 @@
             <w:szCs w:val="24"/>
             <w:u w:val="single"/>
           </w:rPr>
-          <w:t>Stragety Pattern</w:t>
+          <w:t>Stragety</w:t>
+        </w:r>
+        <w:proofErr w:type="spellEnd"/>
+        <w:r>
+          <w:rPr>
+            <w:rFonts w:ascii="Verdana" w:eastAsia="Times New Roman" w:hAnsi="Verdana" w:cs="Times New Roman"/>
+            <w:color w:val="FF6600"/>
+            <w:sz w:val="24"/>
+            <w:szCs w:val="24"/>
+            <w:u w:val="single"/>
+          </w:rPr>
+          <w:t xml:space="preserve"> Pattern</w:t>
         </w:r>
         <w:r>
           <w:rPr>
@@ -2158,6 +3059,25 @@
           <w:t>）</w:t>
         </w:r>
       </w:hyperlink>
+      <w:r>
+        <w:rPr>
+          <w:rFonts w:ascii="Microsoft YaHei" w:eastAsia="Microsoft YaHei" w:hAnsi="Microsoft YaHei" w:cs="Microsoft YaHei"/>
+          <w:color w:val="FF6600"/>
+          <w:sz w:val="24"/>
+          <w:szCs w:val="24"/>
+          <w:u w:val="single"/>
+        </w:rPr>
+        <w:t xml:space="preserve">        </w:t>
+      </w:r>
+      <w:r>
+        <w:rPr>
+          <w:rFonts w:ascii="Consolas" w:hAnsi="Consolas" w:cs="Consolas"/>
+          <w:color w:val="008000"/>
+          <w:sz w:val="16"/>
+          <w:szCs w:val="16"/>
+        </w:rPr>
+        <w:t>企业所得税、外商投资企业或外商企业所得税和个人所得税</w:t>
+      </w:r>
     </w:p>
     <w:p>
       <w:pPr>
@@ -2179,7 +3099,7 @@
         </w:rPr>
         <w:t xml:space="preserve">　　</w:t>
       </w:r>
-      <w:hyperlink r:id="rId26" w:tgtFrame="_blank" w:history="1">
+      <w:hyperlink r:id="rId25" w:tgtFrame="_blank" w:history="1">
         <w:r>
           <w:rPr>
             <w:rFonts w:ascii="Verdana" w:eastAsia="Times New Roman" w:hAnsi="Verdana" w:cs="Times New Roman"/>
@@ -2190,6 +3110,7 @@
           </w:rPr>
           <w:t>C#</w:t>
         </w:r>
+        <w:proofErr w:type="gramStart"/>
         <w:r>
           <w:rPr>
             <w:rFonts w:ascii="Microsoft YaHei" w:eastAsia="Microsoft YaHei" w:hAnsi="Microsoft YaHei" w:cs="Microsoft YaHei" w:hint="eastAsia"/>
@@ -2208,7 +3129,18 @@
             <w:szCs w:val="24"/>
             <w:u w:val="single"/>
           </w:rPr>
-          <w:t>(21)</w:t>
+          <w:t>(</w:t>
+        </w:r>
+        <w:proofErr w:type="gramEnd"/>
+        <w:r>
+          <w:rPr>
+            <w:rFonts w:ascii="Verdana" w:eastAsia="Times New Roman" w:hAnsi="Verdana" w:cs="Times New Roman"/>
+            <w:color w:val="FF6600"/>
+            <w:sz w:val="24"/>
+            <w:szCs w:val="24"/>
+            <w:u w:val="single"/>
+          </w:rPr>
+          <w:t>21)</w:t>
         </w:r>
         <w:r>
           <w:rPr>
@@ -2231,6 +3163,26 @@
           <w:t>责任链模式</w:t>
         </w:r>
       </w:hyperlink>
+      <w:r>
+        <w:rPr>
+          <w:rFonts w:ascii="Microsoft YaHei" w:eastAsia="Microsoft YaHei" w:hAnsi="Microsoft YaHei" w:cs="Microsoft YaHei"/>
+          <w:color w:val="FF6600"/>
+          <w:sz w:val="24"/>
+          <w:szCs w:val="24"/>
+          <w:u w:val="single"/>
+        </w:rPr>
+        <w:t xml:space="preserve">                                            </w:t>
+      </w:r>
+      <w:r>
+        <w:rPr>
+          <w:rFonts w:ascii="Microsoft YaHei" w:eastAsia="Microsoft YaHei" w:hAnsi="Microsoft YaHei" w:cs="Microsoft YaHei" w:hint="eastAsia"/>
+          <w:color w:val="FF6600"/>
+          <w:sz w:val="16"/>
+          <w:szCs w:val="16"/>
+          <w:u w:val="single"/>
+        </w:rPr>
+        <w:t>采购审批：职业，副总，总经理</w:t>
+      </w:r>
     </w:p>
     <w:p>
       <w:pPr>
@@ -2252,7 +3204,7 @@
         </w:rPr>
         <w:t xml:space="preserve">　　</w:t>
       </w:r>
-      <w:hyperlink r:id="rId27" w:tgtFrame="_blank" w:history="1">
+      <w:hyperlink r:id="rId26" w:tgtFrame="_blank" w:history="1">
         <w:r>
           <w:rPr>
             <w:rFonts w:ascii="Verdana" w:eastAsia="Times New Roman" w:hAnsi="Verdana" w:cs="Times New Roman"/>
@@ -2263,6 +3215,7 @@
           </w:rPr>
           <w:t>C#</w:t>
         </w:r>
+        <w:proofErr w:type="gramStart"/>
         <w:r>
           <w:rPr>
             <w:rFonts w:ascii="Microsoft YaHei" w:eastAsia="Microsoft YaHei" w:hAnsi="Microsoft YaHei" w:cs="Microsoft YaHei" w:hint="eastAsia"/>
@@ -2281,7 +3234,18 @@
             <w:szCs w:val="24"/>
             <w:u w:val="single"/>
           </w:rPr>
-          <w:t>(22)</w:t>
+          <w:t>(</w:t>
+        </w:r>
+        <w:proofErr w:type="gramEnd"/>
+        <w:r>
+          <w:rPr>
+            <w:rFonts w:ascii="Verdana" w:eastAsia="Times New Roman" w:hAnsi="Verdana" w:cs="Times New Roman"/>
+            <w:color w:val="FF6600"/>
+            <w:sz w:val="24"/>
+            <w:szCs w:val="24"/>
+            <w:u w:val="single"/>
+          </w:rPr>
+          <w:t>22)</w:t>
         </w:r>
         <w:r>
           <w:rPr>
@@ -2303,6 +3267,7 @@
           </w:rPr>
           <w:t>访问者模式（</w:t>
         </w:r>
+        <w:proofErr w:type="spellStart"/>
         <w:r>
           <w:rPr>
             <w:rFonts w:ascii="Verdana" w:eastAsia="Times New Roman" w:hAnsi="Verdana" w:cs="Times New Roman"/>
@@ -2311,7 +3276,18 @@
             <w:szCs w:val="24"/>
             <w:u w:val="single"/>
           </w:rPr>
-          <w:t>Vistor Pattern</w:t>
+          <w:t>Vistor</w:t>
+        </w:r>
+        <w:proofErr w:type="spellEnd"/>
+        <w:r>
+          <w:rPr>
+            <w:rFonts w:ascii="Verdana" w:eastAsia="Times New Roman" w:hAnsi="Verdana" w:cs="Times New Roman"/>
+            <w:color w:val="FF6600"/>
+            <w:sz w:val="24"/>
+            <w:szCs w:val="24"/>
+            <w:u w:val="single"/>
+          </w:rPr>
+          <w:t xml:space="preserve"> Pattern</w:t>
         </w:r>
         <w:r>
           <w:rPr>
@@ -2324,6 +3300,45 @@
           <w:t>）</w:t>
         </w:r>
       </w:hyperlink>
+      <w:r>
+        <w:rPr>
+          <w:rFonts w:ascii="Microsoft YaHei" w:eastAsia="Microsoft YaHei" w:hAnsi="Microsoft YaHei" w:cs="Microsoft YaHei"/>
+          <w:color w:val="FF6600"/>
+          <w:sz w:val="24"/>
+          <w:szCs w:val="24"/>
+          <w:u w:val="single"/>
+        </w:rPr>
+        <w:t xml:space="preserve">              </w:t>
+      </w:r>
+      <w:r>
+        <w:rPr>
+          <w:rFonts w:ascii="Consolas" w:hAnsi="Consolas" w:cs="Consolas"/>
+          <w:color w:val="008000"/>
+          <w:sz w:val="16"/>
+          <w:szCs w:val="16"/>
+        </w:rPr>
+        <w:t>封装一些施加于某种数据结构之上的操作</w:t>
+      </w:r>
+      <w:r>
+        <w:rPr>
+          <w:rFonts w:ascii="Consolas" w:hAnsi="Consolas" w:cs="Consolas" w:hint="eastAsia"/>
+          <w:color w:val="008000"/>
+          <w:sz w:val="16"/>
+          <w:szCs w:val="16"/>
+        </w:rPr>
+        <w:t>：</w:t>
+      </w:r>
+      <w:proofErr w:type="spellStart"/>
+      <w:r>
+        <w:rPr>
+          <w:rFonts w:ascii="Consolas" w:hAnsi="Consolas" w:cs="Consolas"/>
+          <w:color w:val="2B91AF"/>
+          <w:sz w:val="19"/>
+          <w:szCs w:val="19"/>
+        </w:rPr>
+        <w:t>Vistor</w:t>
+      </w:r>
+      <w:proofErr w:type="spellEnd"/>
     </w:p>
     <w:p>
       <w:pPr>
@@ -2345,7 +3360,7 @@
         </w:rPr>
         <w:t xml:space="preserve">　　</w:t>
       </w:r>
-      <w:hyperlink r:id="rId28" w:tgtFrame="_blank" w:history="1">
+      <w:hyperlink r:id="rId27" w:tgtFrame="_blank" w:history="1">
         <w:r>
           <w:rPr>
             <w:rFonts w:ascii="Verdana" w:eastAsia="Times New Roman" w:hAnsi="Verdana" w:cs="Times New Roman"/>
@@ -2356,6 +3371,7 @@
           </w:rPr>
           <w:t>C#</w:t>
         </w:r>
+        <w:proofErr w:type="gramStart"/>
         <w:r>
           <w:rPr>
             <w:rFonts w:ascii="Microsoft YaHei" w:eastAsia="Microsoft YaHei" w:hAnsi="Microsoft YaHei" w:cs="Microsoft YaHei" w:hint="eastAsia"/>
@@ -2374,7 +3390,18 @@
             <w:szCs w:val="24"/>
             <w:u w:val="single"/>
           </w:rPr>
-          <w:t>(23)</w:t>
+          <w:t>(</w:t>
+        </w:r>
+        <w:proofErr w:type="gramEnd"/>
+        <w:r>
+          <w:rPr>
+            <w:rFonts w:ascii="Verdana" w:eastAsia="Times New Roman" w:hAnsi="Verdana" w:cs="Times New Roman"/>
+            <w:color w:val="FF6600"/>
+            <w:sz w:val="24"/>
+            <w:szCs w:val="24"/>
+            <w:u w:val="single"/>
+          </w:rPr>
+          <w:t>23)</w:t>
         </w:r>
         <w:r>
           <w:rPr>
@@ -2417,6 +3444,26 @@
           <w:t>）</w:t>
         </w:r>
       </w:hyperlink>
+      <w:r>
+        <w:rPr>
+          <w:rFonts w:ascii="Microsoft YaHei" w:eastAsia="Microsoft YaHei" w:hAnsi="Microsoft YaHei" w:cs="Microsoft YaHei"/>
+          <w:color w:val="FF6600"/>
+          <w:sz w:val="24"/>
+          <w:szCs w:val="24"/>
+          <w:u w:val="single"/>
+        </w:rPr>
+        <w:t xml:space="preserve">         </w:t>
+      </w:r>
+      <w:r>
+        <w:rPr>
+          <w:rFonts w:ascii="Microsoft YaHei" w:eastAsia="Microsoft YaHei" w:hAnsi="Microsoft YaHei" w:cs="Microsoft YaHei" w:hint="eastAsia"/>
+          <w:color w:val="FF6600"/>
+          <w:sz w:val="16"/>
+          <w:szCs w:val="16"/>
+          <w:u w:val="single"/>
+        </w:rPr>
+        <w:t>通讯录备份，还原</w:t>
+      </w:r>
     </w:p>
     <w:p>
       <w:pPr>
@@ -2500,7 +3547,67 @@
           <w:sz w:val="18"/>
           <w:szCs w:val="18"/>
         </w:rPr>
-        <w:t xml:space="preserve">　　使用设计模式的根本原因是适应变化，提高代码复用率，使软件更具有可维护性和可扩展性。并且，在进行设计的时候，也需要遵循以下几个原则：单一职责原则、开放封闭原则、里氏代替原则、依赖倒置原则、接口隔离原则、合成复用原则和迪米特法则。下面就分别介绍了每种设计原则</w:t>
+        <w:t xml:space="preserve">　　使用设计模式的根本原因是适应变化，提高代码复用率，使软件更具有可维护性和</w:t>
+      </w:r>
+      <w:proofErr w:type="gramStart"/>
+      <w:r>
+        <w:rPr>
+          <w:rFonts w:ascii="Microsoft YaHei" w:eastAsia="Microsoft YaHei" w:hAnsi="Microsoft YaHei" w:cs="Microsoft YaHei" w:hint="eastAsia"/>
+          <w:color w:val="000000"/>
+          <w:sz w:val="18"/>
+          <w:szCs w:val="18"/>
+        </w:rPr>
+        <w:t>可</w:t>
+      </w:r>
+      <w:proofErr w:type="gramEnd"/>
+      <w:r>
+        <w:rPr>
+          <w:rFonts w:ascii="Microsoft YaHei" w:eastAsia="Microsoft YaHei" w:hAnsi="Microsoft YaHei" w:cs="Microsoft YaHei" w:hint="eastAsia"/>
+          <w:color w:val="000000"/>
+          <w:sz w:val="18"/>
+          <w:szCs w:val="18"/>
+        </w:rPr>
+        <w:t>扩展性。并且，在进行设计的时候，也需要遵循以下几个原则：单一职责原则、开放封闭原则、里氏代替原则、依赖倒置原则、接口隔离原则、合成复用原则和</w:t>
+      </w:r>
+      <w:proofErr w:type="gramStart"/>
+      <w:r>
+        <w:rPr>
+          <w:rFonts w:ascii="Microsoft YaHei" w:eastAsia="Microsoft YaHei" w:hAnsi="Microsoft YaHei" w:cs="Microsoft YaHei" w:hint="eastAsia"/>
+          <w:color w:val="000000"/>
+          <w:sz w:val="18"/>
+          <w:szCs w:val="18"/>
+        </w:rPr>
+        <w:t>迪</w:t>
+      </w:r>
+      <w:proofErr w:type="gramEnd"/>
+      <w:r>
+        <w:rPr>
+          <w:rFonts w:ascii="Microsoft YaHei" w:eastAsia="Microsoft YaHei" w:hAnsi="Microsoft YaHei" w:cs="Microsoft YaHei" w:hint="eastAsia"/>
+          <w:color w:val="000000"/>
+          <w:sz w:val="18"/>
+          <w:szCs w:val="18"/>
+        </w:rPr>
+        <w:t>米</w:t>
+      </w:r>
+      <w:proofErr w:type="gramStart"/>
+      <w:r>
+        <w:rPr>
+          <w:rFonts w:ascii="Microsoft YaHei" w:eastAsia="Microsoft YaHei" w:hAnsi="Microsoft YaHei" w:cs="Microsoft YaHei" w:hint="eastAsia"/>
+          <w:color w:val="000000"/>
+          <w:sz w:val="18"/>
+          <w:szCs w:val="18"/>
+        </w:rPr>
+        <w:t>特</w:t>
+      </w:r>
+      <w:proofErr w:type="gramEnd"/>
+      <w:r>
+        <w:rPr>
+          <w:rFonts w:ascii="Microsoft YaHei" w:eastAsia="Microsoft YaHei" w:hAnsi="Microsoft YaHei" w:cs="Microsoft YaHei" w:hint="eastAsia"/>
+          <w:color w:val="000000"/>
+          <w:sz w:val="18"/>
+          <w:szCs w:val="18"/>
+        </w:rPr>
+        <w:t>法则。下面就分别介绍了每种设计原则</w:t>
       </w:r>
       <w:r>
         <w:rPr>
@@ -2587,7 +3694,27 @@
           <w:sz w:val="21"/>
           <w:szCs w:val="21"/>
         </w:rPr>
-        <w:t xml:space="preserve">　就一个类而言，应该只有一个引起它变化的原因。如果一个类承担的职责过多，就等于把这些职责耦合在一起，一个职责的变化可能会影响到其他的职责，另外，把多个职责耦合在一起，也会影响复用性</w:t>
+        <w:t xml:space="preserve">　就一个类而言，应该只有一个引起它变化的原因。如果一个</w:t>
+      </w:r>
+      <w:proofErr w:type="gramStart"/>
+      <w:r>
+        <w:rPr>
+          <w:rFonts w:ascii="Microsoft YaHei" w:eastAsia="Microsoft YaHei" w:hAnsi="Microsoft YaHei" w:cs="Microsoft YaHei" w:hint="eastAsia"/>
+          <w:color w:val="000000"/>
+          <w:sz w:val="21"/>
+          <w:szCs w:val="21"/>
+        </w:rPr>
+        <w:t>类承担</w:t>
+      </w:r>
+      <w:proofErr w:type="gramEnd"/>
+      <w:r>
+        <w:rPr>
+          <w:rFonts w:ascii="Microsoft YaHei" w:eastAsia="Microsoft YaHei" w:hAnsi="Microsoft YaHei" w:cs="Microsoft YaHei" w:hint="eastAsia"/>
+          <w:color w:val="000000"/>
+          <w:sz w:val="21"/>
+          <w:szCs w:val="21"/>
+        </w:rPr>
+        <w:t>的职责过多，就等于把这些职责耦合在一起，一个职责的变化可能会影响到其他的职责，另外，把多个职责耦合在一起，也会影响复用性</w:t>
       </w:r>
       <w:r>
         <w:rPr>
@@ -2624,6 +3751,7 @@
         </w:rPr>
         <w:t xml:space="preserve">2.2 </w:t>
       </w:r>
+      <w:proofErr w:type="gramStart"/>
       <w:r>
         <w:rPr>
           <w:rFonts w:ascii="Microsoft YaHei" w:eastAsia="Microsoft YaHei" w:hAnsi="Microsoft YaHei" w:cs="Microsoft YaHei" w:hint="eastAsia"/>
@@ -2644,7 +3772,19 @@
           <w:sz w:val="32"/>
           <w:szCs w:val="32"/>
         </w:rPr>
-        <w:t>(Open-Closed Principle)</w:t>
+        <w:t>(</w:t>
+      </w:r>
+      <w:proofErr w:type="gramEnd"/>
+      <w:r>
+        <w:rPr>
+          <w:rFonts w:ascii="Verdana" w:eastAsia="Times New Roman" w:hAnsi="Verdana" w:cs="Times New Roman"/>
+          <w:b/>
+          <w:bCs/>
+          <w:color w:val="000000"/>
+          <w:sz w:val="32"/>
+          <w:szCs w:val="32"/>
+        </w:rPr>
+        <w:t>Open-Closed Principle)</w:t>
       </w:r>
     </w:p>
     <w:p>
@@ -2731,7 +3871,27 @@
           <w:sz w:val="18"/>
           <w:szCs w:val="18"/>
         </w:rPr>
-        <w:t xml:space="preserve">　　符合开闭原则的最好方式是提供一个固有的接口，然后让所有可能发生变化的类实现该接口，让固定的接口与相关对象进行交互</w:t>
+        <w:t xml:space="preserve">　　符合开闭原则的最好方式是提供一个固有的接口，然后让所有可能发生变化的</w:t>
+      </w:r>
+      <w:proofErr w:type="gramStart"/>
+      <w:r>
+        <w:rPr>
+          <w:rFonts w:ascii="Microsoft YaHei" w:eastAsia="Microsoft YaHei" w:hAnsi="Microsoft YaHei" w:cs="Microsoft YaHei" w:hint="eastAsia"/>
+          <w:color w:val="000000"/>
+          <w:sz w:val="18"/>
+          <w:szCs w:val="18"/>
+        </w:rPr>
+        <w:t>类实现</w:t>
+      </w:r>
+      <w:proofErr w:type="gramEnd"/>
+      <w:r>
+        <w:rPr>
+          <w:rFonts w:ascii="Microsoft YaHei" w:eastAsia="Microsoft YaHei" w:hAnsi="Microsoft YaHei" w:cs="Microsoft YaHei" w:hint="eastAsia"/>
+          <w:color w:val="000000"/>
+          <w:sz w:val="18"/>
+          <w:szCs w:val="18"/>
+        </w:rPr>
+        <w:t>该接口，让固定的接口与相关对象进行交互</w:t>
       </w:r>
       <w:r>
         <w:rPr>
@@ -2768,6 +3928,7 @@
         </w:rPr>
         <w:t xml:space="preserve">2.3 </w:t>
       </w:r>
+      <w:proofErr w:type="gramStart"/>
       <w:r>
         <w:rPr>
           <w:rFonts w:ascii="Microsoft YaHei" w:eastAsia="Microsoft YaHei" w:hAnsi="Microsoft YaHei" w:cs="Microsoft YaHei" w:hint="eastAsia"/>
@@ -2788,7 +3949,32 @@
           <w:sz w:val="32"/>
           <w:szCs w:val="32"/>
         </w:rPr>
-        <w:t>(Liskov Substitution Principle)</w:t>
+        <w:t>(</w:t>
+      </w:r>
+      <w:proofErr w:type="spellStart"/>
+      <w:proofErr w:type="gramEnd"/>
+      <w:r>
+        <w:rPr>
+          <w:rFonts w:ascii="Verdana" w:eastAsia="Times New Roman" w:hAnsi="Verdana" w:cs="Times New Roman"/>
+          <w:b/>
+          <w:bCs/>
+          <w:color w:val="000000"/>
+          <w:sz w:val="32"/>
+          <w:szCs w:val="32"/>
+        </w:rPr>
+        <w:t>Liskov</w:t>
+      </w:r>
+      <w:proofErr w:type="spellEnd"/>
+      <w:r>
+        <w:rPr>
+          <w:rFonts w:ascii="Verdana" w:eastAsia="Times New Roman" w:hAnsi="Verdana" w:cs="Times New Roman"/>
+          <w:b/>
+          <w:bCs/>
+          <w:color w:val="000000"/>
+          <w:sz w:val="32"/>
+          <w:szCs w:val="32"/>
+        </w:rPr>
+        <w:t xml:space="preserve"> Substitution Principle)</w:t>
       </w:r>
     </w:p>
     <w:p>
@@ -2811,15 +3997,39 @@
         </w:rPr>
         <w:t xml:space="preserve">　　</w:t>
       </w:r>
-      <w:r>
-        <w:rPr>
-          <w:rFonts w:ascii="Verdana" w:eastAsia="Times New Roman" w:hAnsi="Verdana" w:cs="Times New Roman"/>
-          <w:color w:val="000000"/>
-          <w:sz w:val="18"/>
-          <w:szCs w:val="18"/>
-        </w:rPr>
-        <w:t>Liskov Substitution Principle,LSP</w:t>
-      </w:r>
+      <w:proofErr w:type="spellStart"/>
+      <w:r>
+        <w:rPr>
+          <w:rFonts w:ascii="Verdana" w:eastAsia="Times New Roman" w:hAnsi="Verdana" w:cs="Times New Roman"/>
+          <w:color w:val="000000"/>
+          <w:sz w:val="18"/>
+          <w:szCs w:val="18"/>
+        </w:rPr>
+        <w:t>Liskov</w:t>
+      </w:r>
+      <w:proofErr w:type="spellEnd"/>
+      <w:r>
+        <w:rPr>
+          <w:rFonts w:ascii="Verdana" w:eastAsia="Times New Roman" w:hAnsi="Verdana" w:cs="Times New Roman"/>
+          <w:color w:val="000000"/>
+          <w:sz w:val="18"/>
+          <w:szCs w:val="18"/>
+        </w:rPr>
+        <w:t xml:space="preserve"> Substitution </w:t>
+      </w:r>
+      <w:proofErr w:type="spellStart"/>
+      <w:proofErr w:type="gramStart"/>
+      <w:r>
+        <w:rPr>
+          <w:rFonts w:ascii="Verdana" w:eastAsia="Times New Roman" w:hAnsi="Verdana" w:cs="Times New Roman"/>
+          <w:color w:val="000000"/>
+          <w:sz w:val="18"/>
+          <w:szCs w:val="18"/>
+        </w:rPr>
+        <w:t>Principle,LSP</w:t>
+      </w:r>
+      <w:proofErr w:type="spellEnd"/>
+      <w:proofErr w:type="gramEnd"/>
       <w:r>
         <w:rPr>
           <w:rFonts w:ascii="Microsoft YaHei" w:eastAsia="Microsoft YaHei" w:hAnsi="Microsoft YaHei" w:cs="Microsoft YaHei" w:hint="eastAsia"/>
@@ -2881,7 +4091,7 @@
             <wp:extent cx="190500" cy="190500"/>
             <wp:effectExtent l="0" t="0" r="0" b="0"/>
             <wp:docPr id="29" name="图片 29" descr="复制代码">
-              <a:hlinkClick xmlns:a="http://schemas.openxmlformats.org/drawingml/2006/main" r:id="rId29" tooltip="&quot;复制代码&quot;"/>
+              <a:hlinkClick xmlns:a="http://schemas.openxmlformats.org/drawingml/2006/main" r:id="rId28" tooltip="&quot;复制代码&quot;"/>
             </wp:docPr>
             <wp:cNvGraphicFramePr>
               <a:graphicFrameLocks xmlns:a="http://schemas.openxmlformats.org/drawingml/2006/main" noChangeAspect="1"/>
@@ -2891,14 +4101,14 @@
                 <pic:pic xmlns:pic="http://schemas.openxmlformats.org/drawingml/2006/picture">
                   <pic:nvPicPr>
                     <pic:cNvPr id="0" name="Picture 1" descr="复制代码">
-                      <a:hlinkClick r:id="rId29" tooltip="&quot;复制代码&quot;"/>
+                      <a:hlinkClick r:id="rId28" tooltip="&quot;复制代码&quot;"/>
                     </pic:cNvPr>
                     <pic:cNvPicPr>
                       <a:picLocks noChangeAspect="1" noChangeArrowheads="1"/>
                     </pic:cNvPicPr>
                   </pic:nvPicPr>
                   <pic:blipFill>
-                    <a:blip r:embed="rId30">
+                    <a:blip r:embed="rId29">
                       <a:extLst>
                         <a:ext uri="{28A0092B-C50C-407E-A947-70E740481C1C}">
                           <a14:useLocalDpi xmlns:a14="http://schemas.microsoft.com/office/drawing/2010/main" val="0"/>
@@ -3134,7 +4344,17 @@
           <w:sz w:val="20"/>
           <w:szCs w:val="20"/>
         </w:rPr>
-        <w:t xml:space="preserve"> Width { </w:t>
+        <w:t xml:space="preserve"> Width </w:t>
+      </w:r>
+      <w:proofErr w:type="gramStart"/>
+      <w:r>
+        <w:rPr>
+          <w:rFonts w:ascii="Courier New" w:eastAsia="Times New Roman" w:hAnsi="Courier New" w:cs="Courier New"/>
+          <w:color w:val="000000"/>
+          <w:sz w:val="20"/>
+          <w:szCs w:val="20"/>
+        </w:rPr>
+        <w:t xml:space="preserve">{ </w:t>
       </w:r>
       <w:r>
         <w:rPr>
@@ -3145,6 +4365,7 @@
         </w:rPr>
         <w:t>get</w:t>
       </w:r>
+      <w:proofErr w:type="gramEnd"/>
       <w:r>
         <w:rPr>
           <w:rFonts w:ascii="Courier New" w:eastAsia="Times New Roman" w:hAnsi="Courier New" w:cs="Courier New"/>
@@ -3263,7 +4484,17 @@
           <w:sz w:val="20"/>
           <w:szCs w:val="20"/>
         </w:rPr>
-        <w:t xml:space="preserve"> Height { </w:t>
+        <w:t xml:space="preserve"> Height </w:t>
+      </w:r>
+      <w:proofErr w:type="gramStart"/>
+      <w:r>
+        <w:rPr>
+          <w:rFonts w:ascii="Courier New" w:eastAsia="Times New Roman" w:hAnsi="Courier New" w:cs="Courier New"/>
+          <w:color w:val="000000"/>
+          <w:sz w:val="20"/>
+          <w:szCs w:val="20"/>
+        </w:rPr>
+        <w:t xml:space="preserve">{ </w:t>
       </w:r>
       <w:r>
         <w:rPr>
@@ -3274,6 +4505,7 @@
         </w:rPr>
         <w:t>get</w:t>
       </w:r>
+      <w:proofErr w:type="gramEnd"/>
       <w:r>
         <w:rPr>
           <w:rFonts w:ascii="Courier New" w:eastAsia="Times New Roman" w:hAnsi="Courier New" w:cs="Courier New"/>
@@ -3470,7 +4702,27 @@
           <w:sz w:val="20"/>
           <w:szCs w:val="20"/>
         </w:rPr>
-        <w:t xml:space="preserve"> Square : Rectangle</w:t>
+        <w:t xml:space="preserve"> </w:t>
+      </w:r>
+      <w:proofErr w:type="gramStart"/>
+      <w:r>
+        <w:rPr>
+          <w:rFonts w:ascii="Courier New" w:eastAsia="Times New Roman" w:hAnsi="Courier New" w:cs="Courier New"/>
+          <w:color w:val="000000"/>
+          <w:sz w:val="20"/>
+          <w:szCs w:val="20"/>
+        </w:rPr>
+        <w:t>Square :</w:t>
+      </w:r>
+      <w:proofErr w:type="gramEnd"/>
+      <w:r>
+        <w:rPr>
+          <w:rFonts w:ascii="Courier New" w:eastAsia="Times New Roman" w:hAnsi="Courier New" w:cs="Courier New"/>
+          <w:color w:val="000000"/>
+          <w:sz w:val="20"/>
+          <w:szCs w:val="20"/>
+        </w:rPr>
+        <w:t xml:space="preserve"> Rectangle</w:t>
       </w:r>
     </w:p>
     <w:p>
@@ -3787,6 +5039,8 @@
         </w:rPr>
         <w:t xml:space="preserve"> </w:t>
       </w:r>
+      <w:proofErr w:type="spellStart"/>
+      <w:proofErr w:type="gramStart"/>
       <w:r>
         <w:rPr>
           <w:rFonts w:ascii="Courier New" w:eastAsia="Times New Roman" w:hAnsi="Courier New" w:cs="Courier New"/>
@@ -3803,7 +5057,18 @@
           <w:sz w:val="20"/>
           <w:szCs w:val="20"/>
         </w:rPr>
-        <w:t>.Height;</w:t>
+        <w:t>.Height</w:t>
+      </w:r>
+      <w:proofErr w:type="spellEnd"/>
+      <w:proofErr w:type="gramEnd"/>
+      <w:r>
+        <w:rPr>
+          <w:rFonts w:ascii="Courier New" w:eastAsia="Times New Roman" w:hAnsi="Courier New" w:cs="Courier New"/>
+          <w:color w:val="000000"/>
+          <w:sz w:val="20"/>
+          <w:szCs w:val="20"/>
+        </w:rPr>
+        <w:t>;</w:t>
       </w:r>
     </w:p>
     <w:p>
@@ -3970,6 +5235,8 @@
         </w:rPr>
         <w:t xml:space="preserve">                </w:t>
       </w:r>
+      <w:proofErr w:type="spellStart"/>
+      <w:proofErr w:type="gramStart"/>
       <w:r>
         <w:rPr>
           <w:rFonts w:ascii="Courier New" w:eastAsia="Times New Roman" w:hAnsi="Courier New" w:cs="Courier New"/>
@@ -3986,7 +5253,18 @@
           <w:sz w:val="20"/>
           <w:szCs w:val="20"/>
         </w:rPr>
-        <w:t>.Height = value;</w:t>
+        <w:t>.Height</w:t>
+      </w:r>
+      <w:proofErr w:type="spellEnd"/>
+      <w:proofErr w:type="gramEnd"/>
+      <w:r>
+        <w:rPr>
+          <w:rFonts w:ascii="Courier New" w:eastAsia="Times New Roman" w:hAnsi="Courier New" w:cs="Courier New"/>
+          <w:color w:val="000000"/>
+          <w:sz w:val="20"/>
+          <w:szCs w:val="20"/>
+        </w:rPr>
+        <w:t xml:space="preserve"> = value;</w:t>
       </w:r>
     </w:p>
     <w:p>
@@ -4027,6 +5305,8 @@
         </w:rPr>
         <w:t xml:space="preserve">                </w:t>
       </w:r>
+      <w:proofErr w:type="spellStart"/>
+      <w:proofErr w:type="gramStart"/>
       <w:r>
         <w:rPr>
           <w:rFonts w:ascii="Courier New" w:eastAsia="Times New Roman" w:hAnsi="Courier New" w:cs="Courier New"/>
@@ -4043,7 +5323,18 @@
           <w:sz w:val="20"/>
           <w:szCs w:val="20"/>
         </w:rPr>
-        <w:t>.Width = value;</w:t>
+        <w:t>.Width</w:t>
+      </w:r>
+      <w:proofErr w:type="spellEnd"/>
+      <w:proofErr w:type="gramEnd"/>
+      <w:r>
+        <w:rPr>
+          <w:rFonts w:ascii="Courier New" w:eastAsia="Times New Roman" w:hAnsi="Courier New" w:cs="Courier New"/>
+          <w:color w:val="000000"/>
+          <w:sz w:val="20"/>
+          <w:szCs w:val="20"/>
+        </w:rPr>
+        <w:t xml:space="preserve"> = value;</w:t>
       </w:r>
     </w:p>
     <w:p>
@@ -4429,6 +5720,8 @@
         </w:rPr>
         <w:t xml:space="preserve"> </w:t>
       </w:r>
+      <w:proofErr w:type="spellStart"/>
+      <w:proofErr w:type="gramStart"/>
       <w:r>
         <w:rPr>
           <w:rFonts w:ascii="Courier New" w:eastAsia="Times New Roman" w:hAnsi="Courier New" w:cs="Courier New"/>
@@ -4445,7 +5738,18 @@
           <w:sz w:val="20"/>
           <w:szCs w:val="20"/>
         </w:rPr>
-        <w:t>.Width;</w:t>
+        <w:t>.Width</w:t>
+      </w:r>
+      <w:proofErr w:type="spellEnd"/>
+      <w:proofErr w:type="gramEnd"/>
+      <w:r>
+        <w:rPr>
+          <w:rFonts w:ascii="Courier New" w:eastAsia="Times New Roman" w:hAnsi="Courier New" w:cs="Courier New"/>
+          <w:color w:val="000000"/>
+          <w:sz w:val="20"/>
+          <w:szCs w:val="20"/>
+        </w:rPr>
+        <w:t>;</w:t>
       </w:r>
     </w:p>
     <w:p>
@@ -4612,6 +5916,8 @@
         </w:rPr>
         <w:t xml:space="preserve">                </w:t>
       </w:r>
+      <w:proofErr w:type="spellStart"/>
+      <w:proofErr w:type="gramStart"/>
       <w:r>
         <w:rPr>
           <w:rFonts w:ascii="Courier New" w:eastAsia="Times New Roman" w:hAnsi="Courier New" w:cs="Courier New"/>
@@ -4628,7 +5934,18 @@
           <w:sz w:val="20"/>
           <w:szCs w:val="20"/>
         </w:rPr>
-        <w:t>.Width = value;</w:t>
+        <w:t>.Width</w:t>
+      </w:r>
+      <w:proofErr w:type="spellEnd"/>
+      <w:proofErr w:type="gramEnd"/>
+      <w:r>
+        <w:rPr>
+          <w:rFonts w:ascii="Courier New" w:eastAsia="Times New Roman" w:hAnsi="Courier New" w:cs="Courier New"/>
+          <w:color w:val="000000"/>
+          <w:sz w:val="20"/>
+          <w:szCs w:val="20"/>
+        </w:rPr>
+        <w:t xml:space="preserve"> = value;</w:t>
       </w:r>
     </w:p>
     <w:p>
@@ -4669,6 +5986,8 @@
         </w:rPr>
         <w:t xml:space="preserve">                </w:t>
       </w:r>
+      <w:proofErr w:type="spellStart"/>
+      <w:proofErr w:type="gramStart"/>
       <w:r>
         <w:rPr>
           <w:rFonts w:ascii="Courier New" w:eastAsia="Times New Roman" w:hAnsi="Courier New" w:cs="Courier New"/>
@@ -4685,7 +6004,18 @@
           <w:sz w:val="20"/>
           <w:szCs w:val="20"/>
         </w:rPr>
-        <w:t>.Height = value;</w:t>
+        <w:t>.Height</w:t>
+      </w:r>
+      <w:proofErr w:type="spellEnd"/>
+      <w:proofErr w:type="gramEnd"/>
+      <w:r>
+        <w:rPr>
+          <w:rFonts w:ascii="Courier New" w:eastAsia="Times New Roman" w:hAnsi="Courier New" w:cs="Courier New"/>
+          <w:color w:val="000000"/>
+          <w:sz w:val="20"/>
+          <w:szCs w:val="20"/>
+        </w:rPr>
+        <w:t xml:space="preserve"> = value;</w:t>
       </w:r>
     </w:p>
     <w:p>
@@ -4973,7 +6303,27 @@
           <w:sz w:val="20"/>
           <w:szCs w:val="20"/>
         </w:rPr>
-        <w:t xml:space="preserve"> Resize(Rectangle r)</w:t>
+        <w:t xml:space="preserve"> </w:t>
+      </w:r>
+      <w:proofErr w:type="gramStart"/>
+      <w:r>
+        <w:rPr>
+          <w:rFonts w:ascii="Courier New" w:eastAsia="Times New Roman" w:hAnsi="Courier New" w:cs="Courier New"/>
+          <w:color w:val="000000"/>
+          <w:sz w:val="20"/>
+          <w:szCs w:val="20"/>
+        </w:rPr>
+        <w:t>Resize(</w:t>
+      </w:r>
+      <w:proofErr w:type="gramEnd"/>
+      <w:r>
+        <w:rPr>
+          <w:rFonts w:ascii="Courier New" w:eastAsia="Times New Roman" w:hAnsi="Courier New" w:cs="Courier New"/>
+          <w:color w:val="000000"/>
+          <w:sz w:val="20"/>
+          <w:szCs w:val="20"/>
+        </w:rPr>
+        <w:t>Rectangle r)</w:t>
       </w:r>
     </w:p>
     <w:p>
@@ -5069,7 +6419,49 @@
           <w:sz w:val="20"/>
           <w:szCs w:val="20"/>
         </w:rPr>
-        <w:t xml:space="preserve"> (r.Height &gt;= r.Width)</w:t>
+        <w:t xml:space="preserve"> (</w:t>
+      </w:r>
+      <w:proofErr w:type="spellStart"/>
+      <w:proofErr w:type="gramStart"/>
+      <w:r>
+        <w:rPr>
+          <w:rFonts w:ascii="Courier New" w:eastAsia="Times New Roman" w:hAnsi="Courier New" w:cs="Courier New"/>
+          <w:color w:val="000000"/>
+          <w:sz w:val="20"/>
+          <w:szCs w:val="20"/>
+        </w:rPr>
+        <w:t>r.Height</w:t>
+      </w:r>
+      <w:proofErr w:type="spellEnd"/>
+      <w:proofErr w:type="gramEnd"/>
+      <w:r>
+        <w:rPr>
+          <w:rFonts w:ascii="Courier New" w:eastAsia="Times New Roman" w:hAnsi="Courier New" w:cs="Courier New"/>
+          <w:color w:val="000000"/>
+          <w:sz w:val="20"/>
+          <w:szCs w:val="20"/>
+        </w:rPr>
+        <w:t xml:space="preserve"> &gt;= </w:t>
+      </w:r>
+      <w:proofErr w:type="spellStart"/>
+      <w:r>
+        <w:rPr>
+          <w:rFonts w:ascii="Courier New" w:eastAsia="Times New Roman" w:hAnsi="Courier New" w:cs="Courier New"/>
+          <w:color w:val="000000"/>
+          <w:sz w:val="20"/>
+          <w:szCs w:val="20"/>
+        </w:rPr>
+        <w:t>r.Width</w:t>
+      </w:r>
+      <w:proofErr w:type="spellEnd"/>
+      <w:r>
+        <w:rPr>
+          <w:rFonts w:ascii="Courier New" w:eastAsia="Times New Roman" w:hAnsi="Courier New" w:cs="Courier New"/>
+          <w:color w:val="000000"/>
+          <w:sz w:val="20"/>
+          <w:szCs w:val="20"/>
+        </w:rPr>
+        <w:t>)</w:t>
       </w:r>
     </w:p>
     <w:p>
@@ -5147,7 +6539,29 @@
           <w:sz w:val="20"/>
           <w:szCs w:val="20"/>
         </w:rPr>
-        <w:t xml:space="preserve">                r.Width += </w:t>
+        <w:t xml:space="preserve">                </w:t>
+      </w:r>
+      <w:proofErr w:type="spellStart"/>
+      <w:proofErr w:type="gramStart"/>
+      <w:r>
+        <w:rPr>
+          <w:rFonts w:ascii="Courier New" w:eastAsia="Times New Roman" w:hAnsi="Courier New" w:cs="Courier New"/>
+          <w:color w:val="000000"/>
+          <w:sz w:val="20"/>
+          <w:szCs w:val="20"/>
+        </w:rPr>
+        <w:t>r.Width</w:t>
+      </w:r>
+      <w:proofErr w:type="spellEnd"/>
+      <w:proofErr w:type="gramEnd"/>
+      <w:r>
+        <w:rPr>
+          <w:rFonts w:ascii="Courier New" w:eastAsia="Times New Roman" w:hAnsi="Courier New" w:cs="Courier New"/>
+          <w:color w:val="000000"/>
+          <w:sz w:val="20"/>
+          <w:szCs w:val="20"/>
+        </w:rPr>
+        <w:t xml:space="preserve"> += </w:t>
       </w:r>
       <w:r>
         <w:rPr>
@@ -5318,7 +6732,27 @@
           <w:sz w:val="20"/>
           <w:szCs w:val="20"/>
         </w:rPr>
-        <w:t xml:space="preserve"> Square() { Width = </w:t>
+        <w:t xml:space="preserve"> </w:t>
+      </w:r>
+      <w:proofErr w:type="gramStart"/>
+      <w:r>
+        <w:rPr>
+          <w:rFonts w:ascii="Courier New" w:eastAsia="Times New Roman" w:hAnsi="Courier New" w:cs="Courier New"/>
+          <w:color w:val="000000"/>
+          <w:sz w:val="20"/>
+          <w:szCs w:val="20"/>
+        </w:rPr>
+        <w:t>Square(</w:t>
+      </w:r>
+      <w:proofErr w:type="gramEnd"/>
+      <w:r>
+        <w:rPr>
+          <w:rFonts w:ascii="Courier New" w:eastAsia="Times New Roman" w:hAnsi="Courier New" w:cs="Courier New"/>
+          <w:color w:val="000000"/>
+          <w:sz w:val="20"/>
+          <w:szCs w:val="20"/>
+        </w:rPr>
+        <w:t xml:space="preserve">) { Width = </w:t>
       </w:r>
       <w:r>
         <w:rPr>
@@ -5411,7 +6845,27 @@
           <w:sz w:val="20"/>
           <w:szCs w:val="20"/>
         </w:rPr>
-        <w:t xml:space="preserve"> Test().Resize(r);</w:t>
+        <w:t xml:space="preserve"> Test(</w:t>
+      </w:r>
+      <w:proofErr w:type="gramStart"/>
+      <w:r>
+        <w:rPr>
+          <w:rFonts w:ascii="Courier New" w:eastAsia="Times New Roman" w:hAnsi="Courier New" w:cs="Courier New"/>
+          <w:color w:val="000000"/>
+          <w:sz w:val="20"/>
+          <w:szCs w:val="20"/>
+        </w:rPr>
+        <w:t>).Resize</w:t>
+      </w:r>
+      <w:proofErr w:type="gramEnd"/>
+      <w:r>
+        <w:rPr>
+          <w:rFonts w:ascii="Courier New" w:eastAsia="Times New Roman" w:hAnsi="Courier New" w:cs="Courier New"/>
+          <w:color w:val="000000"/>
+          <w:sz w:val="20"/>
+          <w:szCs w:val="20"/>
+        </w:rPr>
+        <w:t>(r);</w:t>
       </w:r>
     </w:p>
     <w:p>
@@ -5477,7 +6931,7 @@
             <wp:extent cx="190500" cy="190500"/>
             <wp:effectExtent l="0" t="0" r="0" b="0"/>
             <wp:docPr id="28" name="图片 28" descr="复制代码">
-              <a:hlinkClick xmlns:a="http://schemas.openxmlformats.org/drawingml/2006/main" r:id="rId29" tooltip="&quot;复制代码&quot;"/>
+              <a:hlinkClick xmlns:a="http://schemas.openxmlformats.org/drawingml/2006/main" r:id="rId28" tooltip="&quot;复制代码&quot;"/>
             </wp:docPr>
             <wp:cNvGraphicFramePr>
               <a:graphicFrameLocks xmlns:a="http://schemas.openxmlformats.org/drawingml/2006/main" noChangeAspect="1"/>
@@ -5487,14 +6941,14 @@
                 <pic:pic xmlns:pic="http://schemas.openxmlformats.org/drawingml/2006/picture">
                   <pic:nvPicPr>
                     <pic:cNvPr id="0" name="Picture 2" descr="复制代码">
-                      <a:hlinkClick r:id="rId29" tooltip="&quot;复制代码&quot;"/>
+                      <a:hlinkClick r:id="rId28" tooltip="&quot;复制代码&quot;"/>
                     </pic:cNvPr>
                     <pic:cNvPicPr>
                       <a:picLocks noChangeAspect="1" noChangeArrowheads="1"/>
                     </pic:cNvPicPr>
                   </pic:nvPicPr>
                   <pic:blipFill>
-                    <a:blip r:embed="rId30">
+                    <a:blip r:embed="rId29">
                       <a:extLst>
                         <a:ext uri="{28A0092B-C50C-407E-A947-70E740481C1C}">
                           <a14:useLocalDpi xmlns:a14="http://schemas.microsoft.com/office/drawing/2010/main" val="0"/>
@@ -5546,6 +7000,7 @@
         </w:rPr>
         <w:t xml:space="preserve">　　上面的设计，正如上面注释的一样，在执行</w:t>
       </w:r>
+      <w:proofErr w:type="spellStart"/>
       <w:r>
         <w:rPr>
           <w:rFonts w:ascii="Verdana" w:eastAsia="Times New Roman" w:hAnsi="Verdana" w:cs="Times New Roman"/>
@@ -5555,6 +7010,7 @@
         </w:rPr>
         <w:t>SmartTest</w:t>
       </w:r>
+      <w:proofErr w:type="spellEnd"/>
       <w:r>
         <w:rPr>
           <w:rFonts w:ascii="Microsoft YaHei" w:eastAsia="Microsoft YaHei" w:hAnsi="Microsoft YaHei" w:cs="Microsoft YaHei" w:hint="eastAsia"/>
@@ -5616,7 +7072,7 @@
             <wp:extent cx="190500" cy="190500"/>
             <wp:effectExtent l="0" t="0" r="0" b="0"/>
             <wp:docPr id="27" name="图片 27" descr="复制代码">
-              <a:hlinkClick xmlns:a="http://schemas.openxmlformats.org/drawingml/2006/main" r:id="rId29" tooltip="&quot;复制代码&quot;"/>
+              <a:hlinkClick xmlns:a="http://schemas.openxmlformats.org/drawingml/2006/main" r:id="rId28" tooltip="&quot;复制代码&quot;"/>
             </wp:docPr>
             <wp:cNvGraphicFramePr>
               <a:graphicFrameLocks xmlns:a="http://schemas.openxmlformats.org/drawingml/2006/main" noChangeAspect="1"/>
@@ -5626,14 +7082,14 @@
                 <pic:pic xmlns:pic="http://schemas.openxmlformats.org/drawingml/2006/picture">
                   <pic:nvPicPr>
                     <pic:cNvPr id="0" name="Picture 3" descr="复制代码">
-                      <a:hlinkClick r:id="rId29" tooltip="&quot;复制代码&quot;"/>
+                      <a:hlinkClick r:id="rId28" tooltip="&quot;复制代码&quot;"/>
                     </pic:cNvPr>
                     <pic:cNvPicPr>
                       <a:picLocks noChangeAspect="1" noChangeArrowheads="1"/>
                     </pic:cNvPicPr>
                   </pic:nvPicPr>
                   <pic:blipFill>
-                    <a:blip r:embed="rId30">
+                    <a:blip r:embed="rId29">
                       <a:extLst>
                         <a:ext uri="{28A0092B-C50C-407E-A947-70E740481C1C}">
                           <a14:useLocalDpi xmlns:a14="http://schemas.microsoft.com/office/drawing/2010/main" val="0"/>
@@ -5944,7 +7400,17 @@
           <w:sz w:val="20"/>
           <w:szCs w:val="20"/>
         </w:rPr>
-        <w:t xml:space="preserve"> Width { </w:t>
+        <w:t xml:space="preserve"> Width </w:t>
+      </w:r>
+      <w:proofErr w:type="gramStart"/>
+      <w:r>
+        <w:rPr>
+          <w:rFonts w:ascii="Courier New" w:eastAsia="Times New Roman" w:hAnsi="Courier New" w:cs="Courier New"/>
+          <w:color w:val="000000"/>
+          <w:sz w:val="20"/>
+          <w:szCs w:val="20"/>
+        </w:rPr>
+        <w:t xml:space="preserve">{ </w:t>
       </w:r>
       <w:r>
         <w:rPr>
@@ -5955,6 +7421,7 @@
         </w:rPr>
         <w:t>get</w:t>
       </w:r>
+      <w:proofErr w:type="gramEnd"/>
       <w:r>
         <w:rPr>
           <w:rFonts w:ascii="Courier New" w:eastAsia="Times New Roman" w:hAnsi="Courier New" w:cs="Courier New"/>
@@ -6073,7 +7540,17 @@
           <w:sz w:val="20"/>
           <w:szCs w:val="20"/>
         </w:rPr>
-        <w:t xml:space="preserve"> Height { </w:t>
+        <w:t xml:space="preserve"> Height </w:t>
+      </w:r>
+      <w:proofErr w:type="gramStart"/>
+      <w:r>
+        <w:rPr>
+          <w:rFonts w:ascii="Courier New" w:eastAsia="Times New Roman" w:hAnsi="Courier New" w:cs="Courier New"/>
+          <w:color w:val="000000"/>
+          <w:sz w:val="20"/>
+          <w:szCs w:val="20"/>
+        </w:rPr>
+        <w:t xml:space="preserve">{ </w:t>
       </w:r>
       <w:r>
         <w:rPr>
@@ -6084,6 +7561,7 @@
         </w:rPr>
         <w:t>get</w:t>
       </w:r>
+      <w:proofErr w:type="gramEnd"/>
       <w:r>
         <w:rPr>
           <w:rFonts w:ascii="Courier New" w:eastAsia="Times New Roman" w:hAnsi="Courier New" w:cs="Courier New"/>
@@ -6280,7 +7758,27 @@
           <w:sz w:val="20"/>
           <w:szCs w:val="20"/>
         </w:rPr>
-        <w:t xml:space="preserve"> Rectangle : Quadrangle</w:t>
+        <w:t xml:space="preserve"> </w:t>
+      </w:r>
+      <w:proofErr w:type="gramStart"/>
+      <w:r>
+        <w:rPr>
+          <w:rFonts w:ascii="Courier New" w:eastAsia="Times New Roman" w:hAnsi="Courier New" w:cs="Courier New"/>
+          <w:color w:val="000000"/>
+          <w:sz w:val="20"/>
+          <w:szCs w:val="20"/>
+        </w:rPr>
+        <w:t>Rectangle :</w:t>
+      </w:r>
+      <w:proofErr w:type="gramEnd"/>
+      <w:r>
+        <w:rPr>
+          <w:rFonts w:ascii="Courier New" w:eastAsia="Times New Roman" w:hAnsi="Courier New" w:cs="Courier New"/>
+          <w:color w:val="000000"/>
+          <w:sz w:val="20"/>
+          <w:szCs w:val="20"/>
+        </w:rPr>
+        <w:t xml:space="preserve"> Quadrangle</w:t>
       </w:r>
     </w:p>
     <w:p>
@@ -6412,7 +7910,17 @@
           <w:sz w:val="20"/>
           <w:szCs w:val="20"/>
         </w:rPr>
-        <w:t xml:space="preserve"> Height { </w:t>
+        <w:t xml:space="preserve"> Height </w:t>
+      </w:r>
+      <w:proofErr w:type="gramStart"/>
+      <w:r>
+        <w:rPr>
+          <w:rFonts w:ascii="Courier New" w:eastAsia="Times New Roman" w:hAnsi="Courier New" w:cs="Courier New"/>
+          <w:color w:val="000000"/>
+          <w:sz w:val="20"/>
+          <w:szCs w:val="20"/>
+        </w:rPr>
+        <w:t xml:space="preserve">{ </w:t>
       </w:r>
       <w:r>
         <w:rPr>
@@ -6423,6 +7931,7 @@
         </w:rPr>
         <w:t>get</w:t>
       </w:r>
+      <w:proofErr w:type="gramEnd"/>
       <w:r>
         <w:rPr>
           <w:rFonts w:ascii="Courier New" w:eastAsia="Times New Roman" w:hAnsi="Courier New" w:cs="Courier New"/>
@@ -6571,7 +8080,17 @@
           <w:sz w:val="20"/>
           <w:szCs w:val="20"/>
         </w:rPr>
-        <w:t xml:space="preserve"> Width { </w:t>
+        <w:t xml:space="preserve"> Width </w:t>
+      </w:r>
+      <w:proofErr w:type="gramStart"/>
+      <w:r>
+        <w:rPr>
+          <w:rFonts w:ascii="Courier New" w:eastAsia="Times New Roman" w:hAnsi="Courier New" w:cs="Courier New"/>
+          <w:color w:val="000000"/>
+          <w:sz w:val="20"/>
+          <w:szCs w:val="20"/>
+        </w:rPr>
+        <w:t xml:space="preserve">{ </w:t>
       </w:r>
       <w:r>
         <w:rPr>
@@ -6582,6 +8101,7 @@
         </w:rPr>
         <w:t>get</w:t>
       </w:r>
+      <w:proofErr w:type="gramEnd"/>
       <w:r>
         <w:rPr>
           <w:rFonts w:ascii="Courier New" w:eastAsia="Times New Roman" w:hAnsi="Courier New" w:cs="Courier New"/>
@@ -6817,7 +8337,27 @@
           <w:sz w:val="20"/>
           <w:szCs w:val="20"/>
         </w:rPr>
-        <w:t xml:space="preserve"> Square : Quadrangle</w:t>
+        <w:t xml:space="preserve"> </w:t>
+      </w:r>
+      <w:proofErr w:type="gramStart"/>
+      <w:r>
+        <w:rPr>
+          <w:rFonts w:ascii="Courier New" w:eastAsia="Times New Roman" w:hAnsi="Courier New" w:cs="Courier New"/>
+          <w:color w:val="000000"/>
+          <w:sz w:val="20"/>
+          <w:szCs w:val="20"/>
+        </w:rPr>
+        <w:t>Square :</w:t>
+      </w:r>
+      <w:proofErr w:type="gramEnd"/>
+      <w:r>
+        <w:rPr>
+          <w:rFonts w:ascii="Courier New" w:eastAsia="Times New Roman" w:hAnsi="Courier New" w:cs="Courier New"/>
+          <w:color w:val="000000"/>
+          <w:sz w:val="20"/>
+          <w:szCs w:val="20"/>
+        </w:rPr>
+        <w:t xml:space="preserve"> Quadrangle</w:t>
       </w:r>
     </w:p>
     <w:p>
@@ -7018,8 +8558,19 @@
           <w:sz w:val="20"/>
           <w:szCs w:val="20"/>
         </w:rPr>
-        <w:t xml:space="preserve"> Square(</w:t>
-      </w:r>
+        <w:t xml:space="preserve"> </w:t>
+      </w:r>
+      <w:proofErr w:type="gramStart"/>
+      <w:r>
+        <w:rPr>
+          <w:rFonts w:ascii="Courier New" w:eastAsia="Times New Roman" w:hAnsi="Courier New" w:cs="Courier New"/>
+          <w:color w:val="000000"/>
+          <w:sz w:val="20"/>
+          <w:szCs w:val="20"/>
+        </w:rPr>
+        <w:t>Square(</w:t>
+      </w:r>
+      <w:proofErr w:type="gramEnd"/>
       <w:r>
         <w:rPr>
           <w:rFonts w:ascii="Courier New" w:eastAsia="Times New Roman" w:hAnsi="Courier New" w:cs="Courier New"/>
@@ -7363,7 +8914,27 @@
           <w:sz w:val="20"/>
           <w:szCs w:val="20"/>
         </w:rPr>
-        <w:t xml:space="preserve"> Resize(Quadrangle r)</w:t>
+        <w:t xml:space="preserve"> </w:t>
+      </w:r>
+      <w:proofErr w:type="gramStart"/>
+      <w:r>
+        <w:rPr>
+          <w:rFonts w:ascii="Courier New" w:eastAsia="Times New Roman" w:hAnsi="Courier New" w:cs="Courier New"/>
+          <w:color w:val="000000"/>
+          <w:sz w:val="20"/>
+          <w:szCs w:val="20"/>
+        </w:rPr>
+        <w:t>Resize(</w:t>
+      </w:r>
+      <w:proofErr w:type="gramEnd"/>
+      <w:r>
+        <w:rPr>
+          <w:rFonts w:ascii="Courier New" w:eastAsia="Times New Roman" w:hAnsi="Courier New" w:cs="Courier New"/>
+          <w:color w:val="000000"/>
+          <w:sz w:val="20"/>
+          <w:szCs w:val="20"/>
+        </w:rPr>
+        <w:t>Quadrangle r)</w:t>
       </w:r>
     </w:p>
     <w:p>
@@ -7459,7 +9030,49 @@
           <w:sz w:val="20"/>
           <w:szCs w:val="20"/>
         </w:rPr>
-        <w:t xml:space="preserve"> (r.Height &gt;= r.Width)</w:t>
+        <w:t xml:space="preserve"> (</w:t>
+      </w:r>
+      <w:proofErr w:type="spellStart"/>
+      <w:proofErr w:type="gramStart"/>
+      <w:r>
+        <w:rPr>
+          <w:rFonts w:ascii="Courier New" w:eastAsia="Times New Roman" w:hAnsi="Courier New" w:cs="Courier New"/>
+          <w:color w:val="000000"/>
+          <w:sz w:val="20"/>
+          <w:szCs w:val="20"/>
+        </w:rPr>
+        <w:t>r.Height</w:t>
+      </w:r>
+      <w:proofErr w:type="spellEnd"/>
+      <w:proofErr w:type="gramEnd"/>
+      <w:r>
+        <w:rPr>
+          <w:rFonts w:ascii="Courier New" w:eastAsia="Times New Roman" w:hAnsi="Courier New" w:cs="Courier New"/>
+          <w:color w:val="000000"/>
+          <w:sz w:val="20"/>
+          <w:szCs w:val="20"/>
+        </w:rPr>
+        <w:t xml:space="preserve"> &gt;= </w:t>
+      </w:r>
+      <w:proofErr w:type="spellStart"/>
+      <w:r>
+        <w:rPr>
+          <w:rFonts w:ascii="Courier New" w:eastAsia="Times New Roman" w:hAnsi="Courier New" w:cs="Courier New"/>
+          <w:color w:val="000000"/>
+          <w:sz w:val="20"/>
+          <w:szCs w:val="20"/>
+        </w:rPr>
+        <w:t>r.Width</w:t>
+      </w:r>
+      <w:proofErr w:type="spellEnd"/>
+      <w:r>
+        <w:rPr>
+          <w:rFonts w:ascii="Courier New" w:eastAsia="Times New Roman" w:hAnsi="Courier New" w:cs="Courier New"/>
+          <w:color w:val="000000"/>
+          <w:sz w:val="20"/>
+          <w:szCs w:val="20"/>
+        </w:rPr>
+        <w:t>)</w:t>
       </w:r>
     </w:p>
     <w:p>
@@ -7537,7 +9150,29 @@
           <w:sz w:val="20"/>
           <w:szCs w:val="20"/>
         </w:rPr>
-        <w:t xml:space="preserve">                r.Width += </w:t>
+        <w:t xml:space="preserve">                </w:t>
+      </w:r>
+      <w:proofErr w:type="spellStart"/>
+      <w:proofErr w:type="gramStart"/>
+      <w:r>
+        <w:rPr>
+          <w:rFonts w:ascii="Courier New" w:eastAsia="Times New Roman" w:hAnsi="Courier New" w:cs="Courier New"/>
+          <w:color w:val="000000"/>
+          <w:sz w:val="20"/>
+          <w:szCs w:val="20"/>
+        </w:rPr>
+        <w:t>r.Width</w:t>
+      </w:r>
+      <w:proofErr w:type="spellEnd"/>
+      <w:proofErr w:type="gramEnd"/>
+      <w:r>
+        <w:rPr>
+          <w:rFonts w:ascii="Courier New" w:eastAsia="Times New Roman" w:hAnsi="Courier New" w:cs="Courier New"/>
+          <w:color w:val="000000"/>
+          <w:sz w:val="20"/>
+          <w:szCs w:val="20"/>
+        </w:rPr>
+        <w:t xml:space="preserve"> += </w:t>
       </w:r>
       <w:r>
         <w:rPr>
@@ -7770,6 +9405,7 @@
         </w:rPr>
         <w:t xml:space="preserve"> Main(</w:t>
       </w:r>
+      <w:proofErr w:type="gramStart"/>
       <w:r>
         <w:rPr>
           <w:rFonts w:ascii="Courier New" w:eastAsia="Times New Roman" w:hAnsi="Courier New" w:cs="Courier New"/>
@@ -7786,7 +9422,37 @@
           <w:sz w:val="20"/>
           <w:szCs w:val="20"/>
         </w:rPr>
-        <w:t>[] args)</w:t>
+        <w:t>[</w:t>
+      </w:r>
+      <w:proofErr w:type="gramEnd"/>
+      <w:r>
+        <w:rPr>
+          <w:rFonts w:ascii="Courier New" w:eastAsia="Times New Roman" w:hAnsi="Courier New" w:cs="Courier New"/>
+          <w:color w:val="000000"/>
+          <w:sz w:val="20"/>
+          <w:szCs w:val="20"/>
+        </w:rPr>
+        <w:t xml:space="preserve">] </w:t>
+      </w:r>
+      <w:proofErr w:type="spellStart"/>
+      <w:r>
+        <w:rPr>
+          <w:rFonts w:ascii="Courier New" w:eastAsia="Times New Roman" w:hAnsi="Courier New" w:cs="Courier New"/>
+          <w:color w:val="000000"/>
+          <w:sz w:val="20"/>
+          <w:szCs w:val="20"/>
+        </w:rPr>
+        <w:t>args</w:t>
+      </w:r>
+      <w:proofErr w:type="spellEnd"/>
+      <w:r>
+        <w:rPr>
+          <w:rFonts w:ascii="Courier New" w:eastAsia="Times New Roman" w:hAnsi="Courier New" w:cs="Courier New"/>
+          <w:color w:val="000000"/>
+          <w:sz w:val="20"/>
+          <w:szCs w:val="20"/>
+        </w:rPr>
+        <w:t>)</w:t>
       </w:r>
     </w:p>
     <w:p>
@@ -7900,8 +9566,19 @@
           <w:sz w:val="20"/>
           <w:szCs w:val="20"/>
         </w:rPr>
-        <w:t xml:space="preserve"> Square(</w:t>
-      </w:r>
+        <w:t xml:space="preserve"> </w:t>
+      </w:r>
+      <w:proofErr w:type="gramStart"/>
+      <w:r>
+        <w:rPr>
+          <w:rFonts w:ascii="Courier New" w:eastAsia="Times New Roman" w:hAnsi="Courier New" w:cs="Courier New"/>
+          <w:color w:val="000000"/>
+          <w:sz w:val="20"/>
+          <w:szCs w:val="20"/>
+        </w:rPr>
+        <w:t>Square(</w:t>
+      </w:r>
+      <w:proofErr w:type="gramEnd"/>
       <w:r>
         <w:rPr>
           <w:rFonts w:ascii="Courier New" w:eastAsia="Times New Roman" w:hAnsi="Courier New" w:cs="Courier New"/>
@@ -8005,7 +9682,27 @@
           <w:sz w:val="20"/>
           <w:szCs w:val="20"/>
         </w:rPr>
-        <w:t xml:space="preserve"> Test().Resize(s);</w:t>
+        <w:t xml:space="preserve"> Test(</w:t>
+      </w:r>
+      <w:proofErr w:type="gramStart"/>
+      <w:r>
+        <w:rPr>
+          <w:rFonts w:ascii="Courier New" w:eastAsia="Times New Roman" w:hAnsi="Courier New" w:cs="Courier New"/>
+          <w:color w:val="000000"/>
+          <w:sz w:val="20"/>
+          <w:szCs w:val="20"/>
+        </w:rPr>
+        <w:t>).Resize</w:t>
+      </w:r>
+      <w:proofErr w:type="gramEnd"/>
+      <w:r>
+        <w:rPr>
+          <w:rFonts w:ascii="Courier New" w:eastAsia="Times New Roman" w:hAnsi="Courier New" w:cs="Courier New"/>
+          <w:color w:val="000000"/>
+          <w:sz w:val="20"/>
+          <w:szCs w:val="20"/>
+        </w:rPr>
+        <w:t>(s);</w:t>
       </w:r>
     </w:p>
     <w:p>
@@ -8110,7 +9807,7 @@
             <wp:extent cx="190500" cy="190500"/>
             <wp:effectExtent l="0" t="0" r="0" b="0"/>
             <wp:docPr id="26" name="图片 26" descr="复制代码">
-              <a:hlinkClick xmlns:a="http://schemas.openxmlformats.org/drawingml/2006/main" r:id="rId29" tooltip="&quot;复制代码&quot;"/>
+              <a:hlinkClick xmlns:a="http://schemas.openxmlformats.org/drawingml/2006/main" r:id="rId28" tooltip="&quot;复制代码&quot;"/>
             </wp:docPr>
             <wp:cNvGraphicFramePr>
               <a:graphicFrameLocks xmlns:a="http://schemas.openxmlformats.org/drawingml/2006/main" noChangeAspect="1"/>
@@ -8120,14 +9817,14 @@
                 <pic:pic xmlns:pic="http://schemas.openxmlformats.org/drawingml/2006/picture">
                   <pic:nvPicPr>
                     <pic:cNvPr id="0" name="Picture 4" descr="复制代码">
-                      <a:hlinkClick r:id="rId29" tooltip="&quot;复制代码&quot;"/>
+                      <a:hlinkClick r:id="rId28" tooltip="&quot;复制代码&quot;"/>
                     </pic:cNvPr>
                     <pic:cNvPicPr>
                       <a:picLocks noChangeAspect="1" noChangeArrowheads="1"/>
                     </pic:cNvPicPr>
                   </pic:nvPicPr>
                   <pic:blipFill>
-                    <a:blip r:embed="rId30">
+                    <a:blip r:embed="rId29">
                       <a:extLst>
                         <a:ext uri="{28A0092B-C50C-407E-A947-70E740481C1C}">
                           <a14:useLocalDpi xmlns:a14="http://schemas.microsoft.com/office/drawing/2010/main" val="0"/>
@@ -8677,6 +10374,7 @@
         </w:rPr>
         <w:t>—</w:t>
       </w:r>
+      <w:proofErr w:type="gramStart"/>
       <w:r>
         <w:rPr>
           <w:rFonts w:ascii="Verdana" w:eastAsia="Times New Roman" w:hAnsi="Verdana" w:cs="Times New Roman"/>
@@ -8704,6 +10402,7 @@
         </w:rPr>
         <w:t>是指一个类是另一个类的</w:t>
       </w:r>
+      <w:proofErr w:type="gramEnd"/>
       <w:r>
         <w:rPr>
           <w:rFonts w:ascii="Verdana" w:eastAsia="Times New Roman" w:hAnsi="Verdana" w:cs="Verdana"/>
@@ -8958,7 +10657,7 @@
                     </pic:cNvPicPr>
                   </pic:nvPicPr>
                   <pic:blipFill>
-                    <a:blip r:embed="rId31">
+                    <a:blip r:embed="rId30">
                       <a:extLst>
                         <a:ext uri="{28A0092B-C50C-407E-A947-70E740481C1C}">
                           <a14:useLocalDpi xmlns:a14="http://schemas.microsoft.com/office/drawing/2010/main" val="0"/>
@@ -9393,7 +11092,7 @@
                     </pic:cNvPicPr>
                   </pic:nvPicPr>
                   <pic:blipFill>
-                    <a:blip r:embed="rId32">
+                    <a:blip r:embed="rId31">
                       <a:extLst>
                         <a:ext uri="{28A0092B-C50C-407E-A947-70E740481C1C}">
                           <a14:useLocalDpi xmlns:a14="http://schemas.microsoft.com/office/drawing/2010/main" val="0"/>
@@ -9491,7 +11190,47 @@
           <w:sz w:val="18"/>
           <w:szCs w:val="18"/>
         </w:rPr>
-        <w:t xml:space="preserve">　　迪米特法则（</w:t>
+        <w:t xml:space="preserve">　　</w:t>
+      </w:r>
+      <w:proofErr w:type="gramStart"/>
+      <w:r>
+        <w:rPr>
+          <w:rFonts w:ascii="Microsoft YaHei" w:eastAsia="Microsoft YaHei" w:hAnsi="Microsoft YaHei" w:cs="Microsoft YaHei" w:hint="eastAsia"/>
+          <w:color w:val="000000"/>
+          <w:sz w:val="18"/>
+          <w:szCs w:val="18"/>
+        </w:rPr>
+        <w:t>迪</w:t>
+      </w:r>
+      <w:proofErr w:type="gramEnd"/>
+      <w:r>
+        <w:rPr>
+          <w:rFonts w:ascii="Microsoft YaHei" w:eastAsia="Microsoft YaHei" w:hAnsi="Microsoft YaHei" w:cs="Microsoft YaHei" w:hint="eastAsia"/>
+          <w:color w:val="000000"/>
+          <w:sz w:val="18"/>
+          <w:szCs w:val="18"/>
+        </w:rPr>
+        <w:t>米</w:t>
+      </w:r>
+      <w:proofErr w:type="gramStart"/>
+      <w:r>
+        <w:rPr>
+          <w:rFonts w:ascii="Microsoft YaHei" w:eastAsia="Microsoft YaHei" w:hAnsi="Microsoft YaHei" w:cs="Microsoft YaHei" w:hint="eastAsia"/>
+          <w:color w:val="000000"/>
+          <w:sz w:val="18"/>
+          <w:szCs w:val="18"/>
+        </w:rPr>
+        <w:t>特</w:t>
+      </w:r>
+      <w:proofErr w:type="gramEnd"/>
+      <w:r>
+        <w:rPr>
+          <w:rFonts w:ascii="Microsoft YaHei" w:eastAsia="Microsoft YaHei" w:hAnsi="Microsoft YaHei" w:cs="Microsoft YaHei" w:hint="eastAsia"/>
+          <w:color w:val="000000"/>
+          <w:sz w:val="18"/>
+          <w:szCs w:val="18"/>
+        </w:rPr>
+        <w:t>法则（</w:t>
       </w:r>
       <w:r>
         <w:rPr>
@@ -9511,6 +11250,7 @@
         </w:rPr>
         <w:t>，</w:t>
       </w:r>
+      <w:proofErr w:type="spellStart"/>
       <w:r>
         <w:rPr>
           <w:rFonts w:ascii="Verdana" w:eastAsia="Times New Roman" w:hAnsi="Verdana" w:cs="Times New Roman"/>
@@ -9520,6 +11260,7 @@
         </w:rPr>
         <w:t>LoD</w:t>
       </w:r>
+      <w:proofErr w:type="spellEnd"/>
       <w:r>
         <w:rPr>
           <w:rFonts w:ascii="Microsoft YaHei" w:eastAsia="Microsoft YaHei" w:hAnsi="Microsoft YaHei" w:cs="Microsoft YaHei" w:hint="eastAsia"/>
@@ -9593,7 +11334,47 @@
           <w:sz w:val="18"/>
           <w:szCs w:val="18"/>
         </w:rPr>
-        <w:t xml:space="preserve">　　关于迪米特法则其他的一些表述有：只与你直接的朋友们通信；不要跟</w:t>
+        <w:t xml:space="preserve">　　关于</w:t>
+      </w:r>
+      <w:proofErr w:type="gramStart"/>
+      <w:r>
+        <w:rPr>
+          <w:rFonts w:ascii="Microsoft YaHei" w:eastAsia="Microsoft YaHei" w:hAnsi="Microsoft YaHei" w:cs="Microsoft YaHei" w:hint="eastAsia"/>
+          <w:color w:val="000000"/>
+          <w:sz w:val="18"/>
+          <w:szCs w:val="18"/>
+        </w:rPr>
+        <w:t>迪</w:t>
+      </w:r>
+      <w:proofErr w:type="gramEnd"/>
+      <w:r>
+        <w:rPr>
+          <w:rFonts w:ascii="Microsoft YaHei" w:eastAsia="Microsoft YaHei" w:hAnsi="Microsoft YaHei" w:cs="Microsoft YaHei" w:hint="eastAsia"/>
+          <w:color w:val="000000"/>
+          <w:sz w:val="18"/>
+          <w:szCs w:val="18"/>
+        </w:rPr>
+        <w:t>米</w:t>
+      </w:r>
+      <w:proofErr w:type="gramStart"/>
+      <w:r>
+        <w:rPr>
+          <w:rFonts w:ascii="Microsoft YaHei" w:eastAsia="Microsoft YaHei" w:hAnsi="Microsoft YaHei" w:cs="Microsoft YaHei" w:hint="eastAsia"/>
+          <w:color w:val="000000"/>
+          <w:sz w:val="18"/>
+          <w:szCs w:val="18"/>
+        </w:rPr>
+        <w:t>特</w:t>
+      </w:r>
+      <w:proofErr w:type="gramEnd"/>
+      <w:r>
+        <w:rPr>
+          <w:rFonts w:ascii="Microsoft YaHei" w:eastAsia="Microsoft YaHei" w:hAnsi="Microsoft YaHei" w:cs="Microsoft YaHei" w:hint="eastAsia"/>
+          <w:color w:val="000000"/>
+          <w:sz w:val="18"/>
+          <w:szCs w:val="18"/>
+        </w:rPr>
+        <w:t>法则其他的一些表述有：只与你直接的朋友们通信；不要跟</w:t>
       </w:r>
       <w:r>
         <w:rPr>
@@ -9695,7 +11476,47 @@
           <w:sz w:val="18"/>
           <w:szCs w:val="18"/>
         </w:rPr>
-        <w:t>）就使用了迪米特法则</w:t>
+        <w:t>）就使用了</w:t>
+      </w:r>
+      <w:proofErr w:type="gramStart"/>
+      <w:r>
+        <w:rPr>
+          <w:rFonts w:ascii="Microsoft YaHei" w:eastAsia="Microsoft YaHei" w:hAnsi="Microsoft YaHei" w:cs="Microsoft YaHei" w:hint="eastAsia"/>
+          <w:color w:val="000000"/>
+          <w:sz w:val="18"/>
+          <w:szCs w:val="18"/>
+        </w:rPr>
+        <w:t>迪</w:t>
+      </w:r>
+      <w:proofErr w:type="gramEnd"/>
+      <w:r>
+        <w:rPr>
+          <w:rFonts w:ascii="Microsoft YaHei" w:eastAsia="Microsoft YaHei" w:hAnsi="Microsoft YaHei" w:cs="Microsoft YaHei" w:hint="eastAsia"/>
+          <w:color w:val="000000"/>
+          <w:sz w:val="18"/>
+          <w:szCs w:val="18"/>
+        </w:rPr>
+        <w:t>米</w:t>
+      </w:r>
+      <w:proofErr w:type="gramStart"/>
+      <w:r>
+        <w:rPr>
+          <w:rFonts w:ascii="Microsoft YaHei" w:eastAsia="Microsoft YaHei" w:hAnsi="Microsoft YaHei" w:cs="Microsoft YaHei" w:hint="eastAsia"/>
+          <w:color w:val="000000"/>
+          <w:sz w:val="18"/>
+          <w:szCs w:val="18"/>
+        </w:rPr>
+        <w:t>特</w:t>
+      </w:r>
+      <w:proofErr w:type="gramEnd"/>
+      <w:r>
+        <w:rPr>
+          <w:rFonts w:ascii="Microsoft YaHei" w:eastAsia="Microsoft YaHei" w:hAnsi="Microsoft YaHei" w:cs="Microsoft YaHei" w:hint="eastAsia"/>
+          <w:color w:val="000000"/>
+          <w:sz w:val="18"/>
+          <w:szCs w:val="18"/>
+        </w:rPr>
+        <w:t>法则</w:t>
       </w:r>
       <w:r>
         <w:rPr>
@@ -9774,7 +11595,47 @@
           <w:sz w:val="18"/>
           <w:szCs w:val="18"/>
         </w:rPr>
-        <w:t xml:space="preserve">　　创建型模式就是用来创建对象的模式，抽象了实例化的过程。所有的创建型模式都有两个共同点。第一，它们都将系统使用哪些具体类的信息封装起来；第二，它们隐藏了这些类的实例是如何被创建和组织的。创建型模式包括单例模式、工厂方法模式、抽象工厂模式、建造者模式和原型模式</w:t>
+        <w:t xml:space="preserve">　　创建型模式就是用来创建对象的模式，抽象了实例化的过程。所有的创建型模式都有两个共同点。第一，它们都将系统使用哪些具体类的信息封装起来；第二，它们隐藏了这些类的实例是如何被创建和组织的。创建型模式</w:t>
+      </w:r>
+      <w:proofErr w:type="gramStart"/>
+      <w:r>
+        <w:rPr>
+          <w:rFonts w:ascii="Microsoft YaHei" w:eastAsia="Microsoft YaHei" w:hAnsi="Microsoft YaHei" w:cs="Microsoft YaHei" w:hint="eastAsia"/>
+          <w:color w:val="000000"/>
+          <w:sz w:val="18"/>
+          <w:szCs w:val="18"/>
+        </w:rPr>
+        <w:t>包括单例模式</w:t>
+      </w:r>
+      <w:proofErr w:type="gramEnd"/>
+      <w:r>
+        <w:rPr>
+          <w:rFonts w:ascii="Microsoft YaHei" w:eastAsia="Microsoft YaHei" w:hAnsi="Microsoft YaHei" w:cs="Microsoft YaHei" w:hint="eastAsia"/>
+          <w:color w:val="000000"/>
+          <w:sz w:val="18"/>
+          <w:szCs w:val="18"/>
+        </w:rPr>
+        <w:t>、工厂方法模式、抽象工厂模式、建造</w:t>
+      </w:r>
+      <w:proofErr w:type="gramStart"/>
+      <w:r>
+        <w:rPr>
+          <w:rFonts w:ascii="Microsoft YaHei" w:eastAsia="Microsoft YaHei" w:hAnsi="Microsoft YaHei" w:cs="Microsoft YaHei" w:hint="eastAsia"/>
+          <w:color w:val="000000"/>
+          <w:sz w:val="18"/>
+          <w:szCs w:val="18"/>
+        </w:rPr>
+        <w:t>者模式</w:t>
+      </w:r>
+      <w:proofErr w:type="gramEnd"/>
+      <w:r>
+        <w:rPr>
+          <w:rFonts w:ascii="Microsoft YaHei" w:eastAsia="Microsoft YaHei" w:hAnsi="Microsoft YaHei" w:cs="Microsoft YaHei" w:hint="eastAsia"/>
+          <w:color w:val="000000"/>
+          <w:sz w:val="18"/>
+          <w:szCs w:val="18"/>
+        </w:rPr>
+        <w:t>和原型模式</w:t>
       </w:r>
       <w:r>
         <w:rPr>
@@ -9803,14 +11664,25 @@
           <w:szCs w:val="18"/>
         </w:rPr>
       </w:pPr>
-      <w:r>
-        <w:rPr>
-          <w:rFonts w:ascii="Microsoft YaHei" w:eastAsia="Microsoft YaHei" w:hAnsi="Microsoft YaHei" w:cs="Microsoft YaHei" w:hint="eastAsia"/>
-          <w:color w:val="000000"/>
-          <w:sz w:val="18"/>
-          <w:szCs w:val="18"/>
-        </w:rPr>
-        <w:t>单例模式：解决的是实例化对象的个数的问题，比如抽象工厂中的工厂、对象池等，除了</w:t>
+      <w:proofErr w:type="gramStart"/>
+      <w:r>
+        <w:rPr>
+          <w:rFonts w:ascii="Microsoft YaHei" w:eastAsia="Microsoft YaHei" w:hAnsi="Microsoft YaHei" w:cs="Microsoft YaHei" w:hint="eastAsia"/>
+          <w:color w:val="000000"/>
+          <w:sz w:val="18"/>
+          <w:szCs w:val="18"/>
+        </w:rPr>
+        <w:t>单例模式</w:t>
+      </w:r>
+      <w:proofErr w:type="gramEnd"/>
+      <w:r>
+        <w:rPr>
+          <w:rFonts w:ascii="Microsoft YaHei" w:eastAsia="Microsoft YaHei" w:hAnsi="Microsoft YaHei" w:cs="Microsoft YaHei" w:hint="eastAsia"/>
+          <w:color w:val="000000"/>
+          <w:sz w:val="18"/>
+          <w:szCs w:val="18"/>
+        </w:rPr>
+        <w:t>：解决的是实例化对象的个数的问题，比如抽象工厂中的工厂、对象池等，除了</w:t>
       </w:r>
       <w:r>
         <w:rPr>
@@ -10175,6 +12047,7 @@
           <w:szCs w:val="32"/>
         </w:rPr>
       </w:pPr>
+      <w:proofErr w:type="gramStart"/>
       <w:r>
         <w:rPr>
           <w:rFonts w:ascii="Verdana" w:eastAsia="Times New Roman" w:hAnsi="Verdana" w:cs="Times New Roman"/>
@@ -10208,6 +12081,7 @@
         </w:rPr>
         <w:t>式</w:t>
       </w:r>
+      <w:proofErr w:type="gramEnd"/>
     </w:p>
     <w:p>
       <w:pPr>
@@ -10236,7 +12110,67 @@
           <w:sz w:val="18"/>
           <w:szCs w:val="18"/>
         </w:rPr>
-        <w:t xml:space="preserve">　　单例模式指的是确保某一个类只有一个实例，并提供一个全局访问点。解决的是实体对象个数的问题，而其他的建造者模式都是解决</w:t>
+        <w:t xml:space="preserve">　　</w:t>
+      </w:r>
+      <w:proofErr w:type="gramStart"/>
+      <w:r>
+        <w:rPr>
+          <w:rFonts w:ascii="Microsoft YaHei" w:eastAsia="Microsoft YaHei" w:hAnsi="Microsoft YaHei" w:cs="Microsoft YaHei" w:hint="eastAsia"/>
+          <w:color w:val="000000"/>
+          <w:sz w:val="18"/>
+          <w:szCs w:val="18"/>
+        </w:rPr>
+        <w:t>单例模式指</w:t>
+      </w:r>
+      <w:proofErr w:type="gramEnd"/>
+      <w:r>
+        <w:rPr>
+          <w:rFonts w:ascii="Microsoft YaHei" w:eastAsia="Microsoft YaHei" w:hAnsi="Microsoft YaHei" w:cs="Microsoft YaHei" w:hint="eastAsia"/>
+          <w:color w:val="000000"/>
+          <w:sz w:val="18"/>
+          <w:szCs w:val="18"/>
+        </w:rPr>
+        <w:t>的是确保某一个</w:t>
+      </w:r>
+      <w:proofErr w:type="gramStart"/>
+      <w:r>
+        <w:rPr>
+          <w:rFonts w:ascii="Microsoft YaHei" w:eastAsia="Microsoft YaHei" w:hAnsi="Microsoft YaHei" w:cs="Microsoft YaHei" w:hint="eastAsia"/>
+          <w:color w:val="000000"/>
+          <w:sz w:val="18"/>
+          <w:szCs w:val="18"/>
+        </w:rPr>
+        <w:t>类只有</w:t>
+      </w:r>
+      <w:proofErr w:type="gramEnd"/>
+      <w:r>
+        <w:rPr>
+          <w:rFonts w:ascii="Microsoft YaHei" w:eastAsia="Microsoft YaHei" w:hAnsi="Microsoft YaHei" w:cs="Microsoft YaHei" w:hint="eastAsia"/>
+          <w:color w:val="000000"/>
+          <w:sz w:val="18"/>
+          <w:szCs w:val="18"/>
+        </w:rPr>
+        <w:t>一个实例，并提供一个全局访问点。解决的是实体对象个数的问题，而其他的建造</w:t>
+      </w:r>
+      <w:proofErr w:type="gramStart"/>
+      <w:r>
+        <w:rPr>
+          <w:rFonts w:ascii="Microsoft YaHei" w:eastAsia="Microsoft YaHei" w:hAnsi="Microsoft YaHei" w:cs="Microsoft YaHei" w:hint="eastAsia"/>
+          <w:color w:val="000000"/>
+          <w:sz w:val="18"/>
+          <w:szCs w:val="18"/>
+        </w:rPr>
+        <w:t>者模式</w:t>
+      </w:r>
+      <w:proofErr w:type="gramEnd"/>
+      <w:r>
+        <w:rPr>
+          <w:rFonts w:ascii="Microsoft YaHei" w:eastAsia="Microsoft YaHei" w:hAnsi="Microsoft YaHei" w:cs="Microsoft YaHei" w:hint="eastAsia"/>
+          <w:color w:val="000000"/>
+          <w:sz w:val="18"/>
+          <w:szCs w:val="18"/>
+        </w:rPr>
+        <w:t>都是解决</w:t>
       </w:r>
       <w:r>
         <w:rPr>
@@ -10283,14 +12217,25 @@
           <w:szCs w:val="18"/>
         </w:rPr>
       </w:pPr>
-      <w:r>
-        <w:rPr>
-          <w:rFonts w:ascii="Microsoft YaHei" w:eastAsia="Microsoft YaHei" w:hAnsi="Microsoft YaHei" w:cs="Microsoft YaHei" w:hint="eastAsia"/>
-          <w:color w:val="000000"/>
-          <w:sz w:val="18"/>
-          <w:szCs w:val="18"/>
-        </w:rPr>
-        <w:t>类只有一个实例。问：如何保证呢？答：通过私有构造函数来保证类外部不能对类进行实例</w:t>
+      <w:proofErr w:type="gramStart"/>
+      <w:r>
+        <w:rPr>
+          <w:rFonts w:ascii="Microsoft YaHei" w:eastAsia="Microsoft YaHei" w:hAnsi="Microsoft YaHei" w:cs="Microsoft YaHei" w:hint="eastAsia"/>
+          <w:color w:val="000000"/>
+          <w:sz w:val="18"/>
+          <w:szCs w:val="18"/>
+        </w:rPr>
+        <w:t>类只有</w:t>
+      </w:r>
+      <w:proofErr w:type="gramEnd"/>
+      <w:r>
+        <w:rPr>
+          <w:rFonts w:ascii="Microsoft YaHei" w:eastAsia="Microsoft YaHei" w:hAnsi="Microsoft YaHei" w:cs="Microsoft YaHei" w:hint="eastAsia"/>
+          <w:color w:val="000000"/>
+          <w:sz w:val="18"/>
+          <w:szCs w:val="18"/>
+        </w:rPr>
+        <w:t>一个实例。问：如何保证呢？答：通过私有构造函数来保证类外部不能对类进行实例</w:t>
       </w:r>
       <w:r>
         <w:rPr>
@@ -10356,7 +12301,27 @@
           <w:sz w:val="18"/>
           <w:szCs w:val="18"/>
         </w:rPr>
-        <w:t xml:space="preserve">　　单例模式的结构图如下所示</w:t>
+        <w:t xml:space="preserve">　　</w:t>
+      </w:r>
+      <w:proofErr w:type="gramStart"/>
+      <w:r>
+        <w:rPr>
+          <w:rFonts w:ascii="Microsoft YaHei" w:eastAsia="Microsoft YaHei" w:hAnsi="Microsoft YaHei" w:cs="Microsoft YaHei" w:hint="eastAsia"/>
+          <w:color w:val="000000"/>
+          <w:sz w:val="18"/>
+          <w:szCs w:val="18"/>
+        </w:rPr>
+        <w:t>单例模式</w:t>
+      </w:r>
+      <w:proofErr w:type="gramEnd"/>
+      <w:r>
+        <w:rPr>
+          <w:rFonts w:ascii="Microsoft YaHei" w:eastAsia="Microsoft YaHei" w:hAnsi="Microsoft YaHei" w:cs="Microsoft YaHei" w:hint="eastAsia"/>
+          <w:color w:val="000000"/>
+          <w:sz w:val="18"/>
+          <w:szCs w:val="18"/>
+        </w:rPr>
+        <w:t>的结构图如下所示</w:t>
       </w:r>
       <w:r>
         <w:rPr>
@@ -10405,7 +12370,7 @@
                     </pic:cNvPicPr>
                   </pic:nvPicPr>
                   <pic:blipFill>
-                    <a:blip r:embed="rId33">
+                    <a:blip r:embed="rId32">
                       <a:extLst>
                         <a:ext uri="{28A0092B-C50C-407E-A947-70E740481C1C}">
                           <a14:useLocalDpi xmlns:a14="http://schemas.microsoft.com/office/drawing/2010/main" val="0"/>
@@ -10566,6 +12531,7 @@
         </w:rPr>
         <w:t xml:space="preserve">　　工厂方法模式指的是定义一个创建对象的工厂接口，由其子类决定要实例化的类，将实际创建工作推迟到子类中。它强调的是</w:t>
       </w:r>
+      <w:proofErr w:type="gramStart"/>
       <w:r>
         <w:rPr>
           <w:rFonts w:ascii="Verdana" w:eastAsia="Times New Roman" w:hAnsi="Verdana" w:cs="Times New Roman"/>
@@ -10577,6 +12543,7 @@
         </w:rPr>
         <w:t>”</w:t>
       </w:r>
+      <w:proofErr w:type="gramEnd"/>
       <w:r>
         <w:rPr>
           <w:rFonts w:ascii="Microsoft YaHei" w:eastAsia="Microsoft YaHei" w:hAnsi="Microsoft YaHei" w:cs="Microsoft YaHei" w:hint="eastAsia"/>
@@ -10775,7 +12742,7 @@
                     </pic:cNvPicPr>
                   </pic:nvPicPr>
                   <pic:blipFill>
-                    <a:blip r:embed="rId34">
+                    <a:blip r:embed="rId33">
                       <a:extLst>
                         <a:ext uri="{28A0092B-C50C-407E-A947-70E740481C1C}">
                           <a14:useLocalDpi xmlns:a14="http://schemas.microsoft.com/office/drawing/2010/main" val="0"/>
@@ -10914,6 +12881,7 @@
         </w:rPr>
         <w:t xml:space="preserve">　　抽象工厂模式指的是提供一个创建一系列相关或相互依赖对象的接口，使得客户端可以在不必指定产品的具体类型的情况下，创建多个产品族中的产品对象，强调的是</w:t>
       </w:r>
+      <w:proofErr w:type="gramStart"/>
       <w:r>
         <w:rPr>
           <w:rFonts w:ascii="Verdana" w:eastAsia="Times New Roman" w:hAnsi="Verdana" w:cs="Verdana"/>
@@ -10923,6 +12891,7 @@
         </w:rPr>
         <w:t>”</w:t>
       </w:r>
+      <w:proofErr w:type="gramEnd"/>
       <w:r>
         <w:rPr>
           <w:rFonts w:ascii="Microsoft YaHei" w:eastAsia="Microsoft YaHei" w:hAnsi="Microsoft YaHei" w:cs="Microsoft YaHei" w:hint="eastAsia"/>
@@ -11130,7 +13099,7 @@
                     </pic:cNvPicPr>
                   </pic:nvPicPr>
                   <pic:blipFill>
-                    <a:blip r:embed="rId35">
+                    <a:blip r:embed="rId34">
                       <a:extLst>
                         <a:ext uri="{28A0092B-C50C-407E-A947-70E740481C1C}">
                           <a14:useLocalDpi xmlns:a14="http://schemas.microsoft.com/office/drawing/2010/main" val="0"/>
@@ -11258,7 +13227,27 @@
           <w:sz w:val="18"/>
           <w:szCs w:val="18"/>
         </w:rPr>
-        <w:t xml:space="preserve">　　建造者模式指的是将一个产品的内部表示与产品的构造过程分割开来，从而可以使一个建造过程生成具体不同的内部表示的产品对象。强调的是产品的构造过程。其实现要点有</w:t>
+        <w:t xml:space="preserve">　　建造</w:t>
+      </w:r>
+      <w:proofErr w:type="gramStart"/>
+      <w:r>
+        <w:rPr>
+          <w:rFonts w:ascii="Microsoft YaHei" w:eastAsia="Microsoft YaHei" w:hAnsi="Microsoft YaHei" w:cs="Microsoft YaHei" w:hint="eastAsia"/>
+          <w:color w:val="000000"/>
+          <w:sz w:val="18"/>
+          <w:szCs w:val="18"/>
+        </w:rPr>
+        <w:t>者模式指</w:t>
+      </w:r>
+      <w:proofErr w:type="gramEnd"/>
+      <w:r>
+        <w:rPr>
+          <w:rFonts w:ascii="Microsoft YaHei" w:eastAsia="Microsoft YaHei" w:hAnsi="Microsoft YaHei" w:cs="Microsoft YaHei" w:hint="eastAsia"/>
+          <w:color w:val="000000"/>
+          <w:sz w:val="18"/>
+          <w:szCs w:val="18"/>
+        </w:rPr>
+        <w:t>的是将一个产品的内部表示与产品的构造过程分割开来，从而可以使一个建造过程生成具体不同的内部表示的产品对象。强调的是产品的构造过程。其实现要点有</w:t>
       </w:r>
       <w:r>
         <w:rPr>
@@ -11391,7 +13380,7 @@
                     </pic:cNvPicPr>
                   </pic:nvPicPr>
                   <pic:blipFill>
-                    <a:blip r:embed="rId36">
+                    <a:blip r:embed="rId35">
                       <a:extLst>
                         <a:ext uri="{28A0092B-C50C-407E-A947-70E740481C1C}">
                           <a14:useLocalDpi xmlns:a14="http://schemas.microsoft.com/office/drawing/2010/main" val="0"/>
@@ -11608,6 +13597,7 @@
         </w:rPr>
         <w:t>可以直接调用</w:t>
       </w:r>
+      <w:proofErr w:type="spellStart"/>
       <w:r>
         <w:rPr>
           <w:rFonts w:ascii="Verdana" w:eastAsia="Times New Roman" w:hAnsi="Verdana" w:cs="Times New Roman"/>
@@ -11617,6 +13607,7 @@
         </w:rPr>
         <w:t>MemberwiseClone</w:t>
       </w:r>
+      <w:proofErr w:type="spellEnd"/>
       <w:r>
         <w:rPr>
           <w:rFonts w:ascii="Microsoft YaHei" w:eastAsia="Microsoft YaHei" w:hAnsi="Microsoft YaHei" w:cs="Microsoft YaHei" w:hint="eastAsia"/>
@@ -11721,7 +13712,7 @@
                     </pic:cNvPicPr>
                   </pic:nvPicPr>
                   <pic:blipFill>
-                    <a:blip r:embed="rId37">
+                    <a:blip r:embed="rId36">
                       <a:extLst>
                         <a:ext uri="{28A0092B-C50C-407E-A947-70E740481C1C}">
                           <a14:useLocalDpi xmlns:a14="http://schemas.microsoft.com/office/drawing/2010/main" val="0"/>
@@ -11838,7 +13829,27 @@
           <w:sz w:val="18"/>
           <w:szCs w:val="18"/>
         </w:rPr>
-        <w:t>，主要用来处理类或对象的组合。它包括两种类型，一是类结构型模式，指的是采用继承机制来组合接口或实现；二是对象结构型模式，指的是通过组合对象的方式来实现新的功能。它包括适配器模式、桥接模式、装饰者模式、组合模式、外观模式、享元模式和代理模式</w:t>
+        <w:t>，主要用来处理类或对象的组合。它包括两种类型，一是类结构型模式，指的是采用继承机制来组合接口或实现；二是对象结构型模式，指的是通过组合对象的方式来实现新的功能。它包括适配器模式、桥接模式、装饰者模式、组合模式、外观模式、</w:t>
+      </w:r>
+      <w:proofErr w:type="gramStart"/>
+      <w:r>
+        <w:rPr>
+          <w:rFonts w:ascii="Microsoft YaHei" w:eastAsia="Microsoft YaHei" w:hAnsi="Microsoft YaHei" w:cs="Microsoft YaHei" w:hint="eastAsia"/>
+          <w:color w:val="000000"/>
+          <w:sz w:val="18"/>
+          <w:szCs w:val="18"/>
+        </w:rPr>
+        <w:t>享元模式</w:t>
+      </w:r>
+      <w:proofErr w:type="gramEnd"/>
+      <w:r>
+        <w:rPr>
+          <w:rFonts w:ascii="Microsoft YaHei" w:eastAsia="Microsoft YaHei" w:hAnsi="Microsoft YaHei" w:cs="Microsoft YaHei" w:hint="eastAsia"/>
+          <w:color w:val="000000"/>
+          <w:sz w:val="18"/>
+          <w:szCs w:val="18"/>
+        </w:rPr>
+        <w:t>和代理模式</w:t>
       </w:r>
       <w:r>
         <w:rPr>
@@ -11874,7 +13885,27 @@
           <w:sz w:val="18"/>
           <w:szCs w:val="18"/>
         </w:rPr>
-        <w:t>适配器模式注重转换接口，将不吻合的接口适配对接</w:t>
+        <w:t>适配器模式注重转换接口，将不吻合的接口</w:t>
+      </w:r>
+      <w:proofErr w:type="gramStart"/>
+      <w:r>
+        <w:rPr>
+          <w:rFonts w:ascii="Microsoft YaHei" w:eastAsia="Microsoft YaHei" w:hAnsi="Microsoft YaHei" w:cs="Microsoft YaHei" w:hint="eastAsia"/>
+          <w:color w:val="000000"/>
+          <w:sz w:val="18"/>
+          <w:szCs w:val="18"/>
+        </w:rPr>
+        <w:t>适</w:t>
+      </w:r>
+      <w:proofErr w:type="gramEnd"/>
+      <w:r>
+        <w:rPr>
+          <w:rFonts w:ascii="Microsoft YaHei" w:eastAsia="Microsoft YaHei" w:hAnsi="Microsoft YaHei" w:cs="Microsoft YaHei" w:hint="eastAsia"/>
+          <w:color w:val="000000"/>
+          <w:sz w:val="18"/>
+          <w:szCs w:val="18"/>
+        </w:rPr>
+        <w:t>配对接</w:t>
       </w:r>
       <w:r>
         <w:rPr>
@@ -12054,7 +14085,27 @@
           <w:sz w:val="18"/>
           <w:szCs w:val="18"/>
         </w:rPr>
-        <w:t>装饰者模式注重稳定接口，在此前提下为对象扩展功能</w:t>
+        <w:t>装饰</w:t>
+      </w:r>
+      <w:proofErr w:type="gramStart"/>
+      <w:r>
+        <w:rPr>
+          <w:rFonts w:ascii="Microsoft YaHei" w:eastAsia="Microsoft YaHei" w:hAnsi="Microsoft YaHei" w:cs="Microsoft YaHei" w:hint="eastAsia"/>
+          <w:color w:val="000000"/>
+          <w:sz w:val="18"/>
+          <w:szCs w:val="18"/>
+        </w:rPr>
+        <w:t>者模式</w:t>
+      </w:r>
+      <w:proofErr w:type="gramEnd"/>
+      <w:r>
+        <w:rPr>
+          <w:rFonts w:ascii="Microsoft YaHei" w:eastAsia="Microsoft YaHei" w:hAnsi="Microsoft YaHei" w:cs="Microsoft YaHei" w:hint="eastAsia"/>
+          <w:color w:val="000000"/>
+          <w:sz w:val="18"/>
+          <w:szCs w:val="18"/>
+        </w:rPr>
+        <w:t>注重稳定接口，在此前提下为对象扩展功能</w:t>
       </w:r>
       <w:r>
         <w:rPr>
@@ -12119,14 +14170,25 @@
           <w:szCs w:val="18"/>
         </w:rPr>
       </w:pPr>
-      <w:r>
-        <w:rPr>
-          <w:rFonts w:ascii="Microsoft YaHei" w:eastAsia="Microsoft YaHei" w:hAnsi="Microsoft YaHei" w:cs="Microsoft YaHei" w:hint="eastAsia"/>
-          <w:color w:val="000000"/>
-          <w:sz w:val="18"/>
-          <w:szCs w:val="18"/>
-        </w:rPr>
-        <w:t>享元模式注重保留接口，在内部使用共享技术对对象存储进行优化</w:t>
+      <w:proofErr w:type="gramStart"/>
+      <w:r>
+        <w:rPr>
+          <w:rFonts w:ascii="Microsoft YaHei" w:eastAsia="Microsoft YaHei" w:hAnsi="Microsoft YaHei" w:cs="Microsoft YaHei" w:hint="eastAsia"/>
+          <w:color w:val="000000"/>
+          <w:sz w:val="18"/>
+          <w:szCs w:val="18"/>
+        </w:rPr>
+        <w:t>享元模式</w:t>
+      </w:r>
+      <w:proofErr w:type="gramEnd"/>
+      <w:r>
+        <w:rPr>
+          <w:rFonts w:ascii="Microsoft YaHei" w:eastAsia="Microsoft YaHei" w:hAnsi="Microsoft YaHei" w:cs="Microsoft YaHei" w:hint="eastAsia"/>
+          <w:color w:val="000000"/>
+          <w:sz w:val="18"/>
+          <w:szCs w:val="18"/>
+        </w:rPr>
+        <w:t>注重保留接口，在内部使用共享技术对对象存储进行优化</w:t>
       </w:r>
       <w:r>
         <w:rPr>
@@ -12249,8 +14311,29 @@
           <w:sz w:val="18"/>
           <w:szCs w:val="18"/>
         </w:rPr>
-        <w:t xml:space="preserve">　　适配器模式意在转换接口，它能够使原本不能再一起工作的两个类一起工作，所以经常用来在类库的复用、代码迁移等方面。例如</w:t>
-      </w:r>
+        <w:t xml:space="preserve">　　适配器模式意在转换接口，它能够使原本不能再一起工作的两个</w:t>
+      </w:r>
+      <w:proofErr w:type="gramStart"/>
+      <w:r>
+        <w:rPr>
+          <w:rFonts w:ascii="Microsoft YaHei" w:eastAsia="Microsoft YaHei" w:hAnsi="Microsoft YaHei" w:cs="Microsoft YaHei" w:hint="eastAsia"/>
+          <w:color w:val="000000"/>
+          <w:sz w:val="18"/>
+          <w:szCs w:val="18"/>
+        </w:rPr>
+        <w:t>类一起</w:t>
+      </w:r>
+      <w:proofErr w:type="gramEnd"/>
+      <w:r>
+        <w:rPr>
+          <w:rFonts w:ascii="Microsoft YaHei" w:eastAsia="Microsoft YaHei" w:hAnsi="Microsoft YaHei" w:cs="Microsoft YaHei" w:hint="eastAsia"/>
+          <w:color w:val="000000"/>
+          <w:sz w:val="18"/>
+          <w:szCs w:val="18"/>
+        </w:rPr>
+        <w:t>工作，所以经常用来在类库的复用、代码迁移等方面。例如</w:t>
+      </w:r>
+      <w:proofErr w:type="spellStart"/>
       <w:r>
         <w:rPr>
           <w:rFonts w:ascii="Verdana" w:eastAsia="Times New Roman" w:hAnsi="Verdana" w:cs="Times New Roman"/>
@@ -12260,6 +14343,7 @@
         </w:rPr>
         <w:t>DataAdapter</w:t>
       </w:r>
+      <w:proofErr w:type="spellEnd"/>
       <w:r>
         <w:rPr>
           <w:rFonts w:ascii="Microsoft YaHei" w:eastAsia="Microsoft YaHei" w:hAnsi="Microsoft YaHei" w:cs="Microsoft YaHei" w:hint="eastAsia"/>
@@ -12316,7 +14400,7 @@
                     </pic:cNvPicPr>
                   </pic:nvPicPr>
                   <pic:blipFill>
-                    <a:blip r:embed="rId38">
+                    <a:blip r:embed="rId37">
                       <a:extLst>
                         <a:ext uri="{28A0092B-C50C-407E-A947-70E740481C1C}">
                           <a14:useLocalDpi xmlns:a14="http://schemas.microsoft.com/office/drawing/2010/main" val="0"/>
@@ -12423,7 +14507,47 @@
           <w:sz w:val="18"/>
           <w:szCs w:val="18"/>
         </w:rPr>
-        <w:t xml:space="preserve">　　桥接模式旨在将抽象化与实现化解耦，使得两者可以独立地变化。意思就是说，桥接模式把原来基类的实现化细节再进一步进行抽象，构造到一个实现化的结构中，然后再把原来的基类改造成一个抽象化的等级结构，这样就可以实现系统在多个维度的独立变化，桥接模式的结构图如下所示</w:t>
+        <w:t xml:space="preserve">　　桥接模式旨在将抽象化与实现化解耦，使得两者可以独立地变化。意思就是说，桥接模式把</w:t>
+      </w:r>
+      <w:proofErr w:type="gramStart"/>
+      <w:r>
+        <w:rPr>
+          <w:rFonts w:ascii="Microsoft YaHei" w:eastAsia="Microsoft YaHei" w:hAnsi="Microsoft YaHei" w:cs="Microsoft YaHei" w:hint="eastAsia"/>
+          <w:color w:val="000000"/>
+          <w:sz w:val="18"/>
+          <w:szCs w:val="18"/>
+        </w:rPr>
+        <w:t>原来基类的</w:t>
+      </w:r>
+      <w:proofErr w:type="gramEnd"/>
+      <w:r>
+        <w:rPr>
+          <w:rFonts w:ascii="Microsoft YaHei" w:eastAsia="Microsoft YaHei" w:hAnsi="Microsoft YaHei" w:cs="Microsoft YaHei" w:hint="eastAsia"/>
+          <w:color w:val="000000"/>
+          <w:sz w:val="18"/>
+          <w:szCs w:val="18"/>
+        </w:rPr>
+        <w:t>实现化细节再进一步进行抽象，构造到一个实现化的结构中，然后再把原来</w:t>
+      </w:r>
+      <w:proofErr w:type="gramStart"/>
+      <w:r>
+        <w:rPr>
+          <w:rFonts w:ascii="Microsoft YaHei" w:eastAsia="Microsoft YaHei" w:hAnsi="Microsoft YaHei" w:cs="Microsoft YaHei" w:hint="eastAsia"/>
+          <w:color w:val="000000"/>
+          <w:sz w:val="18"/>
+          <w:szCs w:val="18"/>
+        </w:rPr>
+        <w:t>的基类改造</w:t>
+      </w:r>
+      <w:proofErr w:type="gramEnd"/>
+      <w:r>
+        <w:rPr>
+          <w:rFonts w:ascii="Microsoft YaHei" w:eastAsia="Microsoft YaHei" w:hAnsi="Microsoft YaHei" w:cs="Microsoft YaHei" w:hint="eastAsia"/>
+          <w:color w:val="000000"/>
+          <w:sz w:val="18"/>
+          <w:szCs w:val="18"/>
+        </w:rPr>
+        <w:t>成一个抽象化的等级结构，这样就可以实现系统在多个维度的独立变化，桥接模式的结构图如下所示</w:t>
       </w:r>
       <w:r>
         <w:rPr>
@@ -12472,7 +14596,7 @@
                     </pic:cNvPicPr>
                   </pic:nvPicPr>
                   <pic:blipFill>
-                    <a:blip r:embed="rId39">
+                    <a:blip r:embed="rId38">
                       <a:extLst>
                         <a:ext uri="{28A0092B-C50C-407E-A947-70E740481C1C}">
                           <a14:useLocalDpi xmlns:a14="http://schemas.microsoft.com/office/drawing/2010/main" val="0"/>
@@ -12579,7 +14703,27 @@
           <w:sz w:val="18"/>
           <w:szCs w:val="18"/>
         </w:rPr>
-        <w:t xml:space="preserve">　　装饰者模式又称包装（</w:t>
+        <w:t xml:space="preserve">　　装饰</w:t>
+      </w:r>
+      <w:proofErr w:type="gramStart"/>
+      <w:r>
+        <w:rPr>
+          <w:rFonts w:ascii="Microsoft YaHei" w:eastAsia="Microsoft YaHei" w:hAnsi="Microsoft YaHei" w:cs="Microsoft YaHei" w:hint="eastAsia"/>
+          <w:color w:val="000000"/>
+          <w:sz w:val="18"/>
+          <w:szCs w:val="18"/>
+        </w:rPr>
+        <w:t>者模式</w:t>
+      </w:r>
+      <w:proofErr w:type="gramEnd"/>
+      <w:r>
+        <w:rPr>
+          <w:rFonts w:ascii="Microsoft YaHei" w:eastAsia="Microsoft YaHei" w:hAnsi="Microsoft YaHei" w:cs="Microsoft YaHei" w:hint="eastAsia"/>
+          <w:color w:val="000000"/>
+          <w:sz w:val="18"/>
+          <w:szCs w:val="18"/>
+        </w:rPr>
+        <w:t>又称包装（</w:t>
       </w:r>
       <w:r>
         <w:rPr>
@@ -12597,7 +14741,47 @@
           <w:sz w:val="18"/>
           <w:szCs w:val="18"/>
         </w:rPr>
-        <w:t>）模式，它可以动态地给一个对象添加一些额外的功能，装饰者模式较继承生成子类的方式更加灵活。虽然装饰者模式能够动态地将职责附加到对象上，但它也会造成产生一些细小的对象，增加了系统的复杂度。具体的结构图如下所示</w:t>
+        <w:t>）模式，它可以动态地给一个对象添加一些额外的功能，装饰</w:t>
+      </w:r>
+      <w:proofErr w:type="gramStart"/>
+      <w:r>
+        <w:rPr>
+          <w:rFonts w:ascii="Microsoft YaHei" w:eastAsia="Microsoft YaHei" w:hAnsi="Microsoft YaHei" w:cs="Microsoft YaHei" w:hint="eastAsia"/>
+          <w:color w:val="000000"/>
+          <w:sz w:val="18"/>
+          <w:szCs w:val="18"/>
+        </w:rPr>
+        <w:t>者模式较</w:t>
+      </w:r>
+      <w:proofErr w:type="gramEnd"/>
+      <w:r>
+        <w:rPr>
+          <w:rFonts w:ascii="Microsoft YaHei" w:eastAsia="Microsoft YaHei" w:hAnsi="Microsoft YaHei" w:cs="Microsoft YaHei" w:hint="eastAsia"/>
+          <w:color w:val="000000"/>
+          <w:sz w:val="18"/>
+          <w:szCs w:val="18"/>
+        </w:rPr>
+        <w:t>继承生成子类的方式更加灵活。虽然装饰</w:t>
+      </w:r>
+      <w:proofErr w:type="gramStart"/>
+      <w:r>
+        <w:rPr>
+          <w:rFonts w:ascii="Microsoft YaHei" w:eastAsia="Microsoft YaHei" w:hAnsi="Microsoft YaHei" w:cs="Microsoft YaHei" w:hint="eastAsia"/>
+          <w:color w:val="000000"/>
+          <w:sz w:val="18"/>
+          <w:szCs w:val="18"/>
+        </w:rPr>
+        <w:t>者模式</w:t>
+      </w:r>
+      <w:proofErr w:type="gramEnd"/>
+      <w:r>
+        <w:rPr>
+          <w:rFonts w:ascii="Microsoft YaHei" w:eastAsia="Microsoft YaHei" w:hAnsi="Microsoft YaHei" w:cs="Microsoft YaHei" w:hint="eastAsia"/>
+          <w:color w:val="000000"/>
+          <w:sz w:val="18"/>
+          <w:szCs w:val="18"/>
+        </w:rPr>
+        <w:t>能够动态地将职责附加到对象上，但它也会造成产生一些细小的对象，增加了系统的复杂度。具体的结构图如下所示</w:t>
       </w:r>
       <w:r>
         <w:rPr>
@@ -12646,7 +14830,7 @@
                     </pic:cNvPicPr>
                   </pic:nvPicPr>
                   <pic:blipFill>
-                    <a:blip r:embed="rId40">
+                    <a:blip r:embed="rId39">
                       <a:extLst>
                         <a:ext uri="{28A0092B-C50C-407E-A947-70E740481C1C}">
                           <a14:useLocalDpi xmlns:a14="http://schemas.microsoft.com/office/drawing/2010/main" val="0"/>
@@ -12755,6 +14939,7 @@
         </w:rPr>
         <w:t xml:space="preserve">　　组合模式又称为部分</w:t>
       </w:r>
+      <w:proofErr w:type="gramStart"/>
       <w:r>
         <w:rPr>
           <w:rFonts w:ascii="Verdana" w:eastAsia="Times New Roman" w:hAnsi="Verdana" w:cs="Verdana"/>
@@ -12771,7 +14956,17 @@
           <w:sz w:val="18"/>
           <w:szCs w:val="18"/>
         </w:rPr>
-        <w:t>整体模式。组合模式将对象组合成树形结构，用来表示整体与部分的关系。组合模式使得客户端将单个对象和组合对象同等对待。如在</w:t>
+        <w:t>整体</w:t>
+      </w:r>
+      <w:proofErr w:type="gramEnd"/>
+      <w:r>
+        <w:rPr>
+          <w:rFonts w:ascii="Microsoft YaHei" w:eastAsia="Microsoft YaHei" w:hAnsi="Microsoft YaHei" w:cs="Microsoft YaHei" w:hint="eastAsia"/>
+          <w:color w:val="000000"/>
+          <w:sz w:val="18"/>
+          <w:szCs w:val="18"/>
+        </w:rPr>
+        <w:t>模式。组合模式将对象组合成树形结构，用来表示整体与部分的关系。组合模式使得客户端将单个对象和组合对象同等对待。如在</w:t>
       </w:r>
       <w:r>
         <w:rPr>
@@ -12791,6 +14986,7 @@
         </w:rPr>
         <w:t>中</w:t>
       </w:r>
+      <w:proofErr w:type="spellStart"/>
       <w:r>
         <w:rPr>
           <w:rFonts w:ascii="Verdana" w:eastAsia="Times New Roman" w:hAnsi="Verdana" w:cs="Times New Roman"/>
@@ -12800,6 +14996,7 @@
         </w:rPr>
         <w:t>WinForm</w:t>
       </w:r>
+      <w:proofErr w:type="spellEnd"/>
       <w:r>
         <w:rPr>
           <w:rFonts w:ascii="Microsoft YaHei" w:eastAsia="Microsoft YaHei" w:hAnsi="Microsoft YaHei" w:cs="Microsoft YaHei" w:hint="eastAsia"/>
@@ -12809,6 +15006,7 @@
         </w:rPr>
         <w:t>中的控件，</w:t>
       </w:r>
+      <w:proofErr w:type="spellStart"/>
       <w:r>
         <w:rPr>
           <w:rFonts w:ascii="Verdana" w:eastAsia="Times New Roman" w:hAnsi="Verdana" w:cs="Times New Roman"/>
@@ -12818,6 +15016,7 @@
         </w:rPr>
         <w:t>TextBox</w:t>
       </w:r>
+      <w:proofErr w:type="spellEnd"/>
       <w:r>
         <w:rPr>
           <w:rFonts w:ascii="Microsoft YaHei" w:eastAsia="Microsoft YaHei" w:hAnsi="Microsoft YaHei" w:cs="Microsoft YaHei" w:hint="eastAsia"/>
@@ -12863,6 +15062,7 @@
         </w:rPr>
         <w:t>类，同时</w:t>
       </w:r>
+      <w:proofErr w:type="spellStart"/>
       <w:r>
         <w:rPr>
           <w:rFonts w:ascii="Verdana" w:eastAsia="Times New Roman" w:hAnsi="Verdana" w:cs="Times New Roman"/>
@@ -12872,6 +15072,7 @@
         </w:rPr>
         <w:t>GroupBox</w:t>
       </w:r>
+      <w:proofErr w:type="spellEnd"/>
       <w:r>
         <w:rPr>
           <w:rFonts w:ascii="Microsoft YaHei" w:eastAsia="Microsoft YaHei" w:hAnsi="Microsoft YaHei" w:cs="Microsoft YaHei" w:hint="eastAsia"/>
@@ -12946,7 +15147,7 @@
                     </pic:cNvPicPr>
                   </pic:nvPicPr>
                   <pic:blipFill>
-                    <a:blip r:embed="rId41">
+                    <a:blip r:embed="rId40">
                       <a:extLst>
                         <a:ext uri="{28A0092B-C50C-407E-A947-70E740481C1C}">
                           <a14:useLocalDpi xmlns:a14="http://schemas.microsoft.com/office/drawing/2010/main" val="0"/>
@@ -13093,7 +15294,7 @@
                     </pic:cNvPicPr>
                   </pic:nvPicPr>
                   <pic:blipFill>
-                    <a:blip r:embed="rId42">
+                    <a:blip r:embed="rId41">
                       <a:extLst>
                         <a:ext uri="{28A0092B-C50C-407E-A947-70E740481C1C}">
                           <a14:useLocalDpi xmlns:a14="http://schemas.microsoft.com/office/drawing/2010/main" val="0"/>
@@ -13218,7 +15419,27 @@
           <w:sz w:val="18"/>
           <w:szCs w:val="18"/>
         </w:rPr>
-        <w:t>操作符来创建这个对象的话，这对系统资源是一个极大的浪费，既然每次使用的都是同一个对象，为什么不能对其共享呢？这也是享元模式出现的原因</w:t>
+        <w:t>操作符来创建这个对象的话，这对系统资源是一个极大的浪费，既然每次使用的都是同一个对象，为什么不能对其共享呢？这也是</w:t>
+      </w:r>
+      <w:proofErr w:type="gramStart"/>
+      <w:r>
+        <w:rPr>
+          <w:rFonts w:ascii="Microsoft YaHei" w:eastAsia="Microsoft YaHei" w:hAnsi="Microsoft YaHei" w:cs="Microsoft YaHei" w:hint="eastAsia"/>
+          <w:color w:val="000000"/>
+          <w:sz w:val="18"/>
+          <w:szCs w:val="18"/>
+        </w:rPr>
+        <w:t>享元模式</w:t>
+      </w:r>
+      <w:proofErr w:type="gramEnd"/>
+      <w:r>
+        <w:rPr>
+          <w:rFonts w:ascii="Microsoft YaHei" w:eastAsia="Microsoft YaHei" w:hAnsi="Microsoft YaHei" w:cs="Microsoft YaHei" w:hint="eastAsia"/>
+          <w:color w:val="000000"/>
+          <w:sz w:val="18"/>
+          <w:szCs w:val="18"/>
+        </w:rPr>
+        <w:t>出现的原因</w:t>
       </w:r>
       <w:r>
         <w:rPr>
@@ -13248,7 +15469,27 @@
           <w:sz w:val="18"/>
           <w:szCs w:val="18"/>
         </w:rPr>
-        <w:t xml:space="preserve">　　享元模式运用共享的技术有效地支持细粒度的对象，使其进行共享。在</w:t>
+        <w:t xml:space="preserve">　　</w:t>
+      </w:r>
+      <w:proofErr w:type="gramStart"/>
+      <w:r>
+        <w:rPr>
+          <w:rFonts w:ascii="Microsoft YaHei" w:eastAsia="Microsoft YaHei" w:hAnsi="Microsoft YaHei" w:cs="Microsoft YaHei" w:hint="eastAsia"/>
+          <w:color w:val="000000"/>
+          <w:sz w:val="18"/>
+          <w:szCs w:val="18"/>
+        </w:rPr>
+        <w:t>享元模式</w:t>
+      </w:r>
+      <w:proofErr w:type="gramEnd"/>
+      <w:r>
+        <w:rPr>
+          <w:rFonts w:ascii="Microsoft YaHei" w:eastAsia="Microsoft YaHei" w:hAnsi="Microsoft YaHei" w:cs="Microsoft YaHei" w:hint="eastAsia"/>
+          <w:color w:val="000000"/>
+          <w:sz w:val="18"/>
+          <w:szCs w:val="18"/>
+        </w:rPr>
+        <w:t>运用共享的技术有效地支持细粒度的对象，使其进行共享。在</w:t>
       </w:r>
       <w:r>
         <w:rPr>
@@ -13304,18 +15545,35 @@
         </w:rPr>
         <w:t>类采用字符串驻留池的来使字符串进行共享。更多内容参考博文：</w:t>
       </w:r>
-      <w:hyperlink r:id="rId43" w:history="1">
-        <w:r>
-          <w:rPr>
-            <w:rFonts w:ascii="Verdana" w:eastAsia="Times New Roman" w:hAnsi="Verdana" w:cs="Times New Roman"/>
-            <w:color w:val="FF6600"/>
-            <w:sz w:val="24"/>
-            <w:szCs w:val="24"/>
-            <w:u w:val="single"/>
-          </w:rPr>
-          <w:t>http://www.cnblogs.com/artech/archive/2010/11/25/internedstring.html</w:t>
-        </w:r>
-      </w:hyperlink>
+      <w:r>
+        <w:fldChar w:fldCharType="begin"/>
+      </w:r>
+      <w:r>
+        <w:instrText xml:space="preserve"> HYPERLINK "http://www.cnblogs.com/artech/archive/2010/11/25/internedstring.html" </w:instrText>
+      </w:r>
+      <w:r>
+        <w:fldChar w:fldCharType="separate"/>
+      </w:r>
+      <w:r>
+        <w:rPr>
+          <w:rFonts w:ascii="Verdana" w:eastAsia="Times New Roman" w:hAnsi="Verdana" w:cs="Times New Roman"/>
+          <w:color w:val="FF6600"/>
+          <w:sz w:val="24"/>
+          <w:szCs w:val="24"/>
+          <w:u w:val="single"/>
+        </w:rPr>
+        <w:t>http://www.cnblogs.com/artech/archive/2010/11/25/internedstring.html</w:t>
+      </w:r>
+      <w:r>
+        <w:rPr>
+          <w:rFonts w:ascii="Verdana" w:eastAsia="Times New Roman" w:hAnsi="Verdana" w:cs="Times New Roman"/>
+          <w:color w:val="FF6600"/>
+          <w:sz w:val="24"/>
+          <w:szCs w:val="24"/>
+          <w:u w:val="single"/>
+        </w:rPr>
+        <w:fldChar w:fldCharType="end"/>
+      </w:r>
       <w:r>
         <w:rPr>
           <w:rFonts w:ascii="Microsoft YaHei" w:eastAsia="Microsoft YaHei" w:hAnsi="Microsoft YaHei" w:cs="Microsoft YaHei" w:hint="eastAsia"/>
@@ -13372,7 +15630,7 @@
                     </pic:cNvPicPr>
                   </pic:nvPicPr>
                   <pic:blipFill>
-                    <a:blip r:embed="rId44">
+                    <a:blip r:embed="rId42">
                       <a:extLst>
                         <a:ext uri="{28A0092B-C50C-407E-A947-70E740481C1C}">
                           <a14:useLocalDpi xmlns:a14="http://schemas.microsoft.com/office/drawing/2010/main" val="0"/>
@@ -13603,7 +15861,7 @@
                     </pic:cNvPicPr>
                   </pic:nvPicPr>
                   <pic:blipFill>
-                    <a:blip r:embed="rId45">
+                    <a:blip r:embed="rId43">
                       <a:extLst>
                         <a:ext uri="{28A0092B-C50C-407E-A947-70E740481C1C}">
                           <a14:useLocalDpi xmlns:a14="http://schemas.microsoft.com/office/drawing/2010/main" val="0"/>
@@ -13743,7 +16001,47 @@
           <w:sz w:val="18"/>
           <w:szCs w:val="18"/>
         </w:rPr>
-        <w:t xml:space="preserve">　　另外，它们应用设计的不同阶段，外观模式用于设计的前期，因为系统需要前期就需要依赖于外观，而适配器应用于设计完成之后，当发现设计完成的类无法协同工作时，可以采用适配器模式。然而很多情况下在设计初期就要考虑适配器模式的使用，如涉及到大量第三方应用接口的情况；代理模式是模式完成后，想以服务的方式提供给其他客户端进行调用，此时其他客户端可以使用代理模式来对模块进行访问</w:t>
+        <w:t xml:space="preserve">　　另外，它们应用设计的不同阶段，外观模式用于设计的前期，因为系统需要前期就需要依赖于外观，而适配器应用于设计完成之后，当发现设计完成的</w:t>
+      </w:r>
+      <w:proofErr w:type="gramStart"/>
+      <w:r>
+        <w:rPr>
+          <w:rFonts w:ascii="Microsoft YaHei" w:eastAsia="Microsoft YaHei" w:hAnsi="Microsoft YaHei" w:cs="Microsoft YaHei" w:hint="eastAsia"/>
+          <w:color w:val="000000"/>
+          <w:sz w:val="18"/>
+          <w:szCs w:val="18"/>
+        </w:rPr>
+        <w:t>类无法</w:t>
+      </w:r>
+      <w:proofErr w:type="gramEnd"/>
+      <w:r>
+        <w:rPr>
+          <w:rFonts w:ascii="Microsoft YaHei" w:eastAsia="Microsoft YaHei" w:hAnsi="Microsoft YaHei" w:cs="Microsoft YaHei" w:hint="eastAsia"/>
+          <w:color w:val="000000"/>
+          <w:sz w:val="18"/>
+          <w:szCs w:val="18"/>
+        </w:rPr>
+        <w:t>协同工作时，可以采用适配器模式。然而很多情况下在设计初期就要考虑适配器模式的使用，如涉及到大量第三</w:t>
+      </w:r>
+      <w:proofErr w:type="gramStart"/>
+      <w:r>
+        <w:rPr>
+          <w:rFonts w:ascii="Microsoft YaHei" w:eastAsia="Microsoft YaHei" w:hAnsi="Microsoft YaHei" w:cs="Microsoft YaHei" w:hint="eastAsia"/>
+          <w:color w:val="000000"/>
+          <w:sz w:val="18"/>
+          <w:szCs w:val="18"/>
+        </w:rPr>
+        <w:t>方应用</w:t>
+      </w:r>
+      <w:proofErr w:type="gramEnd"/>
+      <w:r>
+        <w:rPr>
+          <w:rFonts w:ascii="Microsoft YaHei" w:eastAsia="Microsoft YaHei" w:hAnsi="Microsoft YaHei" w:cs="Microsoft YaHei" w:hint="eastAsia"/>
+          <w:color w:val="000000"/>
+          <w:sz w:val="18"/>
+          <w:szCs w:val="18"/>
+        </w:rPr>
+        <w:t>接口的情况；代理模式是模式完成后，想以服务的方式提供给其他客户端进行调用，此时其他客户端可以使用代理模式来对模块进行访问</w:t>
       </w:r>
       <w:r>
         <w:rPr>
@@ -13773,7 +16071,27 @@
           <w:sz w:val="18"/>
           <w:szCs w:val="18"/>
         </w:rPr>
-        <w:t xml:space="preserve">　　总之，代理模式提供与真实类一致的接口，旨在用来代理类来访问真实的类，外观模式旨在简化接口，适配器模式旨在转换接口</w:t>
+        <w:t xml:space="preserve">　　总之，代理模式提供与真实</w:t>
+      </w:r>
+      <w:proofErr w:type="gramStart"/>
+      <w:r>
+        <w:rPr>
+          <w:rFonts w:ascii="Microsoft YaHei" w:eastAsia="Microsoft YaHei" w:hAnsi="Microsoft YaHei" w:cs="Microsoft YaHei" w:hint="eastAsia"/>
+          <w:color w:val="000000"/>
+          <w:sz w:val="18"/>
+          <w:szCs w:val="18"/>
+        </w:rPr>
+        <w:t>类一致</w:t>
+      </w:r>
+      <w:proofErr w:type="gramEnd"/>
+      <w:r>
+        <w:rPr>
+          <w:rFonts w:ascii="Microsoft YaHei" w:eastAsia="Microsoft YaHei" w:hAnsi="Microsoft YaHei" w:cs="Microsoft YaHei" w:hint="eastAsia"/>
+          <w:color w:val="000000"/>
+          <w:sz w:val="18"/>
+          <w:szCs w:val="18"/>
+        </w:rPr>
+        <w:t>的接口，旨在用来代理类来访问真实的类，外观模式旨在简化接口，适配器模式旨在转换接口</w:t>
       </w:r>
       <w:r>
         <w:rPr>
@@ -13852,7 +16170,47 @@
           <w:sz w:val="18"/>
           <w:szCs w:val="18"/>
         </w:rPr>
-        <w:t xml:space="preserve">　　行为型模式是对在不同对象之间划分责任和算法的抽象化。行为模式不仅仅关于类和对象，还关于它们之间的相互作用。行为型模式又分为类的行为模式和对象的行为模式两种</w:t>
+        <w:t xml:space="preserve">　　行为型模式是对在不同对象之间划分责任和算法的抽象化。行为模式不仅仅</w:t>
+      </w:r>
+      <w:proofErr w:type="gramStart"/>
+      <w:r>
+        <w:rPr>
+          <w:rFonts w:ascii="Microsoft YaHei" w:eastAsia="Microsoft YaHei" w:hAnsi="Microsoft YaHei" w:cs="Microsoft YaHei" w:hint="eastAsia"/>
+          <w:color w:val="000000"/>
+          <w:sz w:val="18"/>
+          <w:szCs w:val="18"/>
+        </w:rPr>
+        <w:t>关于类</w:t>
+      </w:r>
+      <w:proofErr w:type="gramEnd"/>
+      <w:r>
+        <w:rPr>
+          <w:rFonts w:ascii="Microsoft YaHei" w:eastAsia="Microsoft YaHei" w:hAnsi="Microsoft YaHei" w:cs="Microsoft YaHei" w:hint="eastAsia"/>
+          <w:color w:val="000000"/>
+          <w:sz w:val="18"/>
+          <w:szCs w:val="18"/>
+        </w:rPr>
+        <w:t>和对象，</w:t>
+      </w:r>
+      <w:proofErr w:type="gramStart"/>
+      <w:r>
+        <w:rPr>
+          <w:rFonts w:ascii="Microsoft YaHei" w:eastAsia="Microsoft YaHei" w:hAnsi="Microsoft YaHei" w:cs="Microsoft YaHei" w:hint="eastAsia"/>
+          <w:color w:val="000000"/>
+          <w:sz w:val="18"/>
+          <w:szCs w:val="18"/>
+        </w:rPr>
+        <w:t>还关于</w:t>
+      </w:r>
+      <w:proofErr w:type="gramEnd"/>
+      <w:r>
+        <w:rPr>
+          <w:rFonts w:ascii="Microsoft YaHei" w:eastAsia="Microsoft YaHei" w:hAnsi="Microsoft YaHei" w:cs="Microsoft YaHei" w:hint="eastAsia"/>
+          <w:color w:val="000000"/>
+          <w:sz w:val="18"/>
+          <w:szCs w:val="18"/>
+        </w:rPr>
+        <w:t>它们之间的相互作用。行为型模式又分为类的行为模式和对象的行为模式两种</w:t>
       </w:r>
       <w:r>
         <w:rPr>
@@ -14188,7 +16546,27 @@
           <w:sz w:val="18"/>
           <w:szCs w:val="18"/>
         </w:rPr>
-        <w:t>中介者模式：注重封装对象间的交互，通过封装一系列对象之间的复杂交互，使他们不需要显式相互引用，实现解耦</w:t>
+        <w:t>中介者模式：注重封装对象间的交互，通过封装一系列对象之间的复杂交互，使他们不需要显</w:t>
+      </w:r>
+      <w:proofErr w:type="gramStart"/>
+      <w:r>
+        <w:rPr>
+          <w:rFonts w:ascii="Microsoft YaHei" w:eastAsia="Microsoft YaHei" w:hAnsi="Microsoft YaHei" w:cs="Microsoft YaHei" w:hint="eastAsia"/>
+          <w:color w:val="000000"/>
+          <w:sz w:val="18"/>
+          <w:szCs w:val="18"/>
+        </w:rPr>
+        <w:t>式相互</w:t>
+      </w:r>
+      <w:proofErr w:type="gramEnd"/>
+      <w:r>
+        <w:rPr>
+          <w:rFonts w:ascii="Microsoft YaHei" w:eastAsia="Microsoft YaHei" w:hAnsi="Microsoft YaHei" w:cs="Microsoft YaHei" w:hint="eastAsia"/>
+          <w:color w:val="000000"/>
+          <w:sz w:val="18"/>
+          <w:szCs w:val="18"/>
+        </w:rPr>
+        <w:t>引用，实现解耦</w:t>
       </w:r>
       <w:r>
         <w:rPr>
@@ -14570,7 +16948,7 @@
                     </pic:cNvPicPr>
                   </pic:nvPicPr>
                   <pic:blipFill>
-                    <a:blip r:embed="rId46">
+                    <a:blip r:embed="rId44">
                       <a:extLst>
                         <a:ext uri="{28A0092B-C50C-407E-A947-70E740481C1C}">
                           <a14:useLocalDpi xmlns:a14="http://schemas.microsoft.com/office/drawing/2010/main" val="0"/>
@@ -14757,7 +17135,7 @@
                     </pic:cNvPicPr>
                   </pic:nvPicPr>
                   <pic:blipFill>
-                    <a:blip r:embed="rId47">
+                    <a:blip r:embed="rId45">
                       <a:extLst>
                         <a:ext uri="{28A0092B-C50C-407E-A947-70E740481C1C}">
                           <a14:useLocalDpi xmlns:a14="http://schemas.microsoft.com/office/drawing/2010/main" val="0"/>
@@ -14864,7 +17242,27 @@
           <w:sz w:val="18"/>
           <w:szCs w:val="18"/>
         </w:rPr>
-        <w:t xml:space="preserve">　　迭代器模式是针对集合对象而生的，对于集合对象而言，必然涉及到集合元素的添加删除操作，也肯定支持遍历集合元素的操作，此时如果把遍历操作也放在集合对象的话，集合对象就承担太多的责任了，此时可以进行责任分离，把集合的遍历放在另一个对象中，这个对象就是迭代器对象</w:t>
+        <w:t xml:space="preserve">　　迭代</w:t>
+      </w:r>
+      <w:proofErr w:type="gramStart"/>
+      <w:r>
+        <w:rPr>
+          <w:rFonts w:ascii="Microsoft YaHei" w:eastAsia="Microsoft YaHei" w:hAnsi="Microsoft YaHei" w:cs="Microsoft YaHei" w:hint="eastAsia"/>
+          <w:color w:val="000000"/>
+          <w:sz w:val="18"/>
+          <w:szCs w:val="18"/>
+        </w:rPr>
+        <w:t>器模式</w:t>
+      </w:r>
+      <w:proofErr w:type="gramEnd"/>
+      <w:r>
+        <w:rPr>
+          <w:rFonts w:ascii="Microsoft YaHei" w:eastAsia="Microsoft YaHei" w:hAnsi="Microsoft YaHei" w:cs="Microsoft YaHei" w:hint="eastAsia"/>
+          <w:color w:val="000000"/>
+          <w:sz w:val="18"/>
+          <w:szCs w:val="18"/>
+        </w:rPr>
+        <w:t>是针对集合对象而生的，对于集合对象而言，必然涉及到集合元素的添加删除操作，也肯定支持遍历集合元素的操作，此时如果把遍历操作也放在集合对象的话，集合对象就承担太多的责任了，此时可以进行责任分离，把集合的遍历放在另一个对象中，这个对象就是迭代器对象</w:t>
       </w:r>
       <w:r>
         <w:rPr>
@@ -14894,7 +17292,27 @@
           <w:sz w:val="18"/>
           <w:szCs w:val="18"/>
         </w:rPr>
-        <w:t xml:space="preserve">　　迭代器模式提供了一种方法来顺序访问一个集合对象中各个元素，而又无需暴露该对象的内部表示，这样既可以做到不暴露集合的内部结构，又可以让外部代码透明地访问集合内部元素。具体的结构图如下所示</w:t>
+        <w:t xml:space="preserve">　　迭代</w:t>
+      </w:r>
+      <w:proofErr w:type="gramStart"/>
+      <w:r>
+        <w:rPr>
+          <w:rFonts w:ascii="Microsoft YaHei" w:eastAsia="Microsoft YaHei" w:hAnsi="Microsoft YaHei" w:cs="Microsoft YaHei" w:hint="eastAsia"/>
+          <w:color w:val="000000"/>
+          <w:sz w:val="18"/>
+          <w:szCs w:val="18"/>
+        </w:rPr>
+        <w:t>器模式</w:t>
+      </w:r>
+      <w:proofErr w:type="gramEnd"/>
+      <w:r>
+        <w:rPr>
+          <w:rFonts w:ascii="Microsoft YaHei" w:eastAsia="Microsoft YaHei" w:hAnsi="Microsoft YaHei" w:cs="Microsoft YaHei" w:hint="eastAsia"/>
+          <w:color w:val="000000"/>
+          <w:sz w:val="18"/>
+          <w:szCs w:val="18"/>
+        </w:rPr>
+        <w:t>提供了一种方法来顺序访问一个集合对象中各个元素，而又无需暴露该对象的内部表示，这样既可以做到不暴露集合的内部结构，又可以让外部代码透明地访问集合内部元素。具体的结构图如下所示</w:t>
       </w:r>
       <w:r>
         <w:rPr>
@@ -14943,7 +17361,7 @@
                     </pic:cNvPicPr>
                   </pic:nvPicPr>
                   <pic:blipFill>
-                    <a:blip r:embed="rId48">
+                    <a:blip r:embed="rId46">
                       <a:extLst>
                         <a:ext uri="{28A0092B-C50C-407E-A947-70E740481C1C}">
                           <a14:useLocalDpi xmlns:a14="http://schemas.microsoft.com/office/drawing/2010/main" val="0"/>
@@ -15050,8 +17468,19 @@
           <w:sz w:val="18"/>
           <w:szCs w:val="18"/>
         </w:rPr>
-        <w:t xml:space="preserve">　　在现实生活中，处处可见观察者模式，例如，微信中的订阅号，订阅博客和</w:t>
-      </w:r>
+        <w:t xml:space="preserve">　　在现实生活中，处处可见观察者模式，例如，微信中的订阅号，</w:t>
+      </w:r>
+      <w:proofErr w:type="gramStart"/>
+      <w:r>
+        <w:rPr>
+          <w:rFonts w:ascii="Microsoft YaHei" w:eastAsia="Microsoft YaHei" w:hAnsi="Microsoft YaHei" w:cs="Microsoft YaHei" w:hint="eastAsia"/>
+          <w:color w:val="000000"/>
+          <w:sz w:val="18"/>
+          <w:szCs w:val="18"/>
+        </w:rPr>
+        <w:t>订阅博客和</w:t>
+      </w:r>
+      <w:proofErr w:type="gramEnd"/>
       <w:r>
         <w:rPr>
           <w:rFonts w:ascii="Verdana" w:eastAsia="Times New Roman" w:hAnsi="Verdana" w:cs="Times New Roman"/>
@@ -15061,14 +17490,45 @@
         </w:rPr>
         <w:t>QQ</w:t>
       </w:r>
-      <w:r>
-        <w:rPr>
-          <w:rFonts w:ascii="Microsoft YaHei" w:eastAsia="Microsoft YaHei" w:hAnsi="Microsoft YaHei" w:cs="Microsoft YaHei" w:hint="eastAsia"/>
-          <w:color w:val="000000"/>
-          <w:sz w:val="18"/>
-          <w:szCs w:val="18"/>
-        </w:rPr>
-        <w:t>微博中关注好友，这些都属于观察者模式的应用</w:t>
+      <w:proofErr w:type="gramStart"/>
+      <w:r>
+        <w:rPr>
+          <w:rFonts w:ascii="Microsoft YaHei" w:eastAsia="Microsoft YaHei" w:hAnsi="Microsoft YaHei" w:cs="Microsoft YaHei" w:hint="eastAsia"/>
+          <w:color w:val="000000"/>
+          <w:sz w:val="18"/>
+          <w:szCs w:val="18"/>
+        </w:rPr>
+        <w:t>微博中</w:t>
+      </w:r>
+      <w:proofErr w:type="gramEnd"/>
+      <w:r>
+        <w:rPr>
+          <w:rFonts w:ascii="Microsoft YaHei" w:eastAsia="Microsoft YaHei" w:hAnsi="Microsoft YaHei" w:cs="Microsoft YaHei" w:hint="eastAsia"/>
+          <w:color w:val="000000"/>
+          <w:sz w:val="18"/>
+          <w:szCs w:val="18"/>
+        </w:rPr>
+        <w:t>关注好友，这些都属于观察</w:t>
+      </w:r>
+      <w:proofErr w:type="gramStart"/>
+      <w:r>
+        <w:rPr>
+          <w:rFonts w:ascii="Microsoft YaHei" w:eastAsia="Microsoft YaHei" w:hAnsi="Microsoft YaHei" w:cs="Microsoft YaHei" w:hint="eastAsia"/>
+          <w:color w:val="000000"/>
+          <w:sz w:val="18"/>
+          <w:szCs w:val="18"/>
+        </w:rPr>
+        <w:t>者模式</w:t>
+      </w:r>
+      <w:proofErr w:type="gramEnd"/>
+      <w:r>
+        <w:rPr>
+          <w:rFonts w:ascii="Microsoft YaHei" w:eastAsia="Microsoft YaHei" w:hAnsi="Microsoft YaHei" w:cs="Microsoft YaHei" w:hint="eastAsia"/>
+          <w:color w:val="000000"/>
+          <w:sz w:val="18"/>
+          <w:szCs w:val="18"/>
+        </w:rPr>
+        <w:t>的应用</w:t>
       </w:r>
       <w:r>
         <w:rPr>
@@ -15098,7 +17558,47 @@
           <w:sz w:val="18"/>
           <w:szCs w:val="18"/>
         </w:rPr>
-        <w:t xml:space="preserve">　　观察者模式定义了一种一对多的依赖关系，让多个观察者对象同时监听某一个主题对象，这个主题对象在状态发生变化时，会通知所有观察者对象，使它们能够自动更新自己的行为。具体结构图如下所示</w:t>
+        <w:t xml:space="preserve">　　观察</w:t>
+      </w:r>
+      <w:proofErr w:type="gramStart"/>
+      <w:r>
+        <w:rPr>
+          <w:rFonts w:ascii="Microsoft YaHei" w:eastAsia="Microsoft YaHei" w:hAnsi="Microsoft YaHei" w:cs="Microsoft YaHei" w:hint="eastAsia"/>
+          <w:color w:val="000000"/>
+          <w:sz w:val="18"/>
+          <w:szCs w:val="18"/>
+        </w:rPr>
+        <w:t>者模式</w:t>
+      </w:r>
+      <w:proofErr w:type="gramEnd"/>
+      <w:r>
+        <w:rPr>
+          <w:rFonts w:ascii="Microsoft YaHei" w:eastAsia="Microsoft YaHei" w:hAnsi="Microsoft YaHei" w:cs="Microsoft YaHei" w:hint="eastAsia"/>
+          <w:color w:val="000000"/>
+          <w:sz w:val="18"/>
+          <w:szCs w:val="18"/>
+        </w:rPr>
+        <w:t>定义了一种一对多的依赖关系，让多个观察</w:t>
+      </w:r>
+      <w:proofErr w:type="gramStart"/>
+      <w:r>
+        <w:rPr>
+          <w:rFonts w:ascii="Microsoft YaHei" w:eastAsia="Microsoft YaHei" w:hAnsi="Microsoft YaHei" w:cs="Microsoft YaHei" w:hint="eastAsia"/>
+          <w:color w:val="000000"/>
+          <w:sz w:val="18"/>
+          <w:szCs w:val="18"/>
+        </w:rPr>
+        <w:t>者对象</w:t>
+      </w:r>
+      <w:proofErr w:type="gramEnd"/>
+      <w:r>
+        <w:rPr>
+          <w:rFonts w:ascii="Microsoft YaHei" w:eastAsia="Microsoft YaHei" w:hAnsi="Microsoft YaHei" w:cs="Microsoft YaHei" w:hint="eastAsia"/>
+          <w:color w:val="000000"/>
+          <w:sz w:val="18"/>
+          <w:szCs w:val="18"/>
+        </w:rPr>
+        <w:t>同时监听某一个主题对象，这个主题对象在状态发生变化时，会通知所有观察者对象，使它们能够自动更新自己的行为。具体结构图如下所示</w:t>
       </w:r>
       <w:r>
         <w:rPr>
@@ -15147,7 +17647,7 @@
                     </pic:cNvPicPr>
                   </pic:nvPicPr>
                   <pic:blipFill>
-                    <a:blip r:embed="rId49">
+                    <a:blip r:embed="rId47">
                       <a:extLst>
                         <a:ext uri="{28A0092B-C50C-407E-A947-70E740481C1C}">
                           <a14:useLocalDpi xmlns:a14="http://schemas.microsoft.com/office/drawing/2010/main" val="0"/>
@@ -15254,7 +17754,27 @@
           <w:sz w:val="18"/>
           <w:szCs w:val="18"/>
         </w:rPr>
-        <w:t xml:space="preserve">　　在现实生活中，有很多中介者模式的身影，例如</w:t>
+        <w:t xml:space="preserve">　　在现实生活中，有很多中介</w:t>
+      </w:r>
+      <w:proofErr w:type="gramStart"/>
+      <w:r>
+        <w:rPr>
+          <w:rFonts w:ascii="Microsoft YaHei" w:eastAsia="Microsoft YaHei" w:hAnsi="Microsoft YaHei" w:cs="Microsoft YaHei" w:hint="eastAsia"/>
+          <w:color w:val="000000"/>
+          <w:sz w:val="18"/>
+          <w:szCs w:val="18"/>
+        </w:rPr>
+        <w:t>者模式</w:t>
+      </w:r>
+      <w:proofErr w:type="gramEnd"/>
+      <w:r>
+        <w:rPr>
+          <w:rFonts w:ascii="Microsoft YaHei" w:eastAsia="Microsoft YaHei" w:hAnsi="Microsoft YaHei" w:cs="Microsoft YaHei" w:hint="eastAsia"/>
+          <w:color w:val="000000"/>
+          <w:sz w:val="18"/>
+          <w:szCs w:val="18"/>
+        </w:rPr>
+        <w:t>的身影，例如</w:t>
       </w:r>
       <w:r>
         <w:rPr>
@@ -15290,7 +17810,27 @@
           <w:sz w:val="18"/>
           <w:szCs w:val="18"/>
         </w:rPr>
-        <w:t>群和短信平台，这些都是中介者模式在现实生活中的应用</w:t>
+        <w:t>群和短信平台，这些都是中介</w:t>
+      </w:r>
+      <w:proofErr w:type="gramStart"/>
+      <w:r>
+        <w:rPr>
+          <w:rFonts w:ascii="Microsoft YaHei" w:eastAsia="Microsoft YaHei" w:hAnsi="Microsoft YaHei" w:cs="Microsoft YaHei" w:hint="eastAsia"/>
+          <w:color w:val="000000"/>
+          <w:sz w:val="18"/>
+          <w:szCs w:val="18"/>
+        </w:rPr>
+        <w:t>者模式</w:t>
+      </w:r>
+      <w:proofErr w:type="gramEnd"/>
+      <w:r>
+        <w:rPr>
+          <w:rFonts w:ascii="Microsoft YaHei" w:eastAsia="Microsoft YaHei" w:hAnsi="Microsoft YaHei" w:cs="Microsoft YaHei" w:hint="eastAsia"/>
+          <w:color w:val="000000"/>
+          <w:sz w:val="18"/>
+          <w:szCs w:val="18"/>
+        </w:rPr>
+        <w:t>在现实生活中的应用</w:t>
       </w:r>
       <w:r>
         <w:rPr>
@@ -15369,7 +17909,7 @@
                     </pic:cNvPicPr>
                   </pic:nvPicPr>
                   <pic:blipFill>
-                    <a:blip r:embed="rId50">
+                    <a:blip r:embed="rId48">
                       <a:extLst>
                         <a:ext uri="{28A0092B-C50C-407E-A947-70E740481C1C}">
                           <a14:useLocalDpi xmlns:a14="http://schemas.microsoft.com/office/drawing/2010/main" val="0"/>
@@ -15573,7 +18113,7 @@
                     </pic:cNvPicPr>
                   </pic:nvPicPr>
                   <pic:blipFill>
-                    <a:blip r:embed="rId51">
+                    <a:blip r:embed="rId49">
                       <a:extLst>
                         <a:ext uri="{28A0092B-C50C-407E-A947-70E740481C1C}">
                           <a14:useLocalDpi xmlns:a14="http://schemas.microsoft.com/office/drawing/2010/main" val="0"/>
@@ -15700,14 +18240,25 @@
         </w:rPr>
         <w:t>种所得税，每种所计算的方式不同，个人所得税有个人所得税的计算方式，而企业所得税有其对应计算方式。如果不采用策略模式来实现这样一个需求的话，我们会定义一个所得税类，该类有一个属性来标识所得税的类型，并且有一个计算税收的</w:t>
       </w:r>
-      <w:r>
-        <w:rPr>
-          <w:rFonts w:ascii="Verdana" w:eastAsia="Times New Roman" w:hAnsi="Verdana" w:cs="Times New Roman"/>
-          <w:color w:val="000000"/>
-          <w:sz w:val="18"/>
-          <w:szCs w:val="18"/>
-        </w:rPr>
-        <w:t>CalculateTax()</w:t>
+      <w:proofErr w:type="spellStart"/>
+      <w:r>
+        <w:rPr>
+          <w:rFonts w:ascii="Verdana" w:eastAsia="Times New Roman" w:hAnsi="Verdana" w:cs="Times New Roman"/>
+          <w:color w:val="000000"/>
+          <w:sz w:val="18"/>
+          <w:szCs w:val="18"/>
+        </w:rPr>
+        <w:t>CalculateTax</w:t>
+      </w:r>
+      <w:proofErr w:type="spellEnd"/>
+      <w:r>
+        <w:rPr>
+          <w:rFonts w:ascii="Verdana" w:eastAsia="Times New Roman" w:hAnsi="Verdana" w:cs="Times New Roman"/>
+          <w:color w:val="000000"/>
+          <w:sz w:val="18"/>
+          <w:szCs w:val="18"/>
+        </w:rPr>
+        <w:t>()</w:t>
       </w:r>
       <w:r>
         <w:rPr>
@@ -15736,6 +18287,7 @@
         </w:rPr>
         <w:t>语句来针对不同的税收类型来计算其所得税。这样的实现确实可以解决这个场景，但是这样的设计不利于扩展，如果系统后期需要增加一种所得税时，此时不得不回去修改</w:t>
       </w:r>
+      <w:proofErr w:type="spellStart"/>
       <w:r>
         <w:rPr>
           <w:rFonts w:ascii="Verdana" w:eastAsia="Times New Roman" w:hAnsi="Verdana" w:cs="Times New Roman"/>
@@ -15745,6 +18297,7 @@
         </w:rPr>
         <w:t>CalculateTax</w:t>
       </w:r>
+      <w:proofErr w:type="spellEnd"/>
       <w:r>
         <w:rPr>
           <w:rFonts w:ascii="Microsoft YaHei" w:eastAsia="Microsoft YaHei" w:hAnsi="Microsoft YaHei" w:cs="Microsoft YaHei" w:hint="eastAsia"/>
@@ -15836,7 +18389,27 @@
           <w:sz w:val="18"/>
           <w:szCs w:val="18"/>
         </w:rPr>
-        <w:t xml:space="preserve">　　策略模式是对算法的包装，是把使用算法的责任和算法本身分割开，委派给不同的对象负责。策略模式通常把一系列的算法包装到一系列的策略类里面。用一句话慨括策略模式就是</w:t>
+        <w:t xml:space="preserve">　　策略模式是对算法的包装，是把使用算法的责任和算法本身分割开，委派给不同的对象负责。策略模式通常把一系列的算法包装到一系列的策略类里面。用一句话</w:t>
+      </w:r>
+      <w:proofErr w:type="gramStart"/>
+      <w:r>
+        <w:rPr>
+          <w:rFonts w:ascii="Microsoft YaHei" w:eastAsia="Microsoft YaHei" w:hAnsi="Microsoft YaHei" w:cs="Microsoft YaHei" w:hint="eastAsia"/>
+          <w:color w:val="000000"/>
+          <w:sz w:val="18"/>
+          <w:szCs w:val="18"/>
+        </w:rPr>
+        <w:t>慨括</w:t>
+      </w:r>
+      <w:proofErr w:type="gramEnd"/>
+      <w:r>
+        <w:rPr>
+          <w:rFonts w:ascii="Microsoft YaHei" w:eastAsia="Microsoft YaHei" w:hAnsi="Microsoft YaHei" w:cs="Microsoft YaHei" w:hint="eastAsia"/>
+          <w:color w:val="000000"/>
+          <w:sz w:val="18"/>
+          <w:szCs w:val="18"/>
+        </w:rPr>
+        <w:t>策略模式就是</w:t>
       </w:r>
       <w:r>
         <w:rPr>
@@ -15930,7 +18503,7 @@
                     </pic:cNvPicPr>
                   </pic:nvPicPr>
                   <pic:blipFill>
-                    <a:blip r:embed="rId52">
+                    <a:blip r:embed="rId50">
                       <a:extLst>
                         <a:ext uri="{28A0092B-C50C-407E-A947-70E740481C1C}">
                           <a14:useLocalDpi xmlns:a14="http://schemas.microsoft.com/office/drawing/2010/main" val="0"/>
@@ -16139,8 +18712,19 @@
           <w:sz w:val="18"/>
           <w:szCs w:val="18"/>
         </w:rPr>
-        <w:t xml:space="preserve">　　责任链模式</w:t>
-      </w:r>
+        <w:t xml:space="preserve">　　责任</w:t>
+      </w:r>
+      <w:proofErr w:type="gramStart"/>
+      <w:r>
+        <w:rPr>
+          <w:rFonts w:ascii="Microsoft YaHei" w:eastAsia="Microsoft YaHei" w:hAnsi="Microsoft YaHei" w:cs="Microsoft YaHei" w:hint="eastAsia"/>
+          <w:color w:val="000000"/>
+          <w:sz w:val="18"/>
+          <w:szCs w:val="18"/>
+        </w:rPr>
+        <w:t>链模式</w:t>
+      </w:r>
+      <w:proofErr w:type="gramEnd"/>
       <w:r>
         <w:rPr>
           <w:rFonts w:ascii="Verdana" w:eastAsia="Times New Roman" w:hAnsi="Verdana" w:cs="Verdana"/>
@@ -16206,7 +18790,7 @@
                     </pic:cNvPicPr>
                   </pic:nvPicPr>
                   <pic:blipFill>
-                    <a:blip r:embed="rId53">
+                    <a:blip r:embed="rId51">
                       <a:extLst>
                         <a:ext uri="{28A0092B-C50C-407E-A947-70E740481C1C}">
                           <a14:useLocalDpi xmlns:a14="http://schemas.microsoft.com/office/drawing/2010/main" val="0"/>
@@ -16313,7 +18897,47 @@
           <w:sz w:val="18"/>
           <w:szCs w:val="18"/>
         </w:rPr>
-        <w:t xml:space="preserve">　　访问者模式是封装一些施加于某种数据结构之上的操作。一旦这些操作需要修改的话，接受这个操作的数据结构则可以保存不变。访问者模式适用于数据结构相对稳定的系统，</w:t>
+        <w:t xml:space="preserve">　　访问</w:t>
+      </w:r>
+      <w:proofErr w:type="gramStart"/>
+      <w:r>
+        <w:rPr>
+          <w:rFonts w:ascii="Microsoft YaHei" w:eastAsia="Microsoft YaHei" w:hAnsi="Microsoft YaHei" w:cs="Microsoft YaHei" w:hint="eastAsia"/>
+          <w:color w:val="000000"/>
+          <w:sz w:val="18"/>
+          <w:szCs w:val="18"/>
+        </w:rPr>
+        <w:t>者模式</w:t>
+      </w:r>
+      <w:proofErr w:type="gramEnd"/>
+      <w:r>
+        <w:rPr>
+          <w:rFonts w:ascii="Microsoft YaHei" w:eastAsia="Microsoft YaHei" w:hAnsi="Microsoft YaHei" w:cs="Microsoft YaHei" w:hint="eastAsia"/>
+          <w:color w:val="000000"/>
+          <w:sz w:val="18"/>
+          <w:szCs w:val="18"/>
+        </w:rPr>
+        <w:t>是封装一些施加于某种数据结构之上的操作。一旦这些操作需要修改的话，接受这个操作的数据结构则可以保存不变。访问</w:t>
+      </w:r>
+      <w:proofErr w:type="gramStart"/>
+      <w:r>
+        <w:rPr>
+          <w:rFonts w:ascii="Microsoft YaHei" w:eastAsia="Microsoft YaHei" w:hAnsi="Microsoft YaHei" w:cs="Microsoft YaHei" w:hint="eastAsia"/>
+          <w:color w:val="000000"/>
+          <w:sz w:val="18"/>
+          <w:szCs w:val="18"/>
+        </w:rPr>
+        <w:t>者模式</w:t>
+      </w:r>
+      <w:proofErr w:type="gramEnd"/>
+      <w:r>
+        <w:rPr>
+          <w:rFonts w:ascii="Microsoft YaHei" w:eastAsia="Microsoft YaHei" w:hAnsi="Microsoft YaHei" w:cs="Microsoft YaHei" w:hint="eastAsia"/>
+          <w:color w:val="000000"/>
+          <w:sz w:val="18"/>
+          <w:szCs w:val="18"/>
+        </w:rPr>
+        <w:t>适用于数据结构相对稳定的系统，</w:t>
       </w:r>
       <w:r>
         <w:rPr>
@@ -16380,7 +19004,7 @@
                     </pic:cNvPicPr>
                   </pic:nvPicPr>
                   <pic:blipFill>
-                    <a:blip r:embed="rId54">
+                    <a:blip r:embed="rId52">
                       <a:extLst>
                         <a:ext uri="{28A0092B-C50C-407E-A947-70E740481C1C}">
                           <a14:useLocalDpi xmlns:a14="http://schemas.microsoft.com/office/drawing/2010/main" val="0"/>
@@ -16536,7 +19160,7 @@
                     </pic:cNvPicPr>
                   </pic:nvPicPr>
                   <pic:blipFill>
-                    <a:blip r:embed="rId55">
+                    <a:blip r:embed="rId53">
                       <a:extLst>
                         <a:ext uri="{28A0092B-C50C-407E-A947-70E740481C1C}">
                           <a14:useLocalDpi xmlns:a14="http://schemas.microsoft.com/office/drawing/2010/main" val="0"/>
@@ -16673,7 +19297,27 @@
           <w:sz w:val="18"/>
           <w:szCs w:val="18"/>
         </w:rPr>
-        <w:t xml:space="preserve">　　解释器模式是给定一种语言，定义它文法的一种表示，并定义一种解释器，这个解释器使用该表示来解释器语言中的句子。具体的结构图如下所示</w:t>
+        <w:t xml:space="preserve">　　解释器模式是给定一种语言，定义它文法的一种表示，并定义一种解释器，这个解释器使用</w:t>
+      </w:r>
+      <w:proofErr w:type="gramStart"/>
+      <w:r>
+        <w:rPr>
+          <w:rFonts w:ascii="Microsoft YaHei" w:eastAsia="Microsoft YaHei" w:hAnsi="Microsoft YaHei" w:cs="Microsoft YaHei" w:hint="eastAsia"/>
+          <w:color w:val="000000"/>
+          <w:sz w:val="18"/>
+          <w:szCs w:val="18"/>
+        </w:rPr>
+        <w:t>该表示</w:t>
+      </w:r>
+      <w:proofErr w:type="gramEnd"/>
+      <w:r>
+        <w:rPr>
+          <w:rFonts w:ascii="Microsoft YaHei" w:eastAsia="Microsoft YaHei" w:hAnsi="Microsoft YaHei" w:cs="Microsoft YaHei" w:hint="eastAsia"/>
+          <w:color w:val="000000"/>
+          <w:sz w:val="18"/>
+          <w:szCs w:val="18"/>
+        </w:rPr>
+        <w:t>来解释器语言中的句子。具体的结构图如下所示</w:t>
       </w:r>
       <w:r>
         <w:rPr>
@@ -16722,7 +19366,7 @@
                     </pic:cNvPicPr>
                   </pic:nvPicPr>
                   <pic:blipFill>
-                    <a:blip r:embed="rId56">
+                    <a:blip r:embed="rId54">
                       <a:extLst>
                         <a:ext uri="{28A0092B-C50C-407E-A947-70E740481C1C}">
                           <a14:useLocalDpi xmlns:a14="http://schemas.microsoft.com/office/drawing/2010/main" val="0"/>
@@ -17043,10 +19687,7 @@
         <w:t>助</w:t>
       </w:r>
     </w:p>
-    <w:p>
-      <w:bookmarkStart w:id="0" w:name="_GoBack"/>
-      <w:bookmarkEnd w:id="0"/>
-    </w:p>
+    <w:p/>
     <w:sectPr>
       <w:pgSz w:w="12240" w:h="15840"/>
       <w:pgMar w:top="1440" w:right="1440" w:bottom="1440" w:left="1440" w:header="720" w:footer="720" w:gutter="0"/>
@@ -18669,6 +21310,7 @@
     <w:lsdException w:name="HTML Sample" w:semiHidden="1" w:unhideWhenUsed="1"/>
     <w:lsdException w:name="HTML Typewriter" w:semiHidden="1" w:unhideWhenUsed="1"/>
     <w:lsdException w:name="HTML Variable" w:semiHidden="1" w:unhideWhenUsed="1"/>
+    <w:lsdException w:name="Normal Table" w:semiHidden="1" w:unhideWhenUsed="1"/>
     <w:lsdException w:name="annotation subject" w:semiHidden="1" w:unhideWhenUsed="1"/>
     <w:lsdException w:name="No List" w:semiHidden="1" w:unhideWhenUsed="1"/>
     <w:lsdException w:name="Outline List 1" w:semiHidden="1" w:unhideWhenUsed="1"/>
@@ -18715,8 +21357,10 @@
     <w:lsdException w:name="Table Subtle 2" w:semiHidden="1" w:unhideWhenUsed="1"/>
     <w:lsdException w:name="Table Web 1" w:semiHidden="1" w:unhideWhenUsed="1"/>
     <w:lsdException w:name="Table Web 2" w:semiHidden="1" w:unhideWhenUsed="1"/>
+    <w:lsdException w:name="Table Web 3" w:semiHidden="1" w:unhideWhenUsed="1"/>
     <w:lsdException w:name="Balloon Text" w:semiHidden="1" w:unhideWhenUsed="1"/>
     <w:lsdException w:name="Table Grid" w:uiPriority="39"/>
+    <w:lsdException w:name="Table Theme" w:semiHidden="1" w:unhideWhenUsed="1"/>
     <w:lsdException w:name="Placeholder Text" w:semiHidden="1"/>
     <w:lsdException w:name="No Spacing" w:uiPriority="1" w:qFormat="1"/>
     <w:lsdException w:name="Light Shading" w:uiPriority="60"/>
